--- a/Texte/Andere Versione/Maturaarbeit.docx
+++ b/Texte/Andere Versione/Maturaarbeit.docx
@@ -6,8 +6,6 @@
       <w:pPr>
         <w:jc w:val="center"/>
       </w:pPr>
-      <w:bookmarkStart w:id="0" w:name="_GoBack"/>
-      <w:bookmarkEnd w:id="0"/>
       <w:r>
         <w:t>Maturaarbeit</w:t>
       </w:r>
@@ -63,30 +61,16 @@
           <w:szCs w:val="40"/>
         </w:rPr>
       </w:pPr>
+      <w:bookmarkStart w:id="0" w:name="_GoBack"/>
       <w:r>
         <w:rPr>
           <w:sz w:val="40"/>
           <w:szCs w:val="40"/>
         </w:rPr>
-        <w:t xml:space="preserve">Entwicklung eines </w:t>
-      </w:r>
-      <w:proofErr w:type="spellStart"/>
-      <w:r>
-        <w:rPr>
-          <w:sz w:val="40"/>
-          <w:szCs w:val="40"/>
-        </w:rPr>
-        <w:t>Arduino</w:t>
-      </w:r>
-      <w:proofErr w:type="spellEnd"/>
-      <w:r>
-        <w:rPr>
-          <w:sz w:val="40"/>
-          <w:szCs w:val="40"/>
-        </w:rPr>
-        <w:t>-basierten Embedded-System zur Höhenmessung</w:t>
-      </w:r>
-    </w:p>
+        <w:t>Entwicklung eines Arduino-basierten Embedded-System zur Höhenmessung</w:t>
+      </w:r>
+    </w:p>
+    <w:bookmarkEnd w:id="0"/>
     <w:p>
       <w:pPr>
         <w:jc w:val="center"/>
@@ -4292,132 +4276,108 @@
         <w:t xml:space="preserve">In dieser Arbeit </w:t>
       </w:r>
       <w:r>
-        <w:t xml:space="preserve">wird die Entwicklung eines </w:t>
-      </w:r>
-      <w:proofErr w:type="spellStart"/>
-      <w:r>
-        <w:t>Arduino</w:t>
-      </w:r>
-      <w:proofErr w:type="spellEnd"/>
+        <w:t>wird die Entwicklung eines Arduino-</w:t>
+      </w:r>
+      <w:r>
+        <w:t>basierten</w:t>
+      </w:r>
+      <w:r>
+        <w:t xml:space="preserve"> </w:t>
+      </w:r>
+      <w:r>
+        <w:t>Höhenmeters</w:t>
+      </w:r>
+      <w:r>
+        <w:t xml:space="preserve"> unter der Verwendung von </w:t>
+      </w:r>
+      <w:r>
+        <w:t xml:space="preserve">Sensor-Fusion-Prinzipien und </w:t>
+      </w:r>
       <w:r>
         <w:t>-</w:t>
       </w:r>
       <w:r>
-        <w:t>basierten</w:t>
+        <w:t>Methoden dokumentiert und kommentiert.</w:t>
+      </w:r>
+      <w:r>
+        <w:t xml:space="preserve"> Dieses Embedded-System besitzt einen Barometer</w:t>
+      </w:r>
+      <w:r>
+        <w:t>,</w:t>
+      </w:r>
+      <w:r>
+        <w:t xml:space="preserve"> ein GPS-Modul</w:t>
+      </w:r>
+      <w:r>
+        <w:t xml:space="preserve"> (Global Positioning System)</w:t>
       </w:r>
       <w:r>
         <w:t xml:space="preserve"> </w:t>
       </w:r>
       <w:r>
-        <w:t>Höhenmeters</w:t>
-      </w:r>
-      <w:r>
-        <w:t xml:space="preserve"> unter der Verwendung von </w:t>
-      </w:r>
-      <w:r>
-        <w:t xml:space="preserve">Sensor-Fusion-Prinzipien und </w:t>
-      </w:r>
-      <w:r>
-        <w:t>-</w:t>
-      </w:r>
-      <w:r>
-        <w:t>Methoden dokumentiert und kommentiert.</w:t>
-      </w:r>
-      <w:r>
-        <w:t xml:space="preserve"> Dieses Embedded-System besitzt einen Barometer</w:t>
-      </w:r>
-      <w:r>
-        <w:t>,</w:t>
-      </w:r>
-      <w:r>
-        <w:t xml:space="preserve"> ein GPS-Modul</w:t>
-      </w:r>
-      <w:r>
-        <w:t xml:space="preserve"> (Global </w:t>
-      </w:r>
-      <w:proofErr w:type="spellStart"/>
-      <w:r>
-        <w:t>Positioning</w:t>
-      </w:r>
-      <w:proofErr w:type="spellEnd"/>
-      <w:r>
-        <w:t xml:space="preserve"> System)</w:t>
+        <w:t>und einen IMU-Sensor</w:t>
+      </w:r>
+      <w:r>
+        <w:t xml:space="preserve"> (Inertial Measurement Unit)</w:t>
+      </w:r>
+      <w:r>
+        <w:t xml:space="preserve">. </w:t>
+      </w:r>
+      <w:r>
+        <w:t xml:space="preserve">Hinzu kommen noch Elemente der Bedienoberfläche wie etwa </w:t>
+      </w:r>
+      <w:r>
+        <w:t>ein</w:t>
+      </w:r>
+      <w:r>
+        <w:t xml:space="preserve"> LC-Display und </w:t>
+      </w:r>
+      <w:r>
+        <w:t>eine Tastatur</w:t>
+      </w:r>
+      <w:r>
+        <w:t>.</w:t>
       </w:r>
       <w:r>
         <w:t xml:space="preserve"> </w:t>
       </w:r>
-      <w:r>
-        <w:t>und einen IMU-Sensor</w:t>
-      </w:r>
-      <w:r>
-        <w:t xml:space="preserve"> (</w:t>
-      </w:r>
-      <w:proofErr w:type="spellStart"/>
-      <w:r>
-        <w:t>Inertial</w:t>
-      </w:r>
-      <w:proofErr w:type="spellEnd"/>
-      <w:r>
-        <w:t xml:space="preserve"> Measurement Unit)</w:t>
-      </w:r>
-      <w:r>
-        <w:t xml:space="preserve">. </w:t>
-      </w:r>
-      <w:r>
-        <w:t xml:space="preserve">Hinzu kommen noch Elemente der Bedienoberfläche wie etwa </w:t>
-      </w:r>
-      <w:r>
-        <w:t>ein</w:t>
-      </w:r>
-      <w:r>
-        <w:t xml:space="preserve"> LC-Display und </w:t>
-      </w:r>
-      <w:r>
-        <w:t>eine Tastatur</w:t>
-      </w:r>
-      <w:r>
-        <w:t>.</w:t>
+    </w:p>
+    <w:p>
+      <w:pPr>
+        <w:jc w:val="both"/>
+      </w:pPr>
+    </w:p>
+    <w:p>
+      <w:pPr>
+        <w:jc w:val="both"/>
+      </w:pPr>
+      <w:r>
+        <w:t xml:space="preserve">Das </w:t>
+      </w:r>
+      <w:r>
+        <w:t>Ziel</w:t>
+      </w:r>
+      <w:r>
+        <w:t xml:space="preserve"> der Arbeit ist</w:t>
+      </w:r>
+      <w:r>
+        <w:t xml:space="preserve">, ein Produkt </w:t>
+      </w:r>
+      <w:r>
+        <w:t>vorzustellen</w:t>
+      </w:r>
+      <w:r>
+        <w:t xml:space="preserve">, dass eine Höhengenauigkeit von </w:t>
+      </w:r>
+      <w:r>
+        <w:t>±</w:t>
+      </w:r>
+      <w:r>
+        <w:t xml:space="preserve"> 5</w:t>
       </w:r>
       <w:r>
         <w:t xml:space="preserve"> </w:t>
       </w:r>
-    </w:p>
-    <w:p>
-      <w:pPr>
-        <w:jc w:val="both"/>
-      </w:pPr>
-    </w:p>
-    <w:p>
-      <w:pPr>
-        <w:jc w:val="both"/>
-      </w:pPr>
-      <w:r>
-        <w:t xml:space="preserve">Das </w:t>
-      </w:r>
-      <w:r>
-        <w:t>Ziel</w:t>
-      </w:r>
-      <w:r>
-        <w:t xml:space="preserve"> der Arbeit ist</w:t>
-      </w:r>
-      <w:r>
-        <w:t xml:space="preserve">, ein Produkt </w:t>
-      </w:r>
-      <w:r>
-        <w:t>vorzustellen</w:t>
-      </w:r>
-      <w:r>
-        <w:t xml:space="preserve">, dass eine Höhengenauigkeit von </w:t>
-      </w:r>
-      <w:r>
-        <w:t>±</w:t>
-      </w:r>
-      <w:r>
-        <w:t xml:space="preserve"> 5</w:t>
-      </w:r>
-      <w:r>
-        <w:t xml:space="preserve"> </w:t>
-      </w:r>
       <w:r>
         <w:t xml:space="preserve">m </w:t>
       </w:r>
@@ -4427,19 +4387,9 @@
       <w:r>
         <w:t xml:space="preserve">. Dies wird mit Hilfe eines </w:t>
       </w:r>
-      <w:proofErr w:type="spellStart"/>
-      <w:r>
-        <w:t>Map</w:t>
-      </w:r>
-      <w:proofErr w:type="spellEnd"/>
-      <w:r>
-        <w:t xml:space="preserve"> </w:t>
-      </w:r>
-      <w:proofErr w:type="spellStart"/>
-      <w:r>
-        <w:t>Matching</w:t>
-      </w:r>
-      <w:proofErr w:type="spellEnd"/>
+      <w:r>
+        <w:t>Map Matching</w:t>
+      </w:r>
       <w:r>
         <w:t>-Algorithmus bewerkstellig</w:t>
       </w:r>
@@ -4449,19 +4399,9 @@
       <w:r>
         <w:t xml:space="preserve">, der grundsätzlich dafür sorgt, dass fortlaufend eine Kalibrierung des Barometers als auch des GPS stattfindet (siehe Kapitel </w:t>
       </w:r>
-      <w:proofErr w:type="spellStart"/>
-      <w:r>
-        <w:t>Map</w:t>
-      </w:r>
-      <w:proofErr w:type="spellEnd"/>
-      <w:r>
-        <w:t xml:space="preserve"> </w:t>
-      </w:r>
-      <w:proofErr w:type="spellStart"/>
-      <w:r>
-        <w:t>Matching</w:t>
-      </w:r>
-      <w:proofErr w:type="spellEnd"/>
+      <w:r>
+        <w:t>Map Matching</w:t>
+      </w:r>
       <w:r>
         <w:t>).</w:t>
       </w:r>
@@ -4797,15 +4737,7 @@
         <w:t>V</w:t>
       </w:r>
       <w:r>
-        <w:t xml:space="preserve">erkehrsmittel genaue Positionsdaten benötigen. Sie erlauben nicht nur eine Standort-Abfrage, sondern lassen auch Ankunftszeiten an einem gewissen Ort im Voraus bestimmen oder verlorene Smartphones wiederfinden. Doch sie werden in der Zukunft weiter an Wichtigkeit zunehmen. Zum Beispiel wird sie für selbstfahrende bzw. selbstfliegende Verkehrsmittel von enormer Bedeutung sein, vor allem für das letztgenannte. Denn hier müssen drei Koordinaten genau sein: die X und Y Koordinaten, und die Höhe. Letzteres wirft die häufigsten Probleme auf, denn da treten die meisten Abweichungen in der Messung auf, zum Beispiel beim GPS (Globale </w:t>
-      </w:r>
-      <w:proofErr w:type="spellStart"/>
-      <w:r>
-        <w:t>Positioning</w:t>
-      </w:r>
-      <w:proofErr w:type="spellEnd"/>
-      <w:r>
-        <w:t xml:space="preserve"> System) oder Altimeter (Barometer, das die Höhe mit Hilfe einer Höhenformel berechnet) </w:t>
+        <w:t xml:space="preserve">erkehrsmittel genaue Positionsdaten benötigen. Sie erlauben nicht nur eine Standort-Abfrage, sondern lassen auch Ankunftszeiten an einem gewissen Ort im Voraus bestimmen oder verlorene Smartphones wiederfinden. Doch sie werden in der Zukunft weiter an Wichtigkeit zunehmen. Zum Beispiel wird sie für selbstfahrende bzw. selbstfliegende Verkehrsmittel von enormer Bedeutung sein, vor allem für das letztgenannte. Denn hier müssen drei Koordinaten genau sein: die X und Y Koordinaten, und die Höhe. Letzteres wirft die häufigsten Probleme auf, denn da treten die meisten Abweichungen in der Messung auf, zum Beispiel beim GPS (Globale Positioning System) oder Altimeter (Barometer, das die Höhe mit Hilfe einer Höhenformel berechnet) </w:t>
       </w:r>
       <w:r>
         <w:t>–</w:t>
@@ -4875,75 +4807,55 @@
       <w:r>
         <w:t xml:space="preserve">inzelnen. Dieses Prinzip wird mit Hilfe zweier Methoden umgesetzt. Bei einer handelt es sich um das sogenannte </w:t>
       </w:r>
-      <w:proofErr w:type="spellStart"/>
-      <w:r>
-        <w:t>Map</w:t>
-      </w:r>
-      <w:proofErr w:type="spellEnd"/>
+      <w:r>
+        <w:t>Map Matching</w:t>
+      </w:r>
+      <w:r>
+        <w:t xml:space="preserve"> (siehe Kap</w:t>
+      </w:r>
+      <w:r>
+        <w:t xml:space="preserve">. </w:t>
+      </w:r>
+      <w:r>
+        <w:t>Map Matching</w:t>
+      </w:r>
+      <w:r>
+        <w:t>) und bei der anderen um den Kalman-Filter (siehe Ka</w:t>
+      </w:r>
+      <w:r>
+        <w:t>p. Kalman Filter</w:t>
+      </w:r>
+      <w:r>
+        <w:t xml:space="preserve">). </w:t>
+      </w:r>
+      <w:r>
+        <w:t>Ausserdem wird eine Alternative für letztere</w:t>
+      </w:r>
+      <w:r>
+        <w:t>n</w:t>
+      </w:r>
       <w:r>
         <w:t xml:space="preserve"> </w:t>
       </w:r>
-      <w:proofErr w:type="spellStart"/>
-      <w:r>
-        <w:t>Matching</w:t>
-      </w:r>
-      <w:proofErr w:type="spellEnd"/>
-      <w:r>
-        <w:t xml:space="preserve"> (siehe Kap</w:t>
+      <w:r>
+        <w:t>vorgeschlagen.</w:t>
+      </w:r>
+    </w:p>
+    <w:p>
+      <w:pPr>
+        <w:jc w:val="both"/>
+      </w:pPr>
+    </w:p>
+    <w:p>
+      <w:pPr>
+        <w:jc w:val="both"/>
+      </w:pPr>
+      <w:r>
+        <w:t>Zunächst werden einige theoretische Grundlagen zur Höhenmessung bekannt gegeben, die für das Verständnis der kommenden Probleme wichtig sind</w:t>
       </w:r>
       <w:r>
         <w:t xml:space="preserve">. </w:t>
       </w:r>
-      <w:proofErr w:type="spellStart"/>
-      <w:r>
-        <w:t>Map</w:t>
-      </w:r>
-      <w:proofErr w:type="spellEnd"/>
-      <w:r>
-        <w:t xml:space="preserve"> </w:t>
-      </w:r>
-      <w:proofErr w:type="spellStart"/>
-      <w:r>
-        <w:t>Matching</w:t>
-      </w:r>
-      <w:proofErr w:type="spellEnd"/>
-      <w:r>
-        <w:t>) und bei der anderen um den Kalman-Filter (siehe Ka</w:t>
-      </w:r>
-      <w:r>
-        <w:t>p. Kalman Filter</w:t>
-      </w:r>
-      <w:r>
-        <w:t xml:space="preserve">). </w:t>
-      </w:r>
-      <w:r>
-        <w:t>Ausserdem wird eine Alternative für letztere</w:t>
-      </w:r>
-      <w:r>
-        <w:t>n</w:t>
-      </w:r>
-      <w:r>
-        <w:t xml:space="preserve"> </w:t>
-      </w:r>
-      <w:r>
-        <w:t>vorgeschlagen.</w:t>
-      </w:r>
-    </w:p>
-    <w:p>
-      <w:pPr>
-        <w:jc w:val="both"/>
-      </w:pPr>
-    </w:p>
-    <w:p>
-      <w:pPr>
-        <w:jc w:val="both"/>
-      </w:pPr>
-      <w:r>
-        <w:t>Zunächst werden einige theoretische Grundlagen zur Höhenmessung bekannt gegeben, die für das Verständnis der kommenden Probleme wichtig sind</w:t>
-      </w:r>
-      <w:r>
-        <w:t xml:space="preserve">. </w:t>
-      </w:r>
       <w:r>
         <w:t xml:space="preserve">Nebst dem </w:t>
       </w:r>
@@ -4965,19 +4877,9 @@
       <w:r>
         <w:t xml:space="preserve">– </w:t>
       </w:r>
-      <w:proofErr w:type="spellStart"/>
-      <w:r>
-        <w:t>Map</w:t>
-      </w:r>
-      <w:proofErr w:type="spellEnd"/>
-      <w:r>
-        <w:t xml:space="preserve"> </w:t>
-      </w:r>
-      <w:proofErr w:type="spellStart"/>
-      <w:r>
-        <w:t>Matching</w:t>
-      </w:r>
-      <w:proofErr w:type="spellEnd"/>
+      <w:r>
+        <w:t>Map Matching</w:t>
+      </w:r>
       <w:r>
         <w:t xml:space="preserve"> und Kalman-Filter </w:t>
       </w:r>
@@ -5644,27 +5546,14 @@
       <w:r>
         <w:t xml:space="preserve">Abb.  </w:t>
       </w:r>
-      <w:r>
-        <w:fldChar w:fldCharType="begin"/>
-      </w:r>
-      <w:r>
-        <w:instrText xml:space="preserve"> SEQ Abb._ \* ARABIC </w:instrText>
-      </w:r>
-      <w:r>
-        <w:fldChar w:fldCharType="separate"/>
-      </w:r>
-      <w:r>
-        <w:rPr>
-          <w:noProof/>
-        </w:rPr>
-        <w:t>1</w:t>
-      </w:r>
-      <w:r>
-        <w:rPr>
-          <w:noProof/>
-        </w:rPr>
-        <w:fldChar w:fldCharType="end"/>
-      </w:r>
+      <w:fldSimple w:instr=" SEQ Abb._ \* ARABIC ">
+        <w:r>
+          <w:rPr>
+            <w:noProof/>
+          </w:rPr>
+          <w:t>1</w:t>
+        </w:r>
+      </w:fldSimple>
       <w:r>
         <w:t xml:space="preserve"> </w:t>
       </w:r>
@@ -6683,7 +6572,6 @@
         </w:rPr>
         <w:t xml:space="preserve"> Höhe </w:t>
       </w:r>
-      <w:proofErr w:type="spellStart"/>
       <w:r>
         <w:rPr>
           <w:b/>
@@ -6702,7 +6590,6 @@
         </w:rPr>
         <w:t>h</w:t>
       </w:r>
-      <w:proofErr w:type="spellEnd"/>
       <w:r>
         <w:rPr>
           <w:lang w:eastAsia="en-US"/>
@@ -7019,7 +6906,6 @@
         </w:rPr>
         <w:t xml:space="preserve">, wobei </w:t>
       </w:r>
-      <w:proofErr w:type="spellStart"/>
       <w:r>
         <w:rPr>
           <w:b/>
@@ -7041,7 +6927,6 @@
         </w:rPr>
         <w:t>o</w:t>
       </w:r>
-      <w:proofErr w:type="spellEnd"/>
       <w:r>
         <w:rPr>
           <w:lang w:eastAsia="en-US"/>
@@ -11368,7 +11253,6 @@
         </w:rPr>
         <w:t xml:space="preserve">noch mit dem Faktor </w:t>
       </w:r>
-      <w:proofErr w:type="spellStart"/>
       <w:r>
         <w:rPr>
           <w:b/>
@@ -11390,7 +11274,6 @@
         </w:rPr>
         <w:t>h</w:t>
       </w:r>
-      <w:proofErr w:type="spellEnd"/>
       <w:r>
         <w:rPr>
           <w:b/>
@@ -11944,27 +11827,14 @@
       <w:r>
         <w:t xml:space="preserve">Abb.  </w:t>
       </w:r>
-      <w:r>
-        <w:fldChar w:fldCharType="begin"/>
-      </w:r>
-      <w:r>
-        <w:instrText xml:space="preserve"> SEQ Abb._ \* ARABIC </w:instrText>
-      </w:r>
-      <w:r>
-        <w:fldChar w:fldCharType="separate"/>
-      </w:r>
-      <w:r>
-        <w:rPr>
-          <w:noProof/>
-        </w:rPr>
-        <w:t>2</w:t>
-      </w:r>
-      <w:r>
-        <w:rPr>
-          <w:noProof/>
-        </w:rPr>
-        <w:fldChar w:fldCharType="end"/>
-      </w:r>
+      <w:fldSimple w:instr=" SEQ Abb._ \* ARABIC ">
+        <w:r>
+          <w:rPr>
+            <w:noProof/>
+          </w:rPr>
+          <w:t>2</w:t>
+        </w:r>
+      </w:fldSimple>
       <w:r>
         <w:t xml:space="preserve"> </w:t>
       </w:r>
@@ -12193,49 +12063,7 @@
         <w:rPr>
           <w:lang w:eastAsia="en-US"/>
         </w:rPr>
-        <w:t>Was ebenfalls ein Grund sein könnte, wäre die Genauigkeit der «</w:t>
-      </w:r>
-      <w:proofErr w:type="spellStart"/>
-      <w:r>
-        <w:rPr>
-          <w:lang w:eastAsia="en-US"/>
-        </w:rPr>
-        <w:t>true</w:t>
-      </w:r>
-      <w:proofErr w:type="spellEnd"/>
-      <w:r>
-        <w:rPr>
-          <w:lang w:eastAsia="en-US"/>
-        </w:rPr>
-        <w:t xml:space="preserve"> </w:t>
-      </w:r>
-      <w:proofErr w:type="spellStart"/>
-      <w:r>
-        <w:rPr>
-          <w:lang w:eastAsia="en-US"/>
-        </w:rPr>
-        <w:t>values</w:t>
-      </w:r>
-      <w:proofErr w:type="spellEnd"/>
-      <w:r>
-        <w:rPr>
-          <w:lang w:eastAsia="en-US"/>
-        </w:rPr>
-        <w:t xml:space="preserve">», die der Autor von </w:t>
-      </w:r>
-      <w:proofErr w:type="spellStart"/>
-      <w:r>
-        <w:rPr>
-          <w:lang w:eastAsia="en-US"/>
-        </w:rPr>
-        <w:t>SwissMap</w:t>
-      </w:r>
-      <w:proofErr w:type="spellEnd"/>
-      <w:r>
-        <w:rPr>
-          <w:lang w:eastAsia="en-US"/>
-        </w:rPr>
-        <w:t xml:space="preserve"> entnommen hat. Doch laut deren Angaben besitzen die Daten eine relativ geringe Standardabweichung – sie liegt bei </w:t>
+        <w:t xml:space="preserve">Was ebenfalls ein Grund sein könnte, wäre die Genauigkeit der «true values», die der Autor von SwissMap entnommen hat. Doch laut deren Angaben besitzen die Daten eine relativ geringe Standardabweichung – sie liegt bei </w:t>
       </w:r>
       <w:r>
         <w:rPr>
@@ -12356,7 +12184,6 @@
         </w:rPr>
         <w:t xml:space="preserve">stationsabhängigen Beiwert multipliziert (siehe </w:t>
       </w:r>
-      <w:proofErr w:type="spellStart"/>
       <w:r>
         <w:rPr>
           <w:b/>
@@ -12378,7 +12205,6 @@
         </w:rPr>
         <w:t>h</w:t>
       </w:r>
-      <w:proofErr w:type="spellEnd"/>
       <w:r>
         <w:rPr>
           <w:b/>
@@ -12511,21 +12337,7 @@
         <w:rPr>
           <w:lang w:eastAsia="en-US"/>
         </w:rPr>
-        <w:t xml:space="preserve"> wäre wahrscheinlich über einen längeren Zeitraum ohne eine </w:t>
-      </w:r>
-      <w:proofErr w:type="spellStart"/>
-      <w:r>
-        <w:rPr>
-          <w:lang w:eastAsia="en-US"/>
-        </w:rPr>
-        <w:t>Rekalibrierung</w:t>
-      </w:r>
-      <w:proofErr w:type="spellEnd"/>
-      <w:r>
-        <w:rPr>
-          <w:lang w:eastAsia="en-US"/>
-        </w:rPr>
-        <w:t xml:space="preserve"> genauer als die internationale Höhenformel.</w:t>
+        <w:t xml:space="preserve"> wäre wahrscheinlich über einen längeren Zeitraum ohne eine Rekalibrierung genauer als die internationale Höhenformel.</w:t>
       </w:r>
     </w:p>
     <w:p>
@@ -12972,27 +12784,14 @@
       <w:r>
         <w:t xml:space="preserve">Abb.  </w:t>
       </w:r>
-      <w:r>
-        <w:fldChar w:fldCharType="begin"/>
-      </w:r>
-      <w:r>
-        <w:instrText xml:space="preserve"> SEQ Abb._ \* ARABIC </w:instrText>
-      </w:r>
-      <w:r>
-        <w:fldChar w:fldCharType="separate"/>
-      </w:r>
-      <w:r>
-        <w:rPr>
-          <w:noProof/>
-        </w:rPr>
-        <w:t>3</w:t>
-      </w:r>
-      <w:r>
-        <w:rPr>
-          <w:noProof/>
-        </w:rPr>
-        <w:fldChar w:fldCharType="end"/>
-      </w:r>
+      <w:fldSimple w:instr=" SEQ Abb._ \* ARABIC ">
+        <w:r>
+          <w:rPr>
+            <w:noProof/>
+          </w:rPr>
+          <w:t>3</w:t>
+        </w:r>
+      </w:fldSimple>
       <w:r>
         <w:t xml:space="preserve"> Quecksilberbarometer [5]</w:t>
       </w:r>
@@ -13083,15 +12882,7 @@
       <w:bookmarkStart w:id="14" w:name="_Toc24577659"/>
       <w:r>
         <w:lastRenderedPageBreak/>
-        <w:t xml:space="preserve">Global </w:t>
-      </w:r>
-      <w:proofErr w:type="spellStart"/>
-      <w:r>
-        <w:t>Positioning</w:t>
-      </w:r>
-      <w:proofErr w:type="spellEnd"/>
-      <w:r>
-        <w:t xml:space="preserve"> System</w:t>
+        <w:t>Global Positioning System</w:t>
       </w:r>
       <w:bookmarkEnd w:id="14"/>
     </w:p>
@@ -13176,21 +12967,7 @@
         <w:rPr>
           <w:lang w:eastAsia="en-US"/>
         </w:rPr>
-        <w:t xml:space="preserve">Mattias </w:t>
-      </w:r>
-      <w:proofErr w:type="spellStart"/>
-      <w:r>
-        <w:rPr>
-          <w:lang w:eastAsia="en-US"/>
-        </w:rPr>
-        <w:t>Eliasson</w:t>
-      </w:r>
-      <w:proofErr w:type="spellEnd"/>
-      <w:r>
-        <w:rPr>
-          <w:lang w:eastAsia="en-US"/>
-        </w:rPr>
-        <w:t xml:space="preserve"> </w:t>
+        <w:t xml:space="preserve">Mattias Eliasson </w:t>
       </w:r>
       <w:sdt>
         <w:sdtPr>
@@ -13245,21 +13022,7 @@
         <w:rPr>
           <w:lang w:eastAsia="en-US"/>
         </w:rPr>
-        <w:t xml:space="preserve">as GPS – ausgeschrieben Global </w:t>
-      </w:r>
-      <w:proofErr w:type="spellStart"/>
-      <w:r>
-        <w:rPr>
-          <w:lang w:eastAsia="en-US"/>
-        </w:rPr>
-        <w:t>Positioning</w:t>
-      </w:r>
-      <w:proofErr w:type="spellEnd"/>
-      <w:r>
-        <w:rPr>
-          <w:lang w:eastAsia="en-US"/>
-        </w:rPr>
-        <w:t xml:space="preserve"> System –</w:t>
+        <w:t>as GPS – ausgeschrieben Global Positioning System –</w:t>
       </w:r>
       <w:r>
         <w:rPr>
@@ -13509,21 +13272,7 @@
         <w:rPr>
           <w:lang w:eastAsia="en-US"/>
         </w:rPr>
-        <w:t xml:space="preserve">Das Koordinatensystem, das hier verwendet wird, nennt sich World </w:t>
-      </w:r>
-      <w:proofErr w:type="spellStart"/>
-      <w:r>
-        <w:rPr>
-          <w:lang w:eastAsia="en-US"/>
-        </w:rPr>
-        <w:t>Geodetic</w:t>
-      </w:r>
-      <w:proofErr w:type="spellEnd"/>
-      <w:r>
-        <w:rPr>
-          <w:lang w:eastAsia="en-US"/>
-        </w:rPr>
-        <w:t xml:space="preserve"> System; kurz WGS</w:t>
+        <w:t>Das Koordinatensystem, das hier verwendet wird, nennt sich World Geodetic System; kurz WGS</w:t>
       </w:r>
       <w:r>
         <w:rPr>
@@ -13685,14 +13434,12 @@
         </w:rPr>
         <w:t xml:space="preserve"> verwendet das GPS ein einfaches, mathematisches Prinzip, die sog. </w:t>
       </w:r>
-      <w:proofErr w:type="spellStart"/>
       <w:r>
         <w:rPr>
           <w:lang w:eastAsia="en-US"/>
         </w:rPr>
         <w:t>Trilateration</w:t>
       </w:r>
-      <w:proofErr w:type="spellEnd"/>
       <w:r>
         <w:rPr>
           <w:lang w:eastAsia="en-US"/>
@@ -13949,27 +13696,14 @@
       <w:r>
         <w:t xml:space="preserve">Abb.  </w:t>
       </w:r>
-      <w:r>
-        <w:fldChar w:fldCharType="begin"/>
-      </w:r>
-      <w:r>
-        <w:instrText xml:space="preserve"> SEQ Abb._ \* ARABIC </w:instrText>
-      </w:r>
-      <w:r>
-        <w:fldChar w:fldCharType="separate"/>
-      </w:r>
-      <w:r>
-        <w:rPr>
-          <w:noProof/>
-        </w:rPr>
-        <w:t>4</w:t>
-      </w:r>
-      <w:r>
-        <w:rPr>
-          <w:noProof/>
-        </w:rPr>
-        <w:fldChar w:fldCharType="end"/>
-      </w:r>
+      <w:fldSimple w:instr=" SEQ Abb._ \* ARABIC ">
+        <w:r>
+          <w:rPr>
+            <w:noProof/>
+          </w:rPr>
+          <w:t>4</w:t>
+        </w:r>
+      </w:fldSimple>
       <w:r>
         <w:t xml:space="preserve"> </w:t>
       </w:r>
@@ -14126,27 +13860,14 @@
       <w:r>
         <w:t xml:space="preserve">Abb.  </w:t>
       </w:r>
-      <w:r>
-        <w:fldChar w:fldCharType="begin"/>
-      </w:r>
-      <w:r>
-        <w:instrText xml:space="preserve"> SEQ Abb._ \* ARABIC </w:instrText>
-      </w:r>
-      <w:r>
-        <w:fldChar w:fldCharType="separate"/>
-      </w:r>
-      <w:r>
-        <w:rPr>
-          <w:noProof/>
-        </w:rPr>
-        <w:t>5</w:t>
-      </w:r>
-      <w:r>
-        <w:rPr>
-          <w:noProof/>
-        </w:rPr>
-        <w:fldChar w:fldCharType="end"/>
-      </w:r>
+      <w:fldSimple w:instr=" SEQ Abb._ \* ARABIC ">
+        <w:r>
+          <w:rPr>
+            <w:noProof/>
+          </w:rPr>
+          <w:t>5</w:t>
+        </w:r>
+      </w:fldSimple>
       <w:r>
         <w:t xml:space="preserve"> Kugel C schneidet den Kreis an zwei Punkten: Other (im All) und User (Bild von Autor)</w:t>
       </w:r>
@@ -14542,17 +14263,12 @@
         <w:jc w:val="both"/>
       </w:pPr>
       <w:bookmarkStart w:id="19" w:name="_Toc24577662"/>
-      <w:proofErr w:type="spellStart"/>
       <w:r>
         <w:lastRenderedPageBreak/>
         <w:t>I</w:t>
       </w:r>
       <w:r>
-        <w:t>nertial</w:t>
-      </w:r>
-      <w:proofErr w:type="spellEnd"/>
-      <w:r>
-        <w:t>-Measurement-Unit-</w:t>
+        <w:t>nertial-Measurement-Unit-</w:t>
       </w:r>
       <w:r>
         <w:t>Sensor</w:t>
@@ -14590,19 +14306,11 @@
         </w:rPr>
         <w:t xml:space="preserve">r </w:t>
       </w:r>
-      <w:proofErr w:type="spellStart"/>
-      <w:r>
-        <w:rPr>
-          <w:lang w:eastAsia="en-US"/>
-        </w:rPr>
-        <w:t>Inertial</w:t>
-      </w:r>
-      <w:proofErr w:type="spellEnd"/>
-      <w:r>
-        <w:rPr>
-          <w:lang w:eastAsia="en-US"/>
-        </w:rPr>
-        <w:t>-Measurement-Unit</w:t>
+      <w:r>
+        <w:rPr>
+          <w:lang w:eastAsia="en-US"/>
+        </w:rPr>
+        <w:t>Inertial-Measurement-Unit</w:t>
       </w:r>
       <w:r>
         <w:rPr>
@@ -14689,14 +14397,12 @@
         </w:rPr>
         <w:t xml:space="preserve">eine </w:t>
       </w:r>
-      <w:proofErr w:type="spellStart"/>
       <w:r>
         <w:rPr>
           <w:lang w:eastAsia="en-US"/>
         </w:rPr>
         <w:t>inertiale</w:t>
       </w:r>
-      <w:proofErr w:type="spellEnd"/>
       <w:r>
         <w:rPr>
           <w:lang w:eastAsia="en-US"/>
@@ -14973,27 +14679,14 @@
       <w:r>
         <w:t xml:space="preserve">Abb.  </w:t>
       </w:r>
-      <w:r>
-        <w:fldChar w:fldCharType="begin"/>
-      </w:r>
-      <w:r>
-        <w:instrText xml:space="preserve"> SEQ Abb._ \* ARABIC </w:instrText>
-      </w:r>
-      <w:r>
-        <w:fldChar w:fldCharType="separate"/>
-      </w:r>
-      <w:r>
-        <w:rPr>
-          <w:noProof/>
-        </w:rPr>
-        <w:t>6</w:t>
-      </w:r>
-      <w:r>
-        <w:rPr>
-          <w:noProof/>
-        </w:rPr>
-        <w:fldChar w:fldCharType="end"/>
-      </w:r>
+      <w:fldSimple w:instr=" SEQ Abb._ \* ARABIC ">
+        <w:r>
+          <w:rPr>
+            <w:noProof/>
+          </w:rPr>
+          <w:t>6</w:t>
+        </w:r>
+      </w:fldSimple>
       <w:r>
         <w:t xml:space="preserve"> Feder-Masse-System eines Beschleunigungssensor </w:t>
       </w:r>
@@ -15061,7 +14754,6 @@
         </w:rPr>
         <w:t xml:space="preserve">. Die Feder selbst ist wiederum an ein Gehäuse befestigt. Durch die Einwirkung der von aussen wirkenden Kraft </w:t>
       </w:r>
-      <w:proofErr w:type="spellStart"/>
       <w:r>
         <w:rPr>
           <w:b/>
@@ -15083,7 +14775,6 @@
         </w:rPr>
         <w:t>a</w:t>
       </w:r>
-      <w:proofErr w:type="spellEnd"/>
       <w:r>
         <w:rPr>
           <w:lang w:eastAsia="en-US"/>
@@ -15106,7 +14797,6 @@
         </w:rPr>
         <w:t xml:space="preserve"> relativ zum Gehäuse. Sie kommt zum Stillstand sobald </w:t>
       </w:r>
-      <w:proofErr w:type="spellStart"/>
       <w:r>
         <w:rPr>
           <w:b/>
@@ -15128,7 +14818,6 @@
         </w:rPr>
         <w:t>a</w:t>
       </w:r>
-      <w:proofErr w:type="spellEnd"/>
       <w:r>
         <w:rPr>
           <w:b/>
@@ -15179,7 +14868,6 @@
         </w:rPr>
         <w:t xml:space="preserve"> die Kraft </w:t>
       </w:r>
-      <w:proofErr w:type="spellStart"/>
       <w:r>
         <w:rPr>
           <w:b/>
@@ -15201,7 +14889,6 @@
         </w:rPr>
         <w:t>a</w:t>
       </w:r>
-      <w:proofErr w:type="spellEnd"/>
       <w:r>
         <w:rPr>
           <w:lang w:eastAsia="en-US"/>
@@ -15500,21 +15187,7 @@
         <w:rPr>
           <w:lang w:eastAsia="en-US"/>
         </w:rPr>
-        <w:t xml:space="preserve">anisotropen </w:t>
-      </w:r>
-      <w:proofErr w:type="spellStart"/>
-      <w:r>
-        <w:rPr>
-          <w:lang w:eastAsia="en-US"/>
-        </w:rPr>
-        <w:t>magnetoresistiven</w:t>
-      </w:r>
-      <w:proofErr w:type="spellEnd"/>
-      <w:r>
-        <w:rPr>
-          <w:lang w:eastAsia="en-US"/>
-        </w:rPr>
-        <w:t xml:space="preserve"> Effekts</w:t>
+        <w:t>anisotropen magnetoresistiven Effekts</w:t>
       </w:r>
       <w:r>
         <w:rPr>
@@ -15544,16 +15217,8 @@
         <w:rPr>
           <w:lang w:eastAsia="en-US"/>
         </w:rPr>
-        <w:t xml:space="preserve"> der Autor die Arbeit von Tobias </w:t>
-      </w:r>
-      <w:proofErr w:type="spellStart"/>
-      <w:r>
-        <w:rPr>
-          <w:lang w:eastAsia="en-US"/>
-        </w:rPr>
-        <w:t>Michaelson</w:t>
-      </w:r>
-      <w:proofErr w:type="spellEnd"/>
+        <w:t xml:space="preserve"> der Autor die Arbeit von Tobias Michaelson</w:t>
+      </w:r>
       <w:r>
         <w:rPr>
           <w:lang w:eastAsia="en-US"/>
@@ -16969,13 +16634,8 @@
         <w:jc w:val="both"/>
       </w:pPr>
       <w:bookmarkStart w:id="24" w:name="_Toc24577666"/>
-      <w:proofErr w:type="spellStart"/>
-      <w:r>
-        <w:t>Arduino</w:t>
-      </w:r>
-      <w:proofErr w:type="spellEnd"/>
-      <w:r>
-        <w:t xml:space="preserve"> vs. Raspberry Pi</w:t>
+      <w:r>
+        <w:t>Arduino vs. Raspberry Pi</w:t>
       </w:r>
       <w:bookmarkEnd w:id="24"/>
     </w:p>
@@ -17035,96 +16695,197 @@
       <w:r>
         <w:t xml:space="preserve">Abb.  </w:t>
       </w:r>
-      <w:r>
-        <w:fldChar w:fldCharType="begin"/>
-      </w:r>
-      <w:r>
-        <w:instrText xml:space="preserve"> SEQ Abb._ \* ARABIC </w:instrText>
-      </w:r>
-      <w:r>
-        <w:fldChar w:fldCharType="separate"/>
-      </w:r>
-      <w:r>
-        <w:rPr>
-          <w:noProof/>
-        </w:rPr>
-        <w:t>7</w:t>
-      </w:r>
-      <w:r>
-        <w:rPr>
-          <w:noProof/>
-        </w:rPr>
-        <w:fldChar w:fldCharType="end"/>
-      </w:r>
-      <w:r>
+      <w:fldSimple w:instr=" SEQ Abb._ \* ARABIC ">
+        <w:r>
+          <w:rPr>
+            <w:noProof/>
+          </w:rPr>
+          <w:t>7</w:t>
+        </w:r>
+      </w:fldSimple>
+      <w:r>
+        <w:t xml:space="preserve"> Arduino Mega 2560 (links)</w:t>
+      </w:r>
+      <w:r>
+        <w:rPr>
+          <w:rStyle w:val="Funotenzeichen"/>
+        </w:rPr>
+        <w:footnoteReference w:id="3"/>
+      </w:r>
+      <w:r>
+        <w:t>; Raspberry Pi 3 B+</w:t>
+      </w:r>
+      <w:r>
+        <w:rPr>
+          <w:rStyle w:val="Funotenzeichen"/>
+        </w:rPr>
+        <w:footnoteReference w:id="4"/>
+      </w:r>
+      <w:r>
+        <w:t xml:space="preserve"> (rechts)</w:t>
+      </w:r>
+      <w:bookmarkEnd w:id="25"/>
+    </w:p>
+    <w:p>
+      <w:pPr>
+        <w:jc w:val="both"/>
+        <w:rPr>
+          <w:lang w:eastAsia="en-US"/>
+        </w:rPr>
+      </w:pPr>
+      <w:r>
+        <w:rPr>
+          <w:lang w:eastAsia="en-US"/>
+        </w:rPr>
+        <w:t xml:space="preserve">Bevor es zur Umsetzung </w:t>
+      </w:r>
+      <w:r>
+        <w:rPr>
+          <w:lang w:eastAsia="en-US"/>
+        </w:rPr>
+        <w:t>des Höhenmessers</w:t>
+      </w:r>
+      <w:r>
+        <w:rPr>
+          <w:lang w:eastAsia="en-US"/>
+        </w:rPr>
+        <w:t xml:space="preserve"> gekommen </w:t>
+      </w:r>
+      <w:r>
+        <w:rPr>
+          <w:lang w:eastAsia="en-US"/>
+        </w:rPr>
+        <w:t>war</w:t>
+      </w:r>
+      <w:r>
+        <w:rPr>
+          <w:lang w:eastAsia="en-US"/>
+        </w:rPr>
+        <w:t xml:space="preserve">, </w:t>
+      </w:r>
+      <w:r>
+        <w:rPr>
+          <w:lang w:eastAsia="en-US"/>
+        </w:rPr>
+        <w:t>wurde</w:t>
+      </w:r>
+      <w:r>
+        <w:rPr>
+          <w:lang w:eastAsia="en-US"/>
+        </w:rPr>
+        <w:t xml:space="preserve"> zuerst lange </w:t>
+      </w:r>
+      <w:r>
+        <w:rPr>
+          <w:lang w:eastAsia="en-US"/>
+        </w:rPr>
+        <w:t xml:space="preserve">überlegt, mit welcher Recheneinheit der Autor arbeiten möchte. Die zwei bekanntesten und billigsten Varianten waren das Arduino Mega 2560 und </w:t>
+      </w:r>
+      <w:r>
+        <w:rPr>
+          <w:lang w:eastAsia="en-US"/>
+        </w:rPr>
+        <w:t xml:space="preserve">der </w:t>
+      </w:r>
+      <w:r>
+        <w:rPr>
+          <w:lang w:eastAsia="en-US"/>
+        </w:rPr>
+        <w:t>Raspberry Pi 3B+.</w:t>
+      </w:r>
+    </w:p>
+    <w:p>
+      <w:pPr>
+        <w:jc w:val="both"/>
+        <w:rPr>
+          <w:lang w:eastAsia="en-US"/>
+        </w:rPr>
+      </w:pPr>
+    </w:p>
+    <w:p>
+      <w:pPr>
+        <w:jc w:val="both"/>
+        <w:rPr>
+          <w:lang w:eastAsia="en-US"/>
+        </w:rPr>
+      </w:pPr>
+      <w:r>
+        <w:rPr>
+          <w:lang w:eastAsia="en-US"/>
+        </w:rPr>
+        <w:t>Der wesentliche Unterschied zwischen den beiden Rechnereinheiten liegt</w:t>
+      </w:r>
+      <w:r>
+        <w:rPr>
+          <w:lang w:eastAsia="en-US"/>
+        </w:rPr>
         <w:t xml:space="preserve"> </w:t>
       </w:r>
-      <w:proofErr w:type="spellStart"/>
-      <w:r>
-        <w:t>Arduino</w:t>
-      </w:r>
-      <w:proofErr w:type="spellEnd"/>
-      <w:r>
+      <w:r>
+        <w:rPr>
+          <w:lang w:eastAsia="en-US"/>
+        </w:rPr>
+        <w:t xml:space="preserve">in der </w:t>
+      </w:r>
+      <w:r>
+        <w:rPr>
+          <w:lang w:eastAsia="en-US"/>
+        </w:rPr>
+        <w:t>L</w:t>
+      </w:r>
+      <w:r>
+        <w:rPr>
+          <w:lang w:eastAsia="en-US"/>
+        </w:rPr>
+        <w:t>eistung</w:t>
+      </w:r>
+      <w:r>
+        <w:rPr>
+          <w:lang w:eastAsia="en-US"/>
+        </w:rPr>
+        <w:t xml:space="preserve"> und</w:t>
+      </w:r>
+      <w:r>
+        <w:rPr>
+          <w:lang w:eastAsia="en-US"/>
+        </w:rPr>
         <w:t xml:space="preserve"> </w:t>
       </w:r>
-      <w:proofErr w:type="spellStart"/>
-      <w:r>
-        <w:t>Mega</w:t>
-      </w:r>
-      <w:proofErr w:type="spellEnd"/>
-      <w:r>
-        <w:t xml:space="preserve"> 2560 (links)</w:t>
-      </w:r>
-      <w:r>
-        <w:rPr>
-          <w:rStyle w:val="Funotenzeichen"/>
-        </w:rPr>
-        <w:footnoteReference w:id="3"/>
-      </w:r>
-      <w:r>
-        <w:t>; Raspberry Pi 3 B+</w:t>
-      </w:r>
-      <w:r>
-        <w:rPr>
-          <w:rStyle w:val="Funotenzeichen"/>
-        </w:rPr>
-        <w:footnoteReference w:id="4"/>
-      </w:r>
-      <w:r>
-        <w:t xml:space="preserve"> (rechts)</w:t>
-      </w:r>
-      <w:bookmarkEnd w:id="25"/>
-    </w:p>
-    <w:p>
-      <w:pPr>
-        <w:jc w:val="both"/>
-        <w:rPr>
-          <w:lang w:eastAsia="en-US"/>
-        </w:rPr>
-      </w:pPr>
-      <w:r>
-        <w:rPr>
-          <w:lang w:eastAsia="en-US"/>
-        </w:rPr>
-        <w:t xml:space="preserve">Bevor es zur Umsetzung </w:t>
-      </w:r>
-      <w:r>
-        <w:rPr>
-          <w:lang w:eastAsia="en-US"/>
-        </w:rPr>
-        <w:t>des Höhenmessers</w:t>
-      </w:r>
-      <w:r>
-        <w:rPr>
-          <w:lang w:eastAsia="en-US"/>
-        </w:rPr>
-        <w:t xml:space="preserve"> gekommen </w:t>
-      </w:r>
-      <w:r>
-        <w:rPr>
-          <w:lang w:eastAsia="en-US"/>
-        </w:rPr>
-        <w:t>war</w:t>
+      <w:r>
+        <w:rPr>
+          <w:lang w:eastAsia="en-US"/>
+        </w:rPr>
+        <w:t xml:space="preserve">Komplexität. Während </w:t>
+      </w:r>
+      <w:r>
+        <w:rPr>
+          <w:lang w:eastAsia="en-US"/>
+        </w:rPr>
+        <w:t xml:space="preserve">der </w:t>
+      </w:r>
+      <w:r>
+        <w:rPr>
+          <w:lang w:eastAsia="en-US"/>
+        </w:rPr>
+        <w:t>Arduino einen einfachen «Mi</w:t>
+      </w:r>
+      <w:r>
+        <w:rPr>
+          <w:lang w:eastAsia="en-US"/>
+        </w:rPr>
+        <w:t>k</w:t>
+      </w:r>
+      <w:r>
+        <w:rPr>
+          <w:lang w:eastAsia="en-US"/>
+        </w:rPr>
+        <w:t xml:space="preserve">rocontroller» </w:t>
+      </w:r>
+      <w:r>
+        <w:rPr>
+          <w:lang w:eastAsia="en-US"/>
+        </w:rPr>
+        <w:t>besitzt</w:t>
       </w:r>
       <w:r>
         <w:rPr>
@@ -17136,48 +16897,32 @@
         <w:rPr>
           <w:lang w:eastAsia="en-US"/>
         </w:rPr>
-        <w:t>wurde</w:t>
-      </w:r>
-      <w:r>
-        <w:rPr>
-          <w:lang w:eastAsia="en-US"/>
-        </w:rPr>
-        <w:t xml:space="preserve"> zuerst lange </w:t>
-      </w:r>
-      <w:r>
-        <w:rPr>
-          <w:lang w:eastAsia="en-US"/>
-        </w:rPr>
-        <w:t xml:space="preserve">überlegt, mit welcher Recheneinheit der Autor arbeiten möchte. Die zwei bekanntesten und billigsten Varianten waren das </w:t>
-      </w:r>
-      <w:proofErr w:type="spellStart"/>
-      <w:r>
-        <w:rPr>
-          <w:lang w:eastAsia="en-US"/>
-        </w:rPr>
-        <w:t>Arduino</w:t>
-      </w:r>
-      <w:proofErr w:type="spellEnd"/>
+        <w:t>d</w:t>
+      </w:r>
+      <w:r>
+        <w:rPr>
+          <w:lang w:eastAsia="en-US"/>
+        </w:rPr>
+        <w:t>er</w:t>
+      </w:r>
+      <w:r>
+        <w:rPr>
+          <w:lang w:eastAsia="en-US"/>
+        </w:rPr>
+        <w:t xml:space="preserve"> ein Programm auf einmal ausführen kann, so </w:t>
+      </w:r>
+      <w:r>
+        <w:rPr>
+          <w:lang w:eastAsia="en-US"/>
+        </w:rPr>
+        <w:t>ist</w:t>
+      </w:r>
       <w:r>
         <w:rPr>
           <w:lang w:eastAsia="en-US"/>
         </w:rPr>
         <w:t xml:space="preserve"> </w:t>
       </w:r>
-      <w:proofErr w:type="spellStart"/>
-      <w:r>
-        <w:rPr>
-          <w:lang w:eastAsia="en-US"/>
-        </w:rPr>
-        <w:t>Mega</w:t>
-      </w:r>
-      <w:proofErr w:type="spellEnd"/>
-      <w:r>
-        <w:rPr>
-          <w:lang w:eastAsia="en-US"/>
-        </w:rPr>
-        <w:t xml:space="preserve"> 2560 und </w:t>
-      </w:r>
       <w:r>
         <w:rPr>
           <w:lang w:eastAsia="en-US"/>
@@ -17188,29 +16933,67 @@
         <w:rPr>
           <w:lang w:eastAsia="en-US"/>
         </w:rPr>
-        <w:t>Raspberry Pi 3B+.</w:t>
-      </w:r>
-    </w:p>
-    <w:p>
-      <w:pPr>
-        <w:jc w:val="both"/>
-        <w:rPr>
-          <w:lang w:eastAsia="en-US"/>
-        </w:rPr>
-      </w:pPr>
-    </w:p>
-    <w:p>
-      <w:pPr>
-        <w:jc w:val="both"/>
-        <w:rPr>
-          <w:lang w:eastAsia="en-US"/>
-        </w:rPr>
-      </w:pPr>
-      <w:r>
-        <w:rPr>
-          <w:lang w:eastAsia="en-US"/>
-        </w:rPr>
-        <w:t>Der wesentliche Unterschied zwischen den beiden Rechnereinheiten liegt</w:t>
+        <w:t>Raspberry Pi ein komplette</w:t>
+      </w:r>
+      <w:r>
+        <w:rPr>
+          <w:lang w:eastAsia="en-US"/>
+        </w:rPr>
+        <w:t>r</w:t>
+      </w:r>
+      <w:r>
+        <w:rPr>
+          <w:lang w:eastAsia="en-US"/>
+        </w:rPr>
+        <w:t xml:space="preserve"> Computer</w:t>
+      </w:r>
+      <w:r>
+        <w:rPr>
+          <w:lang w:eastAsia="en-US"/>
+        </w:rPr>
+        <w:t xml:space="preserve"> mit Betriebssystem</w:t>
+      </w:r>
+      <w:r>
+        <w:rPr>
+          <w:lang w:eastAsia="en-US"/>
+        </w:rPr>
+        <w:t xml:space="preserve">, </w:t>
+      </w:r>
+      <w:r>
+        <w:rPr>
+          <w:lang w:eastAsia="en-US"/>
+        </w:rPr>
+        <w:t>der in der Lage ist,</w:t>
+      </w:r>
+      <w:r>
+        <w:rPr>
+          <w:lang w:eastAsia="en-US"/>
+        </w:rPr>
+        <w:t xml:space="preserve"> mehrere Programme </w:t>
+      </w:r>
+      <w:r>
+        <w:rPr>
+          <w:lang w:eastAsia="en-US"/>
+        </w:rPr>
+        <w:t xml:space="preserve">parallel </w:t>
+      </w:r>
+      <w:r>
+        <w:rPr>
+          <w:lang w:eastAsia="en-US"/>
+        </w:rPr>
+        <w:t>laufen</w:t>
+      </w:r>
+      <w:r>
+        <w:rPr>
+          <w:lang w:eastAsia="en-US"/>
+        </w:rPr>
+        <w:t>zu</w:t>
+      </w:r>
+      <w:r>
+        <w:rPr>
+          <w:lang w:eastAsia="en-US"/>
+        </w:rPr>
+        <w:t>lassen.</w:t>
       </w:r>
       <w:r>
         <w:rPr>
@@ -17222,25 +17005,43 @@
         <w:rPr>
           <w:lang w:eastAsia="en-US"/>
         </w:rPr>
-        <w:t xml:space="preserve">in der </w:t>
-      </w:r>
-      <w:r>
-        <w:rPr>
-          <w:lang w:eastAsia="en-US"/>
-        </w:rPr>
-        <w:t>L</w:t>
-      </w:r>
-      <w:r>
-        <w:rPr>
-          <w:lang w:eastAsia="en-US"/>
-        </w:rPr>
-        <w:t>eistung</w:t>
-      </w:r>
-      <w:r>
-        <w:rPr>
-          <w:lang w:eastAsia="en-US"/>
-        </w:rPr>
-        <w:t xml:space="preserve"> und</w:t>
+        <w:t>Der Vorteil bei der Arduino</w:t>
+      </w:r>
+      <w:r>
+        <w:rPr>
+          <w:lang w:eastAsia="en-US"/>
+        </w:rPr>
+        <w:t>-</w:t>
+      </w:r>
+      <w:r>
+        <w:rPr>
+          <w:lang w:eastAsia="en-US"/>
+        </w:rPr>
+        <w:t xml:space="preserve">Plattform </w:t>
+      </w:r>
+      <w:r>
+        <w:rPr>
+          <w:lang w:eastAsia="en-US"/>
+        </w:rPr>
+        <w:t xml:space="preserve">liegt </w:t>
+      </w:r>
+      <w:r>
+        <w:rPr>
+          <w:lang w:eastAsia="en-US"/>
+        </w:rPr>
+        <w:t xml:space="preserve">hingegen </w:t>
+      </w:r>
+      <w:r>
+        <w:rPr>
+          <w:lang w:eastAsia="en-US"/>
+        </w:rPr>
+        <w:t xml:space="preserve">in der leicht verständlichen Nutzung des Boards als auch </w:t>
+      </w:r>
+      <w:r>
+        <w:rPr>
+          <w:lang w:eastAsia="en-US"/>
+        </w:rPr>
+        <w:t>der übersichtlichen</w:t>
       </w:r>
       <w:r>
         <w:rPr>
@@ -17252,75 +17053,65 @@
         <w:rPr>
           <w:lang w:eastAsia="en-US"/>
         </w:rPr>
-        <w:t xml:space="preserve">Komplexität. Während </w:t>
-      </w:r>
-      <w:r>
-        <w:rPr>
-          <w:lang w:eastAsia="en-US"/>
-        </w:rPr>
-        <w:t xml:space="preserve">der </w:t>
-      </w:r>
-      <w:proofErr w:type="spellStart"/>
-      <w:r>
-        <w:rPr>
-          <w:lang w:eastAsia="en-US"/>
-        </w:rPr>
-        <w:t>Arduino</w:t>
-      </w:r>
-      <w:proofErr w:type="spellEnd"/>
-      <w:r>
-        <w:rPr>
-          <w:lang w:eastAsia="en-US"/>
-        </w:rPr>
-        <w:t xml:space="preserve"> einen einfachen «Mi</w:t>
-      </w:r>
-      <w:r>
-        <w:rPr>
-          <w:lang w:eastAsia="en-US"/>
-        </w:rPr>
-        <w:t>k</w:t>
-      </w:r>
-      <w:r>
-        <w:rPr>
-          <w:lang w:eastAsia="en-US"/>
-        </w:rPr>
-        <w:t xml:space="preserve">rocontroller» </w:t>
-      </w:r>
-      <w:r>
-        <w:rPr>
-          <w:lang w:eastAsia="en-US"/>
-        </w:rPr>
-        <w:t>besitzt</w:t>
-      </w:r>
-      <w:r>
-        <w:rPr>
-          <w:lang w:eastAsia="en-US"/>
-        </w:rPr>
-        <w:t xml:space="preserve">, </w:t>
-      </w:r>
-      <w:r>
-        <w:rPr>
-          <w:lang w:eastAsia="en-US"/>
-        </w:rPr>
-        <w:t>d</w:t>
-      </w:r>
-      <w:r>
-        <w:rPr>
-          <w:lang w:eastAsia="en-US"/>
-        </w:rPr>
-        <w:t>er</w:t>
-      </w:r>
-      <w:r>
-        <w:rPr>
-          <w:lang w:eastAsia="en-US"/>
-        </w:rPr>
-        <w:t xml:space="preserve"> ein Programm auf einmal ausführen kann, so </w:t>
-      </w:r>
-      <w:r>
-        <w:rPr>
-          <w:lang w:eastAsia="en-US"/>
-        </w:rPr>
-        <w:t>ist</w:t>
+        <w:t>Programmierungsumgebung für C/C++</w:t>
+      </w:r>
+      <w:r>
+        <w:rPr>
+          <w:lang w:eastAsia="en-US"/>
+        </w:rPr>
+        <w:t>.</w:t>
+      </w:r>
+    </w:p>
+    <w:p>
+      <w:pPr>
+        <w:jc w:val="both"/>
+        <w:rPr>
+          <w:lang w:eastAsia="en-US"/>
+        </w:rPr>
+      </w:pPr>
+    </w:p>
+    <w:p>
+      <w:pPr>
+        <w:jc w:val="both"/>
+        <w:rPr>
+          <w:lang w:eastAsia="en-US"/>
+        </w:rPr>
+      </w:pPr>
+      <w:r>
+        <w:rPr>
+          <w:lang w:eastAsia="en-US"/>
+        </w:rPr>
+        <w:t>Ein weiterer Vorteil ist, vor allem in Bezug auf den MEGA 2560, die grosse Anzahl an Pins</w:t>
+      </w:r>
+      <w:r>
+        <w:rPr>
+          <w:lang w:eastAsia="en-US"/>
+        </w:rPr>
+        <w:t>, über welche analoge oder digitale Ein- und Ausgänge zugänglich sind</w:t>
+      </w:r>
+      <w:r>
+        <w:rPr>
+          <w:lang w:eastAsia="en-US"/>
+        </w:rPr>
+        <w:t xml:space="preserve">. Als kleiner Vergleich: der Raspberry Pi 3 Model B hat 40 Pins, während der Arduino Mega 2560 rund 54 von denen besitzt. Der </w:t>
+      </w:r>
+      <w:r>
+        <w:rPr>
+          <w:lang w:eastAsia="en-US"/>
+        </w:rPr>
+        <w:t xml:space="preserve">zahlenmässige </w:t>
+      </w:r>
+      <w:r>
+        <w:rPr>
+          <w:lang w:eastAsia="en-US"/>
+        </w:rPr>
+        <w:t>Unterschied mag verschwindend klein erscheinen</w:t>
+      </w:r>
+      <w:r>
+        <w:rPr>
+          <w:lang w:eastAsia="en-US"/>
+        </w:rPr>
+        <w:t>, doch</w:t>
       </w:r>
       <w:r>
         <w:rPr>
@@ -17332,73 +17123,41 @@
         <w:rPr>
           <w:lang w:eastAsia="en-US"/>
         </w:rPr>
-        <w:t xml:space="preserve">der </w:t>
-      </w:r>
-      <w:r>
-        <w:rPr>
-          <w:lang w:eastAsia="en-US"/>
-        </w:rPr>
-        <w:t>Raspberry Pi ein komplette</w:t>
-      </w:r>
-      <w:r>
-        <w:rPr>
-          <w:lang w:eastAsia="en-US"/>
-        </w:rPr>
-        <w:t>r</w:t>
-      </w:r>
-      <w:r>
-        <w:rPr>
-          <w:lang w:eastAsia="en-US"/>
-        </w:rPr>
-        <w:t xml:space="preserve"> Computer</w:t>
-      </w:r>
-      <w:r>
-        <w:rPr>
-          <w:lang w:eastAsia="en-US"/>
-        </w:rPr>
-        <w:t xml:space="preserve"> mit Betriebssystem</w:t>
-      </w:r>
-      <w:r>
-        <w:rPr>
-          <w:lang w:eastAsia="en-US"/>
-        </w:rPr>
-        <w:t xml:space="preserve">, </w:t>
-      </w:r>
-      <w:r>
-        <w:rPr>
-          <w:lang w:eastAsia="en-US"/>
-        </w:rPr>
-        <w:t>der in der Lage ist,</w:t>
-      </w:r>
-      <w:r>
-        <w:rPr>
-          <w:lang w:eastAsia="en-US"/>
-        </w:rPr>
-        <w:t xml:space="preserve"> mehrere Programme </w:t>
-      </w:r>
-      <w:r>
-        <w:rPr>
-          <w:lang w:eastAsia="en-US"/>
-        </w:rPr>
-        <w:t xml:space="preserve">parallel </w:t>
-      </w:r>
-      <w:r>
-        <w:rPr>
-          <w:lang w:eastAsia="en-US"/>
-        </w:rPr>
-        <w:t>laufen</w:t>
-      </w:r>
-      <w:r>
-        <w:rPr>
-          <w:lang w:eastAsia="en-US"/>
-        </w:rPr>
-        <w:t>zu</w:t>
-      </w:r>
-      <w:r>
-        <w:rPr>
-          <w:lang w:eastAsia="en-US"/>
-        </w:rPr>
-        <w:t>lassen.</w:t>
+        <w:t>wird bei einem Projekt mit mehreren Sensoren gearbeitet, so lohnt es sich durchaus</w:t>
+      </w:r>
+      <w:r>
+        <w:rPr>
+          <w:lang w:eastAsia="en-US"/>
+        </w:rPr>
+        <w:t>,</w:t>
+      </w:r>
+      <w:r>
+        <w:rPr>
+          <w:lang w:eastAsia="en-US"/>
+        </w:rPr>
+        <w:t xml:space="preserve"> einige Pins mehr zu haben.</w:t>
+      </w:r>
+    </w:p>
+    <w:p>
+      <w:pPr>
+        <w:jc w:val="both"/>
+        <w:rPr>
+          <w:lang w:eastAsia="en-US"/>
+        </w:rPr>
+      </w:pPr>
+    </w:p>
+    <w:p>
+      <w:pPr>
+        <w:jc w:val="both"/>
+        <w:rPr>
+          <w:lang w:eastAsia="en-US"/>
+        </w:rPr>
+      </w:pPr>
+      <w:r>
+        <w:rPr>
+          <w:lang w:eastAsia="en-US"/>
+        </w:rPr>
+        <w:t>Als letztes möchte der Autor noch darauf hinweisen, dass</w:t>
       </w:r>
       <w:r>
         <w:rPr>
@@ -17410,206 +17169,6 @@
         <w:rPr>
           <w:lang w:eastAsia="en-US"/>
         </w:rPr>
-        <w:t xml:space="preserve">Der Vorteil bei der </w:t>
-      </w:r>
-      <w:proofErr w:type="spellStart"/>
-      <w:r>
-        <w:rPr>
-          <w:lang w:eastAsia="en-US"/>
-        </w:rPr>
-        <w:t>Arduino</w:t>
-      </w:r>
-      <w:proofErr w:type="spellEnd"/>
-      <w:r>
-        <w:rPr>
-          <w:lang w:eastAsia="en-US"/>
-        </w:rPr>
-        <w:t>-</w:t>
-      </w:r>
-      <w:r>
-        <w:rPr>
-          <w:lang w:eastAsia="en-US"/>
-        </w:rPr>
-        <w:t xml:space="preserve">Plattform </w:t>
-      </w:r>
-      <w:r>
-        <w:rPr>
-          <w:lang w:eastAsia="en-US"/>
-        </w:rPr>
-        <w:t xml:space="preserve">liegt </w:t>
-      </w:r>
-      <w:r>
-        <w:rPr>
-          <w:lang w:eastAsia="en-US"/>
-        </w:rPr>
-        <w:t xml:space="preserve">hingegen </w:t>
-      </w:r>
-      <w:r>
-        <w:rPr>
-          <w:lang w:eastAsia="en-US"/>
-        </w:rPr>
-        <w:t xml:space="preserve">in der leicht verständlichen Nutzung des Boards als auch </w:t>
-      </w:r>
-      <w:r>
-        <w:rPr>
-          <w:lang w:eastAsia="en-US"/>
-        </w:rPr>
-        <w:t>der übersichtlichen</w:t>
-      </w:r>
-      <w:r>
-        <w:rPr>
-          <w:lang w:eastAsia="en-US"/>
-        </w:rPr>
-        <w:t xml:space="preserve"> </w:t>
-      </w:r>
-      <w:r>
-        <w:rPr>
-          <w:lang w:eastAsia="en-US"/>
-        </w:rPr>
-        <w:t>Programmierungsumgebung für C/C++</w:t>
-      </w:r>
-      <w:r>
-        <w:rPr>
-          <w:lang w:eastAsia="en-US"/>
-        </w:rPr>
-        <w:t>.</w:t>
-      </w:r>
-    </w:p>
-    <w:p>
-      <w:pPr>
-        <w:jc w:val="both"/>
-        <w:rPr>
-          <w:lang w:eastAsia="en-US"/>
-        </w:rPr>
-      </w:pPr>
-    </w:p>
-    <w:p>
-      <w:pPr>
-        <w:jc w:val="both"/>
-        <w:rPr>
-          <w:lang w:eastAsia="en-US"/>
-        </w:rPr>
-      </w:pPr>
-      <w:r>
-        <w:rPr>
-          <w:lang w:eastAsia="en-US"/>
-        </w:rPr>
-        <w:t>Ein weiterer Vorteil ist, vor allem in Bezug auf den MEGA 2560, die grosse Anzahl an Pins</w:t>
-      </w:r>
-      <w:r>
-        <w:rPr>
-          <w:lang w:eastAsia="en-US"/>
-        </w:rPr>
-        <w:t>, über welche analoge oder digitale Ein- und Ausgänge zugänglich sind</w:t>
-      </w:r>
-      <w:r>
-        <w:rPr>
-          <w:lang w:eastAsia="en-US"/>
-        </w:rPr>
-        <w:t xml:space="preserve">. Als kleiner Vergleich: der Raspberry Pi 3 Model B hat 40 Pins, während der </w:t>
-      </w:r>
-      <w:proofErr w:type="spellStart"/>
-      <w:r>
-        <w:rPr>
-          <w:lang w:eastAsia="en-US"/>
-        </w:rPr>
-        <w:t>Arduino</w:t>
-      </w:r>
-      <w:proofErr w:type="spellEnd"/>
-      <w:r>
-        <w:rPr>
-          <w:lang w:eastAsia="en-US"/>
-        </w:rPr>
-        <w:t xml:space="preserve"> </w:t>
-      </w:r>
-      <w:proofErr w:type="spellStart"/>
-      <w:r>
-        <w:rPr>
-          <w:lang w:eastAsia="en-US"/>
-        </w:rPr>
-        <w:t>Mega</w:t>
-      </w:r>
-      <w:proofErr w:type="spellEnd"/>
-      <w:r>
-        <w:rPr>
-          <w:lang w:eastAsia="en-US"/>
-        </w:rPr>
-        <w:t xml:space="preserve"> 2560 rund 54 von denen besitzt. Der </w:t>
-      </w:r>
-      <w:r>
-        <w:rPr>
-          <w:lang w:eastAsia="en-US"/>
-        </w:rPr>
-        <w:t xml:space="preserve">zahlenmässige </w:t>
-      </w:r>
-      <w:r>
-        <w:rPr>
-          <w:lang w:eastAsia="en-US"/>
-        </w:rPr>
-        <w:t>Unterschied mag verschwindend klein erscheinen</w:t>
-      </w:r>
-      <w:r>
-        <w:rPr>
-          <w:lang w:eastAsia="en-US"/>
-        </w:rPr>
-        <w:t>, doch</w:t>
-      </w:r>
-      <w:r>
-        <w:rPr>
-          <w:lang w:eastAsia="en-US"/>
-        </w:rPr>
-        <w:t xml:space="preserve"> </w:t>
-      </w:r>
-      <w:r>
-        <w:rPr>
-          <w:lang w:eastAsia="en-US"/>
-        </w:rPr>
-        <w:t>wird bei einem Projekt mit mehreren Sensoren gearbeitet, so lohnt es sich durchaus</w:t>
-      </w:r>
-      <w:r>
-        <w:rPr>
-          <w:lang w:eastAsia="en-US"/>
-        </w:rPr>
-        <w:t>,</w:t>
-      </w:r>
-      <w:r>
-        <w:rPr>
-          <w:lang w:eastAsia="en-US"/>
-        </w:rPr>
-        <w:t xml:space="preserve"> einige Pins mehr zu haben.</w:t>
-      </w:r>
-    </w:p>
-    <w:p>
-      <w:pPr>
-        <w:jc w:val="both"/>
-        <w:rPr>
-          <w:lang w:eastAsia="en-US"/>
-        </w:rPr>
-      </w:pPr>
-    </w:p>
-    <w:p>
-      <w:pPr>
-        <w:jc w:val="both"/>
-        <w:rPr>
-          <w:lang w:eastAsia="en-US"/>
-        </w:rPr>
-      </w:pPr>
-      <w:r>
-        <w:rPr>
-          <w:lang w:eastAsia="en-US"/>
-        </w:rPr>
-        <w:t>Als letztes möchte der Autor noch darauf hinweisen, dass</w:t>
-      </w:r>
-      <w:r>
-        <w:rPr>
-          <w:lang w:eastAsia="en-US"/>
-        </w:rPr>
-        <w:t xml:space="preserve"> </w:t>
-      </w:r>
-      <w:r>
-        <w:rPr>
-          <w:lang w:eastAsia="en-US"/>
-        </w:rPr>
         <w:t xml:space="preserve">die Datenübertragung </w:t>
       </w:r>
       <w:r>
@@ -17628,21 +17187,7 @@
         <w:rPr>
           <w:lang w:eastAsia="en-US"/>
         </w:rPr>
-        <w:t xml:space="preserve">auf das </w:t>
-      </w:r>
-      <w:proofErr w:type="spellStart"/>
-      <w:r>
-        <w:rPr>
-          <w:lang w:eastAsia="en-US"/>
-        </w:rPr>
-        <w:t>Arduino</w:t>
-      </w:r>
-      <w:proofErr w:type="spellEnd"/>
-      <w:r>
-        <w:rPr>
-          <w:lang w:eastAsia="en-US"/>
-        </w:rPr>
-        <w:t xml:space="preserve"> Board </w:t>
+        <w:t xml:space="preserve">auf das Arduino Board </w:t>
       </w:r>
       <w:r>
         <w:rPr>
@@ -17906,27 +17451,14 @@
       <w:r>
         <w:t xml:space="preserve">Abb.  </w:t>
       </w:r>
-      <w:r>
-        <w:fldChar w:fldCharType="begin"/>
-      </w:r>
-      <w:r>
-        <w:instrText xml:space="preserve"> SEQ Abb._ \* ARABIC </w:instrText>
-      </w:r>
-      <w:r>
-        <w:fldChar w:fldCharType="separate"/>
-      </w:r>
-      <w:r>
-        <w:rPr>
-          <w:noProof/>
-        </w:rPr>
-        <w:t>8</w:t>
-      </w:r>
-      <w:r>
-        <w:rPr>
-          <w:noProof/>
-        </w:rPr>
-        <w:fldChar w:fldCharType="end"/>
-      </w:r>
+      <w:fldSimple w:instr=" SEQ Abb._ \* ARABIC ">
+        <w:r>
+          <w:rPr>
+            <w:noProof/>
+          </w:rPr>
+          <w:t>8</w:t>
+        </w:r>
+      </w:fldSimple>
       <w:r>
         <w:t xml:space="preserve"> BME280 Sensor (Bild </w:t>
       </w:r>
@@ -18192,19 +17724,11 @@
         </w:rPr>
         <w:t xml:space="preserve"> </w:t>
       </w:r>
-      <w:proofErr w:type="spellStart"/>
-      <w:r>
-        <w:rPr>
-          <w:lang w:eastAsia="en-US"/>
-        </w:rPr>
-        <w:t>Pa</w:t>
-      </w:r>
-      <w:proofErr w:type="spellEnd"/>
-      <w:r>
-        <w:rPr>
-          <w:lang w:eastAsia="en-US"/>
-        </w:rPr>
-        <w:t xml:space="preserve"> bis 1100</w:t>
+      <w:r>
+        <w:rPr>
+          <w:lang w:eastAsia="en-US"/>
+        </w:rPr>
+        <w:t>Pa bis 1100</w:t>
       </w:r>
       <w:r>
         <w:rPr>
@@ -18294,35 +17818,7 @@
         <w:rPr>
           <w:lang w:eastAsia="en-US"/>
         </w:rPr>
-        <w:t xml:space="preserve"> </w:t>
-      </w:r>
-      <w:proofErr w:type="spellStart"/>
-      <w:r>
-        <w:rPr>
-          <w:lang w:eastAsia="en-US"/>
-        </w:rPr>
-        <w:t>Arduino</w:t>
-      </w:r>
-      <w:proofErr w:type="spellEnd"/>
-      <w:r>
-        <w:rPr>
-          <w:lang w:eastAsia="en-US"/>
-        </w:rPr>
-        <w:t xml:space="preserve"> </w:t>
-      </w:r>
-      <w:proofErr w:type="spellStart"/>
-      <w:r>
-        <w:rPr>
-          <w:lang w:eastAsia="en-US"/>
-        </w:rPr>
-        <w:t>Mega</w:t>
-      </w:r>
-      <w:proofErr w:type="spellEnd"/>
-      <w:r>
-        <w:rPr>
-          <w:lang w:eastAsia="en-US"/>
-        </w:rPr>
-        <w:t xml:space="preserve"> 2560 </w:t>
+        <w:t xml:space="preserve"> Arduino Mega 2560 </w:t>
       </w:r>
       <w:r>
         <w:rPr>
@@ -18523,53 +18019,16 @@
       <w:r>
         <w:t xml:space="preserve">Abb.  </w:t>
       </w:r>
-      <w:r>
-        <w:fldChar w:fldCharType="begin"/>
-      </w:r>
-      <w:r>
-        <w:instrText xml:space="preserve"> SEQ Abb._ \* ARABIC </w:instrText>
-      </w:r>
-      <w:r>
-        <w:fldChar w:fldCharType="separate"/>
-      </w:r>
-      <w:r>
-        <w:rPr>
-          <w:noProof/>
-        </w:rPr>
-        <w:t>9</w:t>
-      </w:r>
-      <w:r>
-        <w:rPr>
-          <w:noProof/>
-        </w:rPr>
-        <w:fldChar w:fldCharType="end"/>
-      </w:r>
-      <w:r>
-        <w:t xml:space="preserve"> BME280 über I2C mit </w:t>
-      </w:r>
-      <w:proofErr w:type="spellStart"/>
-      <w:r>
-        <w:t>Arduino</w:t>
-      </w:r>
-      <w:proofErr w:type="spellEnd"/>
-      <w:r>
-        <w:t xml:space="preserve"> </w:t>
-      </w:r>
-      <w:proofErr w:type="spellStart"/>
-      <w:r>
-        <w:t>Mega</w:t>
-      </w:r>
-      <w:proofErr w:type="spellEnd"/>
-      <w:r>
-        <w:t xml:space="preserve"> 2560 verbunden; rot: 5V, schwarz: GND (</w:t>
-      </w:r>
-      <w:proofErr w:type="spellStart"/>
-      <w:r>
-        <w:t>Ground</w:t>
-      </w:r>
-      <w:proofErr w:type="spellEnd"/>
-      <w:r>
-        <w:t>), gelb: SCK, grün: SDI</w:t>
+      <w:fldSimple w:instr=" SEQ Abb._ \* ARABIC ">
+        <w:r>
+          <w:rPr>
+            <w:noProof/>
+          </w:rPr>
+          <w:t>9</w:t>
+        </w:r>
+      </w:fldSimple>
+      <w:r>
+        <w:t xml:space="preserve"> BME280 über I2C mit Arduino Mega 2560 verbunden; rot: 5V, schwarz: GND (Ground), gelb: SCK, grün: SDI</w:t>
       </w:r>
       <w:r>
         <w:t xml:space="preserve"> (Bild von Autor)</w:t>
@@ -18709,21 +18168,7 @@
         <w:rPr>
           <w:lang w:eastAsia="en-US"/>
         </w:rPr>
-        <w:t xml:space="preserve"> per Programm zugreifen zu können, empfiehlt der Autor die beiden Bibliotheken «</w:t>
-      </w:r>
-      <w:proofErr w:type="spellStart"/>
-      <w:r>
-        <w:rPr>
-          <w:lang w:eastAsia="en-US"/>
-        </w:rPr>
-        <w:t>Adafruit_Sensor</w:t>
-      </w:r>
-      <w:proofErr w:type="spellEnd"/>
-      <w:r>
-        <w:rPr>
-          <w:lang w:eastAsia="en-US"/>
-        </w:rPr>
-        <w:t>» und «Adafruit_BME280» herunterzuladen</w:t>
+        <w:t xml:space="preserve"> per Programm zugreifen zu können, empfiehlt der Autor die beiden Bibliotheken «Adafruit_Sensor» und «Adafruit_BME280» herunterzuladen</w:t>
       </w:r>
       <w:r>
         <w:rPr>
@@ -18800,9 +18245,20 @@
           <w:iCs/>
           <w:lang w:eastAsia="en-US"/>
         </w:rPr>
-        <w:t>#</w:t>
-      </w:r>
-      <w:proofErr w:type="spellStart"/>
+        <w:t>#include</w:t>
+      </w:r>
+      <w:r>
+        <w:rPr>
+          <w:lang w:eastAsia="en-US"/>
+        </w:rPr>
+        <w:t xml:space="preserve"> implementiert, so kann ein Objekt der Klasse «Adafruit_BME280» erstellt werden</w:t>
+      </w:r>
+      <w:r>
+        <w:rPr>
+          <w:lang w:eastAsia="en-US"/>
+        </w:rPr>
+        <w:t xml:space="preserve">, mit der dann alle Funktionen benutzt werden können. Für diejenigen, die gerne noch den Modus und die </w:t>
+      </w:r>
       <w:r>
         <w:rPr>
           <w:b/>
@@ -18811,20 +18267,13 @@
           <w:iCs/>
           <w:lang w:eastAsia="en-US"/>
         </w:rPr>
-        <w:t>include</w:t>
-      </w:r>
-      <w:proofErr w:type="spellEnd"/>
-      <w:r>
-        <w:rPr>
-          <w:lang w:eastAsia="en-US"/>
-        </w:rPr>
-        <w:t xml:space="preserve"> implementiert, so kann ein Objekt der Klasse «Adafruit_BME280» erstellt werden</w:t>
-      </w:r>
-      <w:r>
-        <w:rPr>
-          <w:lang w:eastAsia="en-US"/>
-        </w:rPr>
-        <w:t xml:space="preserve">, mit der dann alle Funktionen benutzt werden können. Für diejenigen, die gerne noch den Modus und die </w:t>
+        <w:t>Sampling rate</w:t>
+      </w:r>
+      <w:r>
+        <w:rPr>
+          <w:lang w:eastAsia="en-US"/>
+        </w:rPr>
+        <w:t xml:space="preserve"> der einzelnen Sensoren anpassen möchten, gibt es die Funktion </w:t>
       </w:r>
       <w:r>
         <w:rPr>
@@ -18834,13 +18283,13 @@
           <w:iCs/>
           <w:lang w:eastAsia="en-US"/>
         </w:rPr>
-        <w:t>Sampling rate</w:t>
-      </w:r>
-      <w:r>
-        <w:rPr>
-          <w:lang w:eastAsia="en-US"/>
-        </w:rPr>
-        <w:t xml:space="preserve"> der einzelnen Sensoren anpassen möchten, gibt es die Funktion </w:t>
+        <w:t>Adafruit_BME280::setSampling()</w:t>
+      </w:r>
+      <w:r>
+        <w:rPr>
+          <w:lang w:eastAsia="en-US"/>
+        </w:rPr>
+        <w:t xml:space="preserve"> – sie wird in der Regel in der </w:t>
       </w:r>
       <w:r>
         <w:rPr>
@@ -18850,57 +18299,7 @@
           <w:iCs/>
           <w:lang w:eastAsia="en-US"/>
         </w:rPr>
-        <w:t>Adafruit_BME280::</w:t>
-      </w:r>
-      <w:proofErr w:type="spellStart"/>
-      <w:r>
-        <w:rPr>
-          <w:b/>
-          <w:bCs/>
-          <w:i/>
-          <w:iCs/>
-          <w:lang w:eastAsia="en-US"/>
-        </w:rPr>
-        <w:t>setSampling</w:t>
-      </w:r>
-      <w:proofErr w:type="spellEnd"/>
-      <w:r>
-        <w:rPr>
-          <w:b/>
-          <w:bCs/>
-          <w:i/>
-          <w:iCs/>
-          <w:lang w:eastAsia="en-US"/>
-        </w:rPr>
-        <w:t>()</w:t>
-      </w:r>
-      <w:r>
-        <w:rPr>
-          <w:lang w:eastAsia="en-US"/>
-        </w:rPr>
-        <w:t xml:space="preserve"> – sie wird in der Regel in der </w:t>
-      </w:r>
-      <w:proofErr w:type="spellStart"/>
-      <w:r>
-        <w:rPr>
-          <w:b/>
-          <w:bCs/>
-          <w:i/>
-          <w:iCs/>
-          <w:lang w:eastAsia="en-US"/>
-        </w:rPr>
-        <w:t>setup</w:t>
-      </w:r>
-      <w:proofErr w:type="spellEnd"/>
-      <w:r>
-        <w:rPr>
-          <w:b/>
-          <w:bCs/>
-          <w:i/>
-          <w:iCs/>
-          <w:lang w:eastAsia="en-US"/>
-        </w:rPr>
-        <w:t>()</w:t>
+        <w:t>setup()</w:t>
       </w:r>
       <w:r>
         <w:rPr>
@@ -18923,13 +18322,8 @@
         <w:jc w:val="both"/>
       </w:pPr>
       <w:bookmarkStart w:id="30" w:name="_Toc24577669"/>
-      <w:proofErr w:type="spellStart"/>
-      <w:r>
-        <w:t>Adafruit</w:t>
-      </w:r>
-      <w:proofErr w:type="spellEnd"/>
-      <w:r>
-        <w:t xml:space="preserve"> </w:t>
+      <w:r>
+        <w:t xml:space="preserve">Adafruit </w:t>
       </w:r>
       <w:r>
         <w:t xml:space="preserve">Ultimate </w:t>
@@ -18938,14 +18332,9 @@
         <w:t xml:space="preserve">GPS </w:t>
       </w:r>
       <w:r>
-        <w:t xml:space="preserve">Logger </w:t>
-      </w:r>
-      <w:proofErr w:type="spellStart"/>
-      <w:r>
-        <w:t>Shield</w:t>
+        <w:t>Logger Shield</w:t>
       </w:r>
       <w:bookmarkEnd w:id="30"/>
-      <w:proofErr w:type="spellEnd"/>
     </w:p>
     <w:p>
       <w:pPr>
@@ -19009,72 +18398,19 @@
       <w:r>
         <w:t xml:space="preserve">Abb.  </w:t>
       </w:r>
-      <w:r>
-        <w:fldChar w:fldCharType="begin"/>
-      </w:r>
-      <w:r>
-        <w:instrText xml:space="preserve"> SEQ Abb._ \* ARABIC </w:instrText>
-      </w:r>
-      <w:r>
-        <w:fldChar w:fldCharType="separate"/>
-      </w:r>
-      <w:r>
-        <w:rPr>
-          <w:noProof/>
-        </w:rPr>
-        <w:t>10</w:t>
-      </w:r>
-      <w:r>
-        <w:rPr>
-          <w:noProof/>
-        </w:rPr>
-        <w:fldChar w:fldCharType="end"/>
-      </w:r>
-      <w:r>
-        <w:t xml:space="preserve"> </w:t>
-      </w:r>
-      <w:proofErr w:type="spellStart"/>
-      <w:r>
-        <w:t>Adafruit</w:t>
-      </w:r>
-      <w:proofErr w:type="spellEnd"/>
-      <w:r>
-        <w:t xml:space="preserve"> Ultimate GPS Logger </w:t>
-      </w:r>
-      <w:proofErr w:type="spellStart"/>
-      <w:r>
-        <w:t>Shield</w:t>
-      </w:r>
-      <w:proofErr w:type="spellEnd"/>
-      <w:r>
-        <w:t xml:space="preserve"> mit externer GPS Antenne (Bild von </w:t>
-      </w:r>
-      <w:r>
-        <w:t>«</w:t>
-      </w:r>
-      <w:proofErr w:type="spellStart"/>
-      <w:r>
-        <w:t>adafruit</w:t>
-      </w:r>
-      <w:proofErr w:type="spellEnd"/>
-      <w:r>
-        <w:t xml:space="preserve"> </w:t>
-      </w:r>
-      <w:proofErr w:type="spellStart"/>
-      <w:r>
-        <w:t>learning</w:t>
-      </w:r>
-      <w:proofErr w:type="spellEnd"/>
-      <w:r>
-        <w:t xml:space="preserve"> </w:t>
-      </w:r>
-      <w:proofErr w:type="spellStart"/>
-      <w:r>
-        <w:t>system</w:t>
-      </w:r>
-      <w:proofErr w:type="spellEnd"/>
-      <w:r>
-        <w:t>»</w:t>
+      <w:fldSimple w:instr=" SEQ Abb._ \* ARABIC ">
+        <w:r>
+          <w:rPr>
+            <w:noProof/>
+          </w:rPr>
+          <w:t>10</w:t>
+        </w:r>
+      </w:fldSimple>
+      <w:r>
+        <w:t xml:space="preserve"> Adafruit Ultimate GPS Logger Shield mit externer GPS Antenne (Bild von </w:t>
+      </w:r>
+      <w:r>
+        <w:t>«adafruit learning system»</w:t>
       </w:r>
       <w:sdt>
         <w:sdtPr>
@@ -19143,21 +18479,7 @@
         <w:rPr>
           <w:lang w:eastAsia="en-US"/>
         </w:rPr>
-        <w:t xml:space="preserve">laut </w:t>
-      </w:r>
-      <w:proofErr w:type="spellStart"/>
-      <w:r>
-        <w:rPr>
-          <w:lang w:eastAsia="en-US"/>
-        </w:rPr>
-        <w:t>Adafruit</w:t>
-      </w:r>
-      <w:proofErr w:type="spellEnd"/>
-      <w:r>
-        <w:rPr>
-          <w:lang w:eastAsia="en-US"/>
-        </w:rPr>
-        <w:t xml:space="preserve"> </w:t>
+        <w:t xml:space="preserve">laut Adafruit </w:t>
       </w:r>
       <w:sdt>
         <w:sdtPr>
@@ -19364,21 +18686,7 @@
         <w:rPr>
           <w:lang w:eastAsia="en-US"/>
         </w:rPr>
-        <w:t xml:space="preserve">Damit dieses Modul mit dem </w:t>
-      </w:r>
-      <w:proofErr w:type="spellStart"/>
-      <w:r>
-        <w:rPr>
-          <w:lang w:eastAsia="en-US"/>
-        </w:rPr>
-        <w:t>Mega</w:t>
-      </w:r>
-      <w:proofErr w:type="spellEnd"/>
-      <w:r>
-        <w:rPr>
-          <w:lang w:eastAsia="en-US"/>
-        </w:rPr>
-        <w:t xml:space="preserve"> Board benutzt werden kann, müssen keine speziellen Kabel Verbindungen gemacht werd</w:t>
+        <w:t>Damit dieses Modul mit dem Mega Board benutzt werden kann, müssen keine speziellen Kabel Verbindungen gemacht werd</w:t>
       </w:r>
       <w:r>
         <w:rPr>
@@ -19451,45 +18759,16 @@
       <w:r>
         <w:t xml:space="preserve">Abb.  </w:t>
       </w:r>
-      <w:r>
-        <w:fldChar w:fldCharType="begin"/>
-      </w:r>
-      <w:r>
-        <w:instrText xml:space="preserve"> SEQ Abb._ \* ARABIC </w:instrText>
-      </w:r>
-      <w:r>
-        <w:fldChar w:fldCharType="separate"/>
-      </w:r>
-      <w:r>
-        <w:rPr>
-          <w:noProof/>
-        </w:rPr>
-        <w:t>11</w:t>
-      </w:r>
-      <w:r>
-        <w:rPr>
-          <w:noProof/>
-        </w:rPr>
-        <w:fldChar w:fldCharType="end"/>
-      </w:r>
-      <w:r>
-        <w:t xml:space="preserve"> Verbindung des GPS-Moduls mit dem </w:t>
-      </w:r>
-      <w:proofErr w:type="spellStart"/>
-      <w:r>
-        <w:t>Arduino</w:t>
-      </w:r>
-      <w:proofErr w:type="spellEnd"/>
-      <w:r>
-        <w:t xml:space="preserve"> </w:t>
-      </w:r>
-      <w:proofErr w:type="spellStart"/>
-      <w:r>
-        <w:t>Mega</w:t>
-      </w:r>
-      <w:proofErr w:type="spellEnd"/>
-      <w:r>
-        <w:t xml:space="preserve"> 2560; rot: Pin 8 mit RX2 und grün: Pin 7 mit TX2 verbunde</w:t>
+      <w:fldSimple w:instr=" SEQ Abb._ \* ARABIC ">
+        <w:r>
+          <w:rPr>
+            <w:noProof/>
+          </w:rPr>
+          <w:t>11</w:t>
+        </w:r>
+      </w:fldSimple>
+      <w:r>
+        <w:t xml:space="preserve"> Verbindung des GPS-Moduls mit dem Arduino Mega 2560; rot: Pin 8 mit RX2 und grün: Pin 7 mit TX2 verbunde</w:t>
       </w:r>
       <w:r>
         <w:t>n</w:t>
@@ -19527,23 +18806,8 @@
           <w:lang w:eastAsia="en-US"/>
         </w:rPr>
         <w:lastRenderedPageBreak/>
-        <w:t>Beim GPS-</w:t>
-      </w:r>
-      <w:proofErr w:type="spellStart"/>
-      <w:r>
-        <w:rPr>
-          <w:lang w:eastAsia="en-US"/>
-        </w:rPr>
-        <w:t>Shield</w:t>
-      </w:r>
-      <w:proofErr w:type="spellEnd"/>
-      <w:r>
-        <w:rPr>
-          <w:lang w:eastAsia="en-US"/>
-        </w:rPr>
-        <w:t xml:space="preserve"> ermöglicht ein Schalter zwei verschiedene Arten der seriellen Kommunikation. Falls die </w:t>
-      </w:r>
-      <w:proofErr w:type="spellStart"/>
+        <w:t xml:space="preserve">Beim GPS-Shield ermöglicht ein Schalter zwei verschiedene Arten der seriellen Kommunikation. Falls die </w:t>
+      </w:r>
       <w:r>
         <w:rPr>
           <w:b/>
@@ -19554,7 +18818,6 @@
         </w:rPr>
         <w:t>direct</w:t>
       </w:r>
-      <w:proofErr w:type="spellEnd"/>
       <w:r>
         <w:rPr>
           <w:lang w:eastAsia="en-US"/>
@@ -19565,21 +18828,7 @@
         <w:rPr>
           <w:lang w:eastAsia="en-US"/>
         </w:rPr>
-        <w:t xml:space="preserve">er «GPS </w:t>
-      </w:r>
-      <w:proofErr w:type="spellStart"/>
-      <w:r>
-        <w:rPr>
-          <w:lang w:eastAsia="en-US"/>
-        </w:rPr>
-        <w:t>serial</w:t>
-      </w:r>
-      <w:proofErr w:type="spellEnd"/>
-      <w:r>
-        <w:rPr>
-          <w:lang w:eastAsia="en-US"/>
-        </w:rPr>
-        <w:t xml:space="preserve"> TTL UART</w:t>
+        <w:t>er «GPS serial TTL UART</w:t>
       </w:r>
       <w:r>
         <w:rPr>
@@ -19592,122 +18841,50 @@
         <w:rPr>
           <w:lang w:eastAsia="en-US"/>
         </w:rPr>
-        <w:t>» direkt mit dem «</w:t>
-      </w:r>
-      <w:proofErr w:type="spellStart"/>
-      <w:r>
-        <w:rPr>
-          <w:lang w:eastAsia="en-US"/>
-        </w:rPr>
-        <w:t>usb</w:t>
-      </w:r>
-      <w:proofErr w:type="spellEnd"/>
-      <w:r>
-        <w:rPr>
-          <w:lang w:eastAsia="en-US"/>
-        </w:rPr>
-        <w:t xml:space="preserve">-serial </w:t>
-      </w:r>
-      <w:proofErr w:type="spellStart"/>
-      <w:r>
-        <w:rPr>
-          <w:lang w:eastAsia="en-US"/>
-        </w:rPr>
-        <w:t>converter</w:t>
-      </w:r>
-      <w:proofErr w:type="spellEnd"/>
+        <w:t xml:space="preserve">» direkt mit dem «usb-serial converter chip» des </w:t>
+      </w:r>
+      <w:r>
+        <w:rPr>
+          <w:lang w:eastAsia="en-US"/>
+        </w:rPr>
+        <w:t xml:space="preserve">Arduino </w:t>
+      </w:r>
+      <w:r>
+        <w:rPr>
+          <w:lang w:eastAsia="en-US"/>
+        </w:rPr>
+        <w:t>Mega Boards verbunden</w:t>
+      </w:r>
+      <w:r>
+        <w:rPr>
+          <w:lang w:eastAsia="en-US"/>
+        </w:rPr>
+        <w:t xml:space="preserve"> – hier sind </w:t>
+      </w:r>
+      <w:r>
+        <w:rPr>
+          <w:lang w:eastAsia="en-US"/>
+        </w:rPr>
+        <w:t>keine zusätzlichen Verkabelungen</w:t>
+      </w:r>
+      <w:r>
+        <w:rPr>
+          <w:lang w:eastAsia="en-US"/>
+        </w:rPr>
+        <w:t xml:space="preserve"> nötig</w:t>
+      </w:r>
+      <w:r>
+        <w:rPr>
+          <w:lang w:eastAsia="en-US"/>
+        </w:rPr>
+        <w:t>. Wenn hingegen die «Soft serial» Option</w:t>
+      </w:r>
       <w:r>
         <w:rPr>
           <w:lang w:eastAsia="en-US"/>
         </w:rPr>
         <w:t xml:space="preserve"> </w:t>
       </w:r>
-      <w:proofErr w:type="spellStart"/>
-      <w:r>
-        <w:rPr>
-          <w:lang w:eastAsia="en-US"/>
-        </w:rPr>
-        <w:t>chip</w:t>
-      </w:r>
-      <w:proofErr w:type="spellEnd"/>
-      <w:r>
-        <w:rPr>
-          <w:lang w:eastAsia="en-US"/>
-        </w:rPr>
-        <w:t xml:space="preserve">» des </w:t>
-      </w:r>
-      <w:proofErr w:type="spellStart"/>
-      <w:r>
-        <w:rPr>
-          <w:lang w:eastAsia="en-US"/>
-        </w:rPr>
-        <w:t>Arduino</w:t>
-      </w:r>
-      <w:proofErr w:type="spellEnd"/>
-      <w:r>
-        <w:rPr>
-          <w:lang w:eastAsia="en-US"/>
-        </w:rPr>
-        <w:t xml:space="preserve"> </w:t>
-      </w:r>
-      <w:proofErr w:type="spellStart"/>
-      <w:r>
-        <w:rPr>
-          <w:lang w:eastAsia="en-US"/>
-        </w:rPr>
-        <w:t>Mega</w:t>
-      </w:r>
-      <w:proofErr w:type="spellEnd"/>
-      <w:r>
-        <w:rPr>
-          <w:lang w:eastAsia="en-US"/>
-        </w:rPr>
-        <w:t xml:space="preserve"> Boards verbunden</w:t>
-      </w:r>
-      <w:r>
-        <w:rPr>
-          <w:lang w:eastAsia="en-US"/>
-        </w:rPr>
-        <w:t xml:space="preserve"> – hier sind </w:t>
-      </w:r>
-      <w:r>
-        <w:rPr>
-          <w:lang w:eastAsia="en-US"/>
-        </w:rPr>
-        <w:t>keine zusätzlichen Verkabelungen</w:t>
-      </w:r>
-      <w:r>
-        <w:rPr>
-          <w:lang w:eastAsia="en-US"/>
-        </w:rPr>
-        <w:t xml:space="preserve"> nötig</w:t>
-      </w:r>
-      <w:r>
-        <w:rPr>
-          <w:lang w:eastAsia="en-US"/>
-        </w:rPr>
-        <w:t xml:space="preserve">. Wenn hingegen die «Soft </w:t>
-      </w:r>
-      <w:proofErr w:type="spellStart"/>
-      <w:r>
-        <w:rPr>
-          <w:lang w:eastAsia="en-US"/>
-        </w:rPr>
-        <w:t>serial</w:t>
-      </w:r>
-      <w:proofErr w:type="spellEnd"/>
-      <w:r>
-        <w:rPr>
-          <w:lang w:eastAsia="en-US"/>
-        </w:rPr>
-        <w:t>» Option</w:t>
-      </w:r>
-      <w:r>
-        <w:rPr>
-          <w:lang w:eastAsia="en-US"/>
-        </w:rPr>
-        <w:t xml:space="preserve"> </w:t>
-      </w:r>
       <w:r>
         <w:rPr>
           <w:lang w:eastAsia="en-US"/>
@@ -19724,35 +18901,7 @@
         <w:rPr>
           <w:lang w:eastAsia="en-US"/>
         </w:rPr>
-        <w:t xml:space="preserve">n sollte (funktioniert beim </w:t>
-      </w:r>
-      <w:proofErr w:type="spellStart"/>
-      <w:r>
-        <w:rPr>
-          <w:lang w:eastAsia="en-US"/>
-        </w:rPr>
-        <w:t>Arduino</w:t>
-      </w:r>
-      <w:proofErr w:type="spellEnd"/>
-      <w:r>
-        <w:rPr>
-          <w:lang w:eastAsia="en-US"/>
-        </w:rPr>
-        <w:t xml:space="preserve"> </w:t>
-      </w:r>
-      <w:proofErr w:type="spellStart"/>
-      <w:r>
-        <w:rPr>
-          <w:lang w:eastAsia="en-US"/>
-        </w:rPr>
-        <w:t>Mega</w:t>
-      </w:r>
-      <w:proofErr w:type="spellEnd"/>
-      <w:r>
-        <w:rPr>
-          <w:lang w:eastAsia="en-US"/>
-        </w:rPr>
-        <w:t xml:space="preserve"> 2560 nicht)</w:t>
+        <w:t>n sollte (funktioniert beim Arduino Mega 2560 nicht)</w:t>
       </w:r>
       <w:r>
         <w:rPr>
@@ -19840,21 +18989,7 @@
         <w:rPr>
           <w:lang w:eastAsia="en-US"/>
         </w:rPr>
-        <w:t>muss zuerst die «</w:t>
-      </w:r>
-      <w:proofErr w:type="spellStart"/>
-      <w:r>
-        <w:rPr>
-          <w:lang w:eastAsia="en-US"/>
-        </w:rPr>
-        <w:t>Adafruit_GPS</w:t>
-      </w:r>
-      <w:proofErr w:type="spellEnd"/>
-      <w:r>
-        <w:rPr>
-          <w:lang w:eastAsia="en-US"/>
-        </w:rPr>
-        <w:t>» Bibliothek heruntergeladen werden.</w:t>
+        <w:t>muss zuerst die «Adafruit_GPS» Bibliothek heruntergeladen werden.</w:t>
       </w:r>
       <w:r>
         <w:rPr>
@@ -19902,7 +19037,6 @@
         </w:rPr>
         <w:t xml:space="preserve">mittels der </w:t>
       </w:r>
-      <w:proofErr w:type="spellStart"/>
       <w:r>
         <w:rPr>
           <w:b/>
@@ -19911,18 +19045,7 @@
           <w:iCs/>
           <w:lang w:eastAsia="en-US"/>
         </w:rPr>
-        <w:t>sendCommand</w:t>
-      </w:r>
-      <w:proofErr w:type="spellEnd"/>
-      <w:r>
-        <w:rPr>
-          <w:b/>
-          <w:bCs/>
-          <w:i/>
-          <w:iCs/>
-          <w:lang w:eastAsia="en-US"/>
-        </w:rPr>
-        <w:t xml:space="preserve">() </w:t>
+        <w:t xml:space="preserve">sendCommand() </w:t>
       </w:r>
       <w:r>
         <w:rPr>
@@ -20067,27 +19190,14 @@
       <w:r>
         <w:t xml:space="preserve">Abb.  </w:t>
       </w:r>
-      <w:r>
-        <w:fldChar w:fldCharType="begin"/>
-      </w:r>
-      <w:r>
-        <w:instrText xml:space="preserve"> SEQ Abb._ \* ARABIC </w:instrText>
-      </w:r>
-      <w:r>
-        <w:fldChar w:fldCharType="separate"/>
-      </w:r>
-      <w:r>
-        <w:rPr>
-          <w:noProof/>
-        </w:rPr>
-        <w:t>12</w:t>
-      </w:r>
-      <w:r>
-        <w:rPr>
-          <w:noProof/>
-        </w:rPr>
-        <w:fldChar w:fldCharType="end"/>
-      </w:r>
+      <w:fldSimple w:instr=" SEQ Abb._ \* ARABIC ">
+        <w:r>
+          <w:rPr>
+            <w:noProof/>
+          </w:rPr>
+          <w:t>12</w:t>
+        </w:r>
+      </w:fldSimple>
       <w:r>
         <w:t xml:space="preserve"> Unbearbeitete RMC und GGA Datensätze (Bild von Autor)</w:t>
       </w:r>
@@ -20122,35 +19232,7 @@
         <w:rPr>
           <w:lang w:eastAsia="en-US"/>
         </w:rPr>
-        <w:t>«</w:t>
-      </w:r>
-      <w:proofErr w:type="spellStart"/>
-      <w:r>
-        <w:rPr>
-          <w:lang w:eastAsia="en-US"/>
-        </w:rPr>
-        <w:t>read</w:t>
-      </w:r>
-      <w:proofErr w:type="spellEnd"/>
-      <w:r>
-        <w:rPr>
-          <w:lang w:eastAsia="en-US"/>
-        </w:rPr>
-        <w:t xml:space="preserve"> </w:t>
-      </w:r>
-      <w:proofErr w:type="spellStart"/>
-      <w:r>
-        <w:rPr>
-          <w:lang w:eastAsia="en-US"/>
-        </w:rPr>
-        <w:t>and</w:t>
-      </w:r>
-      <w:proofErr w:type="spellEnd"/>
-      <w:r>
-        <w:rPr>
-          <w:lang w:eastAsia="en-US"/>
-        </w:rPr>
-        <w:t xml:space="preserve"> </w:t>
+        <w:t xml:space="preserve">«read and </w:t>
       </w:r>
       <w:r>
         <w:rPr>
@@ -20219,7 +19301,6 @@
         </w:rPr>
         <w:t xml:space="preserve">, nämlich </w:t>
       </w:r>
-      <w:proofErr w:type="spellStart"/>
       <w:r>
         <w:rPr>
           <w:b/>
@@ -20228,9 +19309,14 @@
           <w:iCs/>
           <w:lang w:eastAsia="en-US"/>
         </w:rPr>
-        <w:t>read</w:t>
-      </w:r>
-      <w:proofErr w:type="spellEnd"/>
+        <w:t>read()</w:t>
+      </w:r>
+      <w:r>
+        <w:rPr>
+          <w:lang w:eastAsia="en-US"/>
+        </w:rPr>
+        <w:t xml:space="preserve"> und </w:t>
+      </w:r>
       <w:r>
         <w:rPr>
           <w:b/>
@@ -20239,13 +19325,19 @@
           <w:iCs/>
           <w:lang w:eastAsia="en-US"/>
         </w:rPr>
-        <w:t>()</w:t>
-      </w:r>
-      <w:r>
-        <w:rPr>
-          <w:lang w:eastAsia="en-US"/>
-        </w:rPr>
-        <w:t xml:space="preserve"> und </w:t>
+        <w:t>parse()</w:t>
+      </w:r>
+      <w:r>
+        <w:rPr>
+          <w:lang w:eastAsia="en-US"/>
+        </w:rPr>
+        <w:t xml:space="preserve">. </w:t>
+      </w:r>
+      <w:r>
+        <w:rPr>
+          <w:lang w:eastAsia="en-US"/>
+        </w:rPr>
+        <w:t xml:space="preserve">Damit die </w:t>
       </w:r>
       <w:r>
         <w:rPr>
@@ -20255,41 +19347,7 @@
           <w:iCs/>
           <w:lang w:eastAsia="en-US"/>
         </w:rPr>
-        <w:t>parse()</w:t>
-      </w:r>
-      <w:r>
-        <w:rPr>
-          <w:lang w:eastAsia="en-US"/>
-        </w:rPr>
-        <w:t xml:space="preserve">. </w:t>
-      </w:r>
-      <w:r>
-        <w:rPr>
-          <w:lang w:eastAsia="en-US"/>
-        </w:rPr>
-        <w:t xml:space="preserve">Damit die </w:t>
-      </w:r>
-      <w:proofErr w:type="spellStart"/>
-      <w:r>
-        <w:rPr>
-          <w:b/>
-          <w:bCs/>
-          <w:i/>
-          <w:iCs/>
-          <w:lang w:eastAsia="en-US"/>
-        </w:rPr>
-        <w:t>read</w:t>
-      </w:r>
-      <w:proofErr w:type="spellEnd"/>
-      <w:r>
-        <w:rPr>
-          <w:b/>
-          <w:bCs/>
-          <w:i/>
-          <w:iCs/>
-          <w:lang w:eastAsia="en-US"/>
-        </w:rPr>
-        <w:t>()</w:t>
+        <w:t>read()</w:t>
       </w:r>
       <w:r>
         <w:rPr>
@@ -20355,21 +19413,7 @@
         <w:rPr>
           <w:lang w:eastAsia="en-US"/>
         </w:rPr>
-        <w:t xml:space="preserve"> der «</w:t>
-      </w:r>
-      <w:proofErr w:type="spellStart"/>
-      <w:r>
-        <w:rPr>
-          <w:lang w:eastAsia="en-US"/>
-        </w:rPr>
-        <w:t>Adafruit_GPS</w:t>
-      </w:r>
-      <w:proofErr w:type="spellEnd"/>
-      <w:r>
-        <w:rPr>
-          <w:lang w:eastAsia="en-US"/>
-        </w:rPr>
-        <w:t>» Bibliothek</w:t>
+        <w:t xml:space="preserve"> der «Adafruit_GPS» Bibliothek</w:t>
       </w:r>
       <w:r>
         <w:rPr>
@@ -20576,45 +19620,16 @@
       <w:r>
         <w:t xml:space="preserve">Abb.  </w:t>
       </w:r>
-      <w:r>
-        <w:fldChar w:fldCharType="begin"/>
-      </w:r>
-      <w:r>
-        <w:instrText xml:space="preserve"> SEQ Abb._ \* ARABIC </w:instrText>
-      </w:r>
-      <w:r>
-        <w:fldChar w:fldCharType="separate"/>
-      </w:r>
-      <w:r>
-        <w:rPr>
-          <w:noProof/>
-        </w:rPr>
-        <w:t>13</w:t>
-      </w:r>
-      <w:r>
-        <w:rPr>
-          <w:noProof/>
-        </w:rPr>
-        <w:fldChar w:fldCharType="end"/>
-      </w:r>
-      <w:r>
-        <w:t xml:space="preserve"> BNO055 über I2C mit </w:t>
-      </w:r>
-      <w:proofErr w:type="spellStart"/>
-      <w:r>
-        <w:t>Arduino</w:t>
-      </w:r>
-      <w:proofErr w:type="spellEnd"/>
-      <w:r>
-        <w:t xml:space="preserve"> </w:t>
-      </w:r>
-      <w:proofErr w:type="spellStart"/>
-      <w:r>
-        <w:t>Mega</w:t>
-      </w:r>
-      <w:proofErr w:type="spellEnd"/>
-      <w:r>
-        <w:t xml:space="preserve"> 2560 verbunden; rot: 5V, schwarz: GND, gelb: SCL, grün: SDA</w:t>
+      <w:fldSimple w:instr=" SEQ Abb._ \* ARABIC ">
+        <w:r>
+          <w:rPr>
+            <w:noProof/>
+          </w:rPr>
+          <w:t>13</w:t>
+        </w:r>
+      </w:fldSimple>
+      <w:r>
+        <w:t xml:space="preserve"> BNO055 über I2C mit Arduino Mega 2560 verbunden; rot: 5V, schwarz: GND, gelb: SCL, grün: SDA</w:t>
       </w:r>
       <w:r>
         <w:t xml:space="preserve"> (Bild von Autor)</w:t>
@@ -20647,7 +19662,6 @@
         </w:rPr>
         <w:t xml:space="preserve">Mit dieser sind nebst den Sensordaten auch die Kalibrierungswerte, die sog. «Offsets», zugänglich. So kann mittels der Funktion </w:t>
       </w:r>
-      <w:proofErr w:type="spellStart"/>
       <w:r>
         <w:rPr>
           <w:b/>
@@ -20656,38 +19670,13 @@
           <w:iCs/>
           <w:lang w:eastAsia="en-US"/>
         </w:rPr>
-        <w:t>getSensorOffsets</w:t>
-      </w:r>
-      <w:proofErr w:type="spellEnd"/>
-      <w:r>
-        <w:rPr>
-          <w:b/>
-          <w:bCs/>
-          <w:i/>
-          <w:iCs/>
-          <w:lang w:eastAsia="en-US"/>
-        </w:rPr>
-        <w:t>()</w:t>
-      </w:r>
-      <w:r>
-        <w:rPr>
-          <w:lang w:eastAsia="en-US"/>
-        </w:rPr>
-        <w:t xml:space="preserve"> auf diese Werte zugriffen werden. Mit Hilfe der EEPROM-Bibliothek von </w:t>
-      </w:r>
-      <w:proofErr w:type="spellStart"/>
-      <w:r>
-        <w:rPr>
-          <w:lang w:eastAsia="en-US"/>
-        </w:rPr>
-        <w:t>Arduino</w:t>
-      </w:r>
-      <w:proofErr w:type="spellEnd"/>
-      <w:r>
-        <w:rPr>
-          <w:lang w:eastAsia="en-US"/>
-        </w:rPr>
-        <w:t xml:space="preserve"> können dann diese, auf einfache Weise </w:t>
+        <w:t>getSensorOffsets()</w:t>
+      </w:r>
+      <w:r>
+        <w:rPr>
+          <w:lang w:eastAsia="en-US"/>
+        </w:rPr>
+        <w:t xml:space="preserve"> auf diese Werte zugriffen werden. Mit Hilfe der EEPROM-Bibliothek von Arduino können dann diese, auf einfache Weise </w:t>
       </w:r>
       <w:r>
         <w:rPr>
@@ -21171,27 +20160,14 @@
       <w:r>
         <w:t xml:space="preserve">Abb.  </w:t>
       </w:r>
-      <w:r>
-        <w:fldChar w:fldCharType="begin"/>
-      </w:r>
-      <w:r>
-        <w:instrText xml:space="preserve"> SEQ Abb._ \* ARABIC </w:instrText>
-      </w:r>
-      <w:r>
-        <w:fldChar w:fldCharType="separate"/>
-      </w:r>
-      <w:r>
-        <w:rPr>
-          <w:noProof/>
-        </w:rPr>
-        <w:t>14</w:t>
-      </w:r>
-      <w:r>
-        <w:rPr>
-          <w:noProof/>
-        </w:rPr>
-        <w:fldChar w:fldCharType="end"/>
-      </w:r>
+      <w:fldSimple w:instr=" SEQ Abb._ \* ARABIC ">
+        <w:r>
+          <w:rPr>
+            <w:noProof/>
+          </w:rPr>
+          <w:t>14</w:t>
+        </w:r>
+      </w:fldSimple>
       <w:r>
         <w:t xml:space="preserve"> LC-Display, gezeigt wird der Modus "Internationale Formel" (Bild von Autor)</w:t>
       </w:r>
@@ -21495,111 +20471,53 @@
         </w:rPr>
         <w:t xml:space="preserve"> Zusätzlich existieren je nach Hauptmodus weitere Nebenmodi – wie z.B. der </w:t>
       </w:r>
-      <w:proofErr w:type="spellStart"/>
-      <w:r>
-        <w:rPr>
-          <w:lang w:eastAsia="en-US"/>
-        </w:rPr>
-        <w:t>Map</w:t>
-      </w:r>
-      <w:proofErr w:type="spellEnd"/>
+      <w:r>
+        <w:rPr>
+          <w:lang w:eastAsia="en-US"/>
+        </w:rPr>
+        <w:t>Map Matching</w:t>
+      </w:r>
+      <w:r>
+        <w:rPr>
+          <w:lang w:eastAsia="en-US"/>
+        </w:rPr>
+        <w:t xml:space="preserve">-Modus. </w:t>
+      </w:r>
+      <w:r>
+        <w:rPr>
+          <w:lang w:eastAsia="en-US"/>
+        </w:rPr>
+        <w:t xml:space="preserve">Sobald der Höhenmesser aufgestartet ist, wird </w:t>
+      </w:r>
+      <w:r>
+        <w:rPr>
+          <w:lang w:eastAsia="en-US"/>
+        </w:rPr>
+        <w:t>zuerst</w:t>
+      </w:r>
+      <w:r>
+        <w:rPr>
+          <w:lang w:eastAsia="en-US"/>
+        </w:rPr>
+        <w:t xml:space="preserve"> die</w:t>
+      </w:r>
+      <w:r>
+        <w:rPr>
+          <w:lang w:eastAsia="en-US"/>
+        </w:rPr>
+        <w:t xml:space="preserve"> Info </w:t>
+      </w:r>
       <w:r>
         <w:rPr>
           <w:lang w:eastAsia="en-US"/>
         </w:rPr>
         <w:t xml:space="preserve"> </w:t>
       </w:r>
-      <w:proofErr w:type="spellStart"/>
-      <w:r>
-        <w:rPr>
-          <w:lang w:eastAsia="en-US"/>
-        </w:rPr>
-        <w:t>Matching</w:t>
-      </w:r>
-      <w:proofErr w:type="spellEnd"/>
-      <w:r>
-        <w:rPr>
-          <w:lang w:eastAsia="en-US"/>
-        </w:rPr>
-        <w:t xml:space="preserve">-Modus. </w:t>
-      </w:r>
-      <w:r>
-        <w:rPr>
-          <w:lang w:eastAsia="en-US"/>
-        </w:rPr>
-        <w:t xml:space="preserve">Sobald der Höhenmesser </w:t>
-      </w:r>
-      <w:proofErr w:type="spellStart"/>
-      <w:r>
-        <w:rPr>
-          <w:lang w:eastAsia="en-US"/>
-        </w:rPr>
-        <w:t>aufgestartet</w:t>
-      </w:r>
-      <w:proofErr w:type="spellEnd"/>
-      <w:r>
-        <w:rPr>
-          <w:lang w:eastAsia="en-US"/>
-        </w:rPr>
-        <w:t xml:space="preserve"> ist, wird </w:t>
-      </w:r>
-      <w:r>
-        <w:rPr>
-          <w:lang w:eastAsia="en-US"/>
-        </w:rPr>
-        <w:t>zuerst</w:t>
-      </w:r>
-      <w:r>
-        <w:rPr>
-          <w:lang w:eastAsia="en-US"/>
-        </w:rPr>
-        <w:t xml:space="preserve"> die</w:t>
-      </w:r>
-      <w:r>
-        <w:rPr>
-          <w:lang w:eastAsia="en-US"/>
-        </w:rPr>
-        <w:t xml:space="preserve"> Info </w:t>
-      </w:r>
-      <w:r>
-        <w:rPr>
-          <w:lang w:eastAsia="en-US"/>
-        </w:rPr>
-        <w:t xml:space="preserve"> </w:t>
-      </w:r>
-      <w:r>
-        <w:rPr>
-          <w:lang w:eastAsia="en-US"/>
-        </w:rPr>
-        <w:t>«</w:t>
-      </w:r>
-      <w:proofErr w:type="spellStart"/>
-      <w:r>
-        <w:rPr>
-          <w:lang w:eastAsia="en-US"/>
-        </w:rPr>
-        <w:t>I’m</w:t>
-      </w:r>
-      <w:proofErr w:type="spellEnd"/>
-      <w:r>
-        <w:rPr>
-          <w:lang w:eastAsia="en-US"/>
-        </w:rPr>
-        <w:t xml:space="preserve"> </w:t>
-      </w:r>
-      <w:proofErr w:type="spellStart"/>
-      <w:r>
-        <w:rPr>
-          <w:lang w:eastAsia="en-US"/>
-        </w:rPr>
-        <w:t>ready</w:t>
-      </w:r>
-      <w:proofErr w:type="spellEnd"/>
-      <w:r>
-        <w:rPr>
-          <w:lang w:eastAsia="en-US"/>
-        </w:rPr>
-        <w:t xml:space="preserve">!» für zwei Sekunden </w:t>
+      <w:r>
+        <w:rPr>
+          <w:lang w:eastAsia="en-US"/>
+        </w:rPr>
+        <w:t xml:space="preserve">«I’m ready!» für zwei Sekunden </w:t>
       </w:r>
       <w:r>
         <w:rPr>
@@ -22240,60 +21158,36 @@
         </w:rPr>
         <w:t xml:space="preserve">letzten Hauptmodus werden alle Varianten der Höhenmessung aufgelistet: internationale Höhenformel, DWD, GPS und die modellierte Höhe (siehe Kap. Höhenmessung mit </w:t>
       </w:r>
-      <w:proofErr w:type="spellStart"/>
-      <w:r>
-        <w:rPr>
-          <w:lang w:eastAsia="en-US"/>
-        </w:rPr>
-        <w:t>Map</w:t>
-      </w:r>
-      <w:proofErr w:type="spellEnd"/>
+      <w:r>
+        <w:rPr>
+          <w:lang w:eastAsia="en-US"/>
+        </w:rPr>
+        <w:t>Map Matching</w:t>
+      </w:r>
+      <w:r>
+        <w:rPr>
+          <w:lang w:eastAsia="en-US"/>
+        </w:rPr>
+        <w:t xml:space="preserve">). </w:t>
+      </w:r>
+      <w:r>
+        <w:rPr>
+          <w:lang w:eastAsia="en-US"/>
+        </w:rPr>
+        <w:t>Hier kriegt der Nutzer auch die Möglichkeit, Messungen auf der SD Karte zu sammeln, hierbei entspricht die Bedienung wie beim Sensor-Fusion-Modus. Der einzige Unterschied ist, dass hier die Taste C verwendet wird und nicht D.</w:t>
+      </w:r>
       <w:r>
         <w:rPr>
           <w:lang w:eastAsia="en-US"/>
         </w:rPr>
         <w:t xml:space="preserve"> </w:t>
       </w:r>
-      <w:proofErr w:type="spellStart"/>
-      <w:r>
-        <w:rPr>
-          <w:lang w:eastAsia="en-US"/>
-        </w:rPr>
-        <w:t>Matching</w:t>
-      </w:r>
-      <w:proofErr w:type="spellEnd"/>
-      <w:r>
-        <w:rPr>
-          <w:lang w:eastAsia="en-US"/>
-        </w:rPr>
-        <w:t xml:space="preserve">). </w:t>
-      </w:r>
-      <w:r>
-        <w:rPr>
-          <w:lang w:eastAsia="en-US"/>
-        </w:rPr>
-        <w:t>Hier kriegt der Nutzer auch die Möglichkeit, Messungen auf der SD Karte zu sammeln, hierbei entspricht die Bedienung wie beim Sensor-Fusion-Modus. Der einzige Unterschied ist, dass hier die Taste C verwendet wird und nicht D.</w:t>
-      </w:r>
-      <w:r>
-        <w:rPr>
-          <w:lang w:eastAsia="en-US"/>
-        </w:rPr>
-        <w:t xml:space="preserve"> </w:t>
-      </w:r>
-      <w:r>
-        <w:rPr>
-          <w:lang w:eastAsia="en-US"/>
-        </w:rPr>
-        <w:t xml:space="preserve">In Abb. 15 wird die gesamte Benutzerschnittstelle noch anhand eines sog. «State </w:t>
-      </w:r>
-      <w:proofErr w:type="spellStart"/>
-      <w:r>
-        <w:rPr>
-          <w:lang w:eastAsia="en-US"/>
-        </w:rPr>
-        <w:t>Machine</w:t>
-      </w:r>
-      <w:proofErr w:type="spellEnd"/>
+      <w:r>
+        <w:rPr>
+          <w:lang w:eastAsia="en-US"/>
+        </w:rPr>
+        <w:t>In Abb. 15 wird die gesamte Benutzerschnittstelle noch anhand eines sog. «State Machine</w:t>
+      </w:r>
       <w:r>
         <w:rPr>
           <w:lang w:eastAsia="en-US"/>
@@ -22362,37 +21256,16 @@
       <w:r>
         <w:t xml:space="preserve">Abb.  </w:t>
       </w:r>
-      <w:r>
-        <w:fldChar w:fldCharType="begin"/>
-      </w:r>
-      <w:r>
-        <w:instrText xml:space="preserve"> SEQ Abb._ \* ARABIC </w:instrText>
-      </w:r>
-      <w:r>
-        <w:fldChar w:fldCharType="separate"/>
-      </w:r>
-      <w:r>
-        <w:rPr>
-          <w:noProof/>
-        </w:rPr>
-        <w:t>15</w:t>
-      </w:r>
-      <w:r>
-        <w:rPr>
-          <w:noProof/>
-        </w:rPr>
-        <w:fldChar w:fldCharType="end"/>
-      </w:r>
-      <w:r>
-        <w:t xml:space="preserve"> State </w:t>
-      </w:r>
-      <w:proofErr w:type="spellStart"/>
-      <w:r>
-        <w:t>Machine</w:t>
-      </w:r>
-      <w:proofErr w:type="spellEnd"/>
-      <w:r>
-        <w:t>-</w:t>
+      <w:fldSimple w:instr=" SEQ Abb._ \* ARABIC ">
+        <w:r>
+          <w:rPr>
+            <w:noProof/>
+          </w:rPr>
+          <w:t>15</w:t>
+        </w:r>
+      </w:fldSimple>
+      <w:r>
+        <w:t xml:space="preserve"> State Machine-</w:t>
       </w:r>
       <w:r>
         <w:t>Diagramm</w:t>
@@ -22415,12 +21288,10 @@
       <w:r>
         <w:t xml:space="preserve"> </w:t>
       </w:r>
-      <w:proofErr w:type="spellStart"/>
       <w:r>
         <w:t>Machine</w:t>
       </w:r>
       <w:bookmarkEnd w:id="40"/>
-      <w:proofErr w:type="spellEnd"/>
     </w:p>
     <w:p>
       <w:pPr>
@@ -22439,75 +21310,19 @@
         <w:rPr>
           <w:lang w:eastAsia="en-US"/>
         </w:rPr>
-        <w:t xml:space="preserve"> und es mit einem </w:t>
-      </w:r>
-      <w:proofErr w:type="spellStart"/>
-      <w:r>
-        <w:rPr>
-          <w:lang w:eastAsia="en-US"/>
-        </w:rPr>
-        <w:t>Arduino</w:t>
-      </w:r>
-      <w:proofErr w:type="spellEnd"/>
-      <w:r>
-        <w:rPr>
-          <w:lang w:eastAsia="en-US"/>
-        </w:rPr>
-        <w:t xml:space="preserve"> Board nicht möglich ist mehrere Programme parallel laufen zu lassen</w:t>
-      </w:r>
-      <w:r>
-        <w:rPr>
-          <w:lang w:eastAsia="en-US"/>
-        </w:rPr>
-        <w:t xml:space="preserve">, hat sich der Autor für das Konzept der State </w:t>
-      </w:r>
-      <w:proofErr w:type="spellStart"/>
-      <w:r>
-        <w:rPr>
-          <w:lang w:eastAsia="en-US"/>
-        </w:rPr>
-        <w:t>Machine</w:t>
-      </w:r>
-      <w:proofErr w:type="spellEnd"/>
-      <w:r>
-        <w:rPr>
-          <w:lang w:eastAsia="en-US"/>
-        </w:rPr>
-        <w:t xml:space="preserve"> entschieden. </w:t>
-      </w:r>
-      <w:r>
-        <w:rPr>
-          <w:lang w:eastAsia="en-US"/>
-        </w:rPr>
-        <w:t xml:space="preserve">Laut Heimo </w:t>
-      </w:r>
-      <w:proofErr w:type="spellStart"/>
-      <w:r>
-        <w:rPr>
-          <w:lang w:eastAsia="en-US"/>
-        </w:rPr>
-        <w:t>Gaicher</w:t>
-      </w:r>
-      <w:proofErr w:type="spellEnd"/>
-      <w:r>
-        <w:rPr>
-          <w:lang w:eastAsia="en-US"/>
-        </w:rPr>
-        <w:t xml:space="preserve"> ist eine State </w:t>
-      </w:r>
-      <w:proofErr w:type="spellStart"/>
-      <w:r>
-        <w:rPr>
-          <w:lang w:eastAsia="en-US"/>
-        </w:rPr>
-        <w:t>Machine</w:t>
-      </w:r>
-      <w:proofErr w:type="spellEnd"/>
-      <w:r>
-        <w:rPr>
-          <w:lang w:eastAsia="en-US"/>
-        </w:rPr>
-        <w:t xml:space="preserve"> </w:t>
+        <w:t xml:space="preserve"> und es mit einem Arduino Board nicht möglich ist mehrere Programme parallel laufen zu lassen</w:t>
+      </w:r>
+      <w:r>
+        <w:rPr>
+          <w:lang w:eastAsia="en-US"/>
+        </w:rPr>
+        <w:t xml:space="preserve">, hat sich der Autor für das Konzept der State Machine entschieden. </w:t>
+      </w:r>
+      <w:r>
+        <w:rPr>
+          <w:lang w:eastAsia="en-US"/>
+        </w:rPr>
+        <w:t xml:space="preserve">Laut Heimo Gaicher ist eine State Machine </w:t>
       </w:r>
       <w:r>
         <w:rPr>
@@ -22622,21 +21437,7 @@
         <w:rPr>
           <w:lang w:eastAsia="en-US"/>
         </w:rPr>
-        <w:t xml:space="preserve"> Bei einer State </w:t>
-      </w:r>
-      <w:proofErr w:type="spellStart"/>
-      <w:r>
-        <w:rPr>
-          <w:lang w:eastAsia="en-US"/>
-        </w:rPr>
-        <w:t>Machine</w:t>
-      </w:r>
-      <w:proofErr w:type="spellEnd"/>
-      <w:r>
-        <w:rPr>
-          <w:lang w:eastAsia="en-US"/>
-        </w:rPr>
-        <w:t xml:space="preserve"> lassen sich vier unterschiedliche Aktionstypen unterscheiden</w:t>
+        <w:t xml:space="preserve"> Bei einer State Machine lassen sich vier unterschiedliche Aktionstypen unterscheiden</w:t>
       </w:r>
       <w:r>
         <w:rPr>
@@ -22740,93 +21541,69 @@
         <w:jc w:val="both"/>
       </w:pPr>
       <w:r>
-        <w:t xml:space="preserve">Nun stellt sich die Frage, wie eine State </w:t>
-      </w:r>
-      <w:proofErr w:type="spellStart"/>
-      <w:r>
-        <w:t>Machine</w:t>
-      </w:r>
-      <w:proofErr w:type="spellEnd"/>
-      <w:r>
-        <w:t xml:space="preserve"> möglichst effizient programmiert werden kann. Eine mögliche Herangehensweise wäre die Verwendung einer Software wie </w:t>
-      </w:r>
-      <w:r>
-        <w:t xml:space="preserve">«Quantum </w:t>
-      </w:r>
-      <w:proofErr w:type="spellStart"/>
-      <w:r>
-        <w:t>Leaps</w:t>
-      </w:r>
-      <w:proofErr w:type="spellEnd"/>
-      <w:r>
-        <w:t xml:space="preserve">». Mit dieser lässt sich </w:t>
-      </w:r>
-      <w:r>
-        <w:t xml:space="preserve">eine State </w:t>
-      </w:r>
-      <w:proofErr w:type="spellStart"/>
-      <w:r>
-        <w:t>Machine</w:t>
-      </w:r>
-      <w:proofErr w:type="spellEnd"/>
+        <w:t xml:space="preserve">Nun stellt sich die Frage, wie eine State Machine möglichst effizient programmiert werden kann. Eine mögliche Herangehensweise wäre die Verwendung einer Software wie </w:t>
+      </w:r>
+      <w:r>
+        <w:t xml:space="preserve">«Quantum Leaps». Mit dieser lässt sich </w:t>
+      </w:r>
+      <w:r>
+        <w:t xml:space="preserve">eine State Machine </w:t>
+      </w:r>
+      <w:r>
+        <w:t xml:space="preserve">über eine graphische Programmiersprache programmieren, dabei generiert </w:t>
+      </w:r>
+      <w:r>
+        <w:t xml:space="preserve">sie </w:t>
+      </w:r>
+      <w:r>
+        <w:t xml:space="preserve">auch gleich den Code in C/C++. Der Vorteil bei dieser Software ist die Übersichtlichkeit der Programmiersprache – was ziemlich praktisch ist, denn bei </w:t>
+      </w:r>
+      <w:r>
+        <w:t xml:space="preserve">der Implementation von </w:t>
+      </w:r>
+      <w:r>
+        <w:t xml:space="preserve">State Machines kann es schnell zur Verwirrung kommen. </w:t>
+      </w:r>
+      <w:r>
+        <w:t>Der Nachteil</w:t>
+      </w:r>
+      <w:r>
+        <w:t xml:space="preserve"> jedoch ist </w:t>
+      </w:r>
+      <w:r>
+        <w:t>die Verständlichkeit der Software; man benötigt nämlich wie bei jedem Programm eine gewisse Zeit bis man alle Funktionen verstanden hat</w:t>
+      </w:r>
+      <w:r>
+        <w:t>. A</w:t>
+      </w:r>
+      <w:r>
+        <w:t>usserdem lohnt es sich erst</w:t>
+      </w:r>
+      <w:r>
+        <w:t xml:space="preserve"> wirklich</w:t>
+      </w:r>
+      <w:r>
+        <w:t xml:space="preserve">, wenn </w:t>
+      </w:r>
+      <w:r>
+        <w:t>die</w:t>
+      </w:r>
+      <w:r>
+        <w:t xml:space="preserve"> State Machine</w:t>
+      </w:r>
+      <w:r>
+        <w:t>s</w:t>
+      </w:r>
       <w:r>
         <w:t xml:space="preserve"> </w:t>
       </w:r>
       <w:r>
-        <w:t xml:space="preserve">über eine graphische Programmiersprache programmieren, dabei generiert </w:t>
-      </w:r>
-      <w:r>
-        <w:t xml:space="preserve">sie </w:t>
-      </w:r>
-      <w:r>
-        <w:t xml:space="preserve">auch gleich den Code in C/C++. Der Vorteil bei dieser Software ist die Übersichtlichkeit der Programmiersprache – was ziemlich praktisch ist, denn bei </w:t>
-      </w:r>
-      <w:r>
-        <w:t xml:space="preserve">der Implementation von </w:t>
-      </w:r>
-      <w:r>
-        <w:t xml:space="preserve">State Machines kann es schnell zur Verwirrung kommen. </w:t>
-      </w:r>
-      <w:r>
-        <w:t>Der Nachteil</w:t>
-      </w:r>
-      <w:r>
-        <w:t xml:space="preserve"> jedoch ist </w:t>
-      </w:r>
-      <w:r>
-        <w:t>die Verständlichkeit der Software; man benötigt nämlich wie bei jedem Programm eine gewisse Zeit bis man alle Funktionen verstanden hat</w:t>
-      </w:r>
-      <w:r>
-        <w:t>. A</w:t>
-      </w:r>
-      <w:r>
-        <w:t>usserdem lohnt es sich erst</w:t>
-      </w:r>
-      <w:r>
-        <w:t xml:space="preserve"> wirklich</w:t>
-      </w:r>
-      <w:r>
-        <w:t xml:space="preserve">, wenn </w:t>
-      </w:r>
-      <w:r>
-        <w:t>die</w:t>
-      </w:r>
-      <w:r>
-        <w:t xml:space="preserve"> State Machine</w:t>
-      </w:r>
-      <w:r>
-        <w:t>s</w:t>
+        <w:t>komplizierter</w:t>
       </w:r>
       <w:r>
         <w:t xml:space="preserve"> </w:t>
       </w:r>
       <w:r>
-        <w:t>komplizierter</w:t>
-      </w:r>
-      <w:r>
-        <w:t xml:space="preserve"> </w:t>
-      </w:r>
-      <w:r>
         <w:t>sind – d.h. wenn deutlich mehr Zustände vorhanden sind als beim Bedienkonzept des Autors</w:t>
       </w:r>
       <w:r>
@@ -22852,15 +21629,7 @@
         <w:t>,</w:t>
       </w:r>
       <w:r>
-        <w:t xml:space="preserve"> selbst seine eigene State </w:t>
-      </w:r>
-      <w:proofErr w:type="spellStart"/>
-      <w:r>
-        <w:t>Machine</w:t>
-      </w:r>
-      <w:proofErr w:type="spellEnd"/>
-      <w:r>
-        <w:t xml:space="preserve"> zu schreiben.</w:t>
+        <w:t xml:space="preserve"> selbst seine eigene State Machine zu schreiben.</w:t>
       </w:r>
       <w:r>
         <w:t xml:space="preserve"> </w:t>
@@ -22911,15 +21680,7 @@
         <w:t>44)</w:t>
       </w:r>
       <w:r>
-        <w:t xml:space="preserve">. Er hat nämlich gezeigt, dass eine State </w:t>
-      </w:r>
-      <w:proofErr w:type="spellStart"/>
-      <w:r>
-        <w:t>Machine</w:t>
-      </w:r>
-      <w:proofErr w:type="spellEnd"/>
-      <w:r>
-        <w:t xml:space="preserve"> auch ohne ein </w:t>
+        <w:t xml:space="preserve">. Er hat nämlich gezeigt, dass eine State Machine auch ohne ein </w:t>
       </w:r>
       <w:r>
         <w:rPr>
@@ -22954,7 +21715,6 @@
       <w:r>
         <w:t xml:space="preserve">können über die Variablen </w:t>
       </w:r>
-      <w:proofErr w:type="spellStart"/>
       <w:r>
         <w:rPr>
           <w:b/>
@@ -22962,9 +21722,11 @@
           <w:i/>
           <w:iCs/>
         </w:rPr>
-        <w:t>curr_state</w:t>
-      </w:r>
-      <w:proofErr w:type="spellEnd"/>
+        <w:t xml:space="preserve">curr_state </w:t>
+      </w:r>
+      <w:r>
+        <w:t xml:space="preserve">und </w:t>
+      </w:r>
       <w:r>
         <w:rPr>
           <w:b/>
@@ -22972,30 +21734,7 @@
           <w:i/>
           <w:iCs/>
         </w:rPr>
-        <w:t xml:space="preserve"> </w:t>
-      </w:r>
-      <w:r>
-        <w:t xml:space="preserve">und </w:t>
-      </w:r>
-      <w:proofErr w:type="spellStart"/>
-      <w:r>
-        <w:rPr>
-          <w:b/>
-          <w:bCs/>
-          <w:i/>
-          <w:iCs/>
-        </w:rPr>
-        <w:t>prev_state</w:t>
-      </w:r>
-      <w:proofErr w:type="spellEnd"/>
-      <w:r>
-        <w:rPr>
-          <w:b/>
-          <w:bCs/>
-          <w:i/>
-          <w:iCs/>
-        </w:rPr>
-        <w:t xml:space="preserve"> </w:t>
+        <w:t xml:space="preserve">prev_state </w:t>
       </w:r>
       <w:r>
         <w:t>gespeichert</w:t>
@@ -23120,28 +21859,12 @@
         </w:rPr>
         <w:t xml:space="preserve">In diesem Kapitel werden die Methoden </w:t>
       </w:r>
-      <w:proofErr w:type="spellStart"/>
-      <w:r>
-        <w:rPr>
-          <w:lang w:eastAsia="en-US"/>
-        </w:rPr>
-        <w:t>Map</w:t>
-      </w:r>
-      <w:proofErr w:type="spellEnd"/>
-      <w:r>
-        <w:rPr>
-          <w:lang w:eastAsia="en-US"/>
-        </w:rPr>
-        <w:t xml:space="preserve"> </w:t>
-      </w:r>
-      <w:proofErr w:type="spellStart"/>
-      <w:r>
-        <w:rPr>
-          <w:lang w:eastAsia="en-US"/>
-        </w:rPr>
-        <w:t>Matching</w:t>
-      </w:r>
-      <w:proofErr w:type="spellEnd"/>
+      <w:r>
+        <w:rPr>
+          <w:lang w:eastAsia="en-US"/>
+        </w:rPr>
+        <w:t>Map Matching</w:t>
+      </w:r>
       <w:r>
         <w:rPr>
           <w:lang w:eastAsia="en-US"/>
@@ -23152,21 +21875,7 @@
         <w:rPr>
           <w:lang w:eastAsia="en-US"/>
         </w:rPr>
-        <w:t>Kalman-</w:t>
-      </w:r>
-      <w:proofErr w:type="spellStart"/>
-      <w:r>
-        <w:rPr>
-          <w:lang w:eastAsia="en-US"/>
-        </w:rPr>
-        <w:t>Filtering</w:t>
-      </w:r>
-      <w:proofErr w:type="spellEnd"/>
-      <w:r>
-        <w:rPr>
-          <w:lang w:eastAsia="en-US"/>
-        </w:rPr>
-        <w:t xml:space="preserve"> und die Alternative des Kalman-Filter</w:t>
+        <w:t>Kalman-Filtering und die Alternative des Kalman-Filter</w:t>
       </w:r>
       <w:r>
         <w:rPr>
@@ -23375,43 +22084,29 @@
         <w:jc w:val="both"/>
       </w:pPr>
       <w:bookmarkStart w:id="43" w:name="_Toc24577676"/>
-      <w:proofErr w:type="spellStart"/>
       <w:r>
         <w:t>Map</w:t>
       </w:r>
-      <w:proofErr w:type="spellEnd"/>
       <w:r>
         <w:t xml:space="preserve"> </w:t>
       </w:r>
-      <w:proofErr w:type="spellStart"/>
       <w:r>
         <w:t>Matching</w:t>
       </w:r>
       <w:bookmarkEnd w:id="43"/>
-      <w:proofErr w:type="spellEnd"/>
-    </w:p>
-    <w:p>
-      <w:pPr>
-        <w:jc w:val="both"/>
-      </w:pPr>
-      <w:proofErr w:type="spellStart"/>
+    </w:p>
+    <w:p>
+      <w:pPr>
+        <w:jc w:val="both"/>
+      </w:pPr>
       <w:r>
         <w:t>Ma</w:t>
       </w:r>
       <w:r>
-        <w:t>p</w:t>
-      </w:r>
-      <w:proofErr w:type="spellEnd"/>
-      <w:r>
-        <w:t xml:space="preserve"> </w:t>
-      </w:r>
-      <w:proofErr w:type="spellStart"/>
-      <w:r>
-        <w:t>Matching</w:t>
-      </w:r>
-      <w:proofErr w:type="spellEnd"/>
-      <w:r>
-        <w:t xml:space="preserve"> ist – wie bereits der </w:t>
+        <w:t xml:space="preserve">p </w:t>
+      </w:r>
+      <w:r>
+        <w:t xml:space="preserve">Matching ist – wie bereits der </w:t>
       </w:r>
       <w:r>
         <w:t>Name schon sagt – ein Karten</w:t>
@@ -23518,15 +22213,7 @@
         <w:t xml:space="preserve">Nun stellt sich die Frage wie man so ein Kartenabgleich implementiert. </w:t>
       </w:r>
       <w:r>
-        <w:t>Eine Variante dies zu tun, ist die Point-</w:t>
-      </w:r>
-      <w:proofErr w:type="spellStart"/>
-      <w:r>
-        <w:t>to</w:t>
-      </w:r>
-      <w:proofErr w:type="spellEnd"/>
-      <w:r>
-        <w:t xml:space="preserve">-Point-Methode. Dabei handelt </w:t>
+        <w:t xml:space="preserve">Eine Variante dies zu tun, ist die Point-to-Point-Methode. Dabei handelt </w:t>
       </w:r>
       <w:r>
         <w:t xml:space="preserve">es </w:t>
@@ -23585,15 +22272,7 @@
         <w:jc w:val="both"/>
       </w:pPr>
       <w:r>
-        <w:t>Die Grund Idee der Point-</w:t>
-      </w:r>
-      <w:proofErr w:type="spellStart"/>
-      <w:r>
-        <w:t>to</w:t>
-      </w:r>
-      <w:proofErr w:type="spellEnd"/>
-      <w:r>
-        <w:t>-Point-Methode</w:t>
+        <w:t>Die Grund Idee der Point-to-Point-Methode</w:t>
       </w:r>
       <w:r>
         <w:t xml:space="preserve"> ist eine Kalibrierung der Sensoren mit Hilfe von Fixpunkten – also Standorte bei denen sowohl Längen- und Breitengrad als auch die entsprechende Höhe angegeben sind.</w:t>
@@ -23643,16 +22322,11 @@
         <w:t xml:space="preserve">für sein Embedded-System </w:t>
       </w:r>
       <w:r>
-        <w:t xml:space="preserve">die Daten von </w:t>
-      </w:r>
-      <w:proofErr w:type="spellStart"/>
-      <w:r>
-        <w:t>Swis</w:t>
+        <w:t>die Daten von Swis</w:t>
       </w:r>
       <w:r>
         <w:t>stopo</w:t>
       </w:r>
-      <w:proofErr w:type="spellEnd"/>
       <w:r>
         <w:t>, die laut</w:t>
       </w:r>
@@ -23795,27 +22469,14 @@
       <w:r>
         <w:t xml:space="preserve">Abb.  </w:t>
       </w:r>
-      <w:r>
-        <w:fldChar w:fldCharType="begin"/>
-      </w:r>
-      <w:r>
-        <w:instrText xml:space="preserve"> SEQ Abb._ \* ARABIC </w:instrText>
-      </w:r>
-      <w:r>
-        <w:fldChar w:fldCharType="separate"/>
-      </w:r>
-      <w:r>
-        <w:rPr>
-          <w:noProof/>
-        </w:rPr>
-        <w:t>16</w:t>
-      </w:r>
-      <w:r>
-        <w:rPr>
-          <w:noProof/>
-        </w:rPr>
-        <w:fldChar w:fldCharType="end"/>
-      </w:r>
+      <w:fldSimple w:instr=" SEQ Abb._ \* ARABIC ">
+        <w:r>
+          <w:rPr>
+            <w:noProof/>
+          </w:rPr>
+          <w:t>16</w:t>
+        </w:r>
+      </w:fldSimple>
       <w:r>
         <w:t xml:space="preserve">  Referenzstrecke (rot) und mögliche Fixpunkte (grün)</w:t>
       </w:r>
@@ -24576,7 +23237,6 @@
       <w:r>
         <w:t xml:space="preserve">, welche </w:t>
       </w:r>
-      <w:proofErr w:type="spellStart"/>
       <w:r>
         <w:rPr>
           <w:b/>
@@ -24586,7 +23246,6 @@
         </w:rPr>
         <w:t>inside_cal_area</w:t>
       </w:r>
-      <w:proofErr w:type="spellEnd"/>
       <w:r>
         <w:t xml:space="preserve"> </w:t>
       </w:r>
@@ -24603,15 +23262,7 @@
         <w:t>, dass das GPS und der Barom</w:t>
       </w:r>
       <w:r>
-        <w:t>eter nur einmal beim gleichen Fixpunkt kalibriert werden. Sie wird auf «</w:t>
-      </w:r>
-      <w:proofErr w:type="spellStart"/>
-      <w:r>
-        <w:t>False</w:t>
-      </w:r>
-      <w:proofErr w:type="spellEnd"/>
-      <w:r>
-        <w:t xml:space="preserve">» geschaltet, sobald sich der Nutzer ausserhalb der Kalibrierungszone (Radius </w:t>
+        <w:t xml:space="preserve">eter nur einmal beim gleichen Fixpunkt kalibriert werden. Sie wird auf «False» geschaltet, sobald sich der Nutzer ausserhalb der Kalibrierungszone (Radius </w:t>
       </w:r>
       <w:r>
         <w:t>20</w:t>
@@ -24665,201 +23316,152 @@
         <w:t>uch der Barometer</w:t>
       </w:r>
       <w:r>
-        <w:t xml:space="preserve"> kann mit Hilfe von </w:t>
-      </w:r>
-      <w:proofErr w:type="spellStart"/>
+        <w:t xml:space="preserve"> kann mit Hilfe von Map</w:t>
+      </w:r>
+      <w:r>
+        <w:t xml:space="preserve"> </w:t>
+      </w:r>
+      <w:r>
+        <w:t>Matching</w:t>
+      </w:r>
+      <w:r>
+        <w:t xml:space="preserve"> justiert werden. Wenn also der Nutzer sich in der gewünschten Nähe zu einem Fixpunkt befindet</w:t>
+      </w:r>
+      <w:r>
+        <w:t xml:space="preserve">, </w:t>
+      </w:r>
+      <w:r>
+        <w:t xml:space="preserve">so kann </w:t>
+      </w:r>
+      <w:r>
+        <w:t>die</w:t>
+      </w:r>
+      <w:r>
+        <w:t xml:space="preserve"> </w:t>
+      </w:r>
+      <w:r>
+        <w:t xml:space="preserve">Höhe </w:t>
+      </w:r>
+      <w:r>
+        <w:t>des</w:t>
+      </w:r>
+      <w:r>
+        <w:t xml:space="preserve"> Fixpunkt</w:t>
+      </w:r>
+      <w:r>
+        <w:t>es</w:t>
+      </w:r>
+      <w:r>
+        <w:t xml:space="preserve"> für die Berechnung de</w:t>
+      </w:r>
+      <w:r>
+        <w:t>s Druckes auf Meereshöhe genutzt werden (siehe Kapitel Höhenformel). Diese wird dann anstelle der 1013.15 hPa als neue</w:t>
+      </w:r>
+      <w:r>
+        <w:t>r</w:t>
+      </w:r>
+      <w:r>
+        <w:t xml:space="preserve"> </w:t>
+      </w:r>
+      <w:r>
+        <w:t>Referenzdruck</w:t>
+      </w:r>
+      <w:r>
+        <w:t xml:space="preserve"> genommen.</w:t>
+      </w:r>
+      <w:r>
+        <w:t xml:space="preserve"> </w:t>
+      </w:r>
+    </w:p>
+    <w:p>
+      <w:pPr>
+        <w:jc w:val="both"/>
+      </w:pPr>
+    </w:p>
+    <w:p>
+      <w:pPr>
+        <w:jc w:val="both"/>
+      </w:pPr>
+      <w:r>
+        <w:t xml:space="preserve">Als nächstes </w:t>
+      </w:r>
+      <w:r>
+        <w:t>wird</w:t>
+      </w:r>
+      <w:r>
+        <w:t xml:space="preserve"> </w:t>
+      </w:r>
+      <w:r>
+        <w:t xml:space="preserve">gezeigt, wie man mit </w:t>
+      </w:r>
+      <w:r>
+        <w:t>Map Matching</w:t>
+      </w:r>
+      <w:r>
+        <w:t xml:space="preserve"> auch die Höhe berechnen </w:t>
+      </w:r>
+      <w:r>
+        <w:t>kann</w:t>
+      </w:r>
+      <w:r>
+        <w:t>.</w:t>
+      </w:r>
+    </w:p>
+    <w:p>
+      <w:pPr>
+        <w:jc w:val="both"/>
+      </w:pPr>
+    </w:p>
+    <w:p>
+      <w:pPr>
+        <w:pStyle w:val="berschrift2"/>
+        <w:jc w:val="both"/>
+      </w:pPr>
+      <w:bookmarkStart w:id="48" w:name="_Toc24577680"/>
+      <w:r>
+        <w:t xml:space="preserve">Höhenmessung mit </w:t>
+      </w:r>
+      <w:r>
+        <w:t>Map Matching</w:t>
+      </w:r>
+      <w:bookmarkEnd w:id="48"/>
+    </w:p>
+    <w:p>
+      <w:pPr>
+        <w:jc w:val="both"/>
+      </w:pPr>
+      <w:r>
+        <w:t xml:space="preserve">Wie bereits bei der vorherigen </w:t>
+      </w:r>
       <w:r>
         <w:t>Map</w:t>
       </w:r>
-      <w:proofErr w:type="spellEnd"/>
       <w:r>
         <w:t xml:space="preserve"> </w:t>
       </w:r>
-      <w:proofErr w:type="spellStart"/>
       <w:r>
         <w:t>Matching</w:t>
       </w:r>
-      <w:proofErr w:type="spellEnd"/>
-      <w:r>
-        <w:t xml:space="preserve"> justiert werden. Wenn also der Nutzer sich in der gewünschten Nähe zu einem Fixpunkt befindet</w:t>
-      </w:r>
-      <w:r>
-        <w:t xml:space="preserve">, </w:t>
-      </w:r>
-      <w:r>
-        <w:t xml:space="preserve">so kann </w:t>
-      </w:r>
-      <w:r>
-        <w:t>die</w:t>
+      <w:r>
+        <w:t>-</w:t>
+      </w:r>
+      <w:r>
+        <w:t xml:space="preserve">Anwendung gezeigt wurde, benötigt eine </w:t>
+      </w:r>
+      <w:r>
+        <w:t>Map Matching</w:t>
+      </w:r>
+      <w:r>
+        <w:t>-Implementation immer einen Datensatz; so ist auch hier dies der Fall</w:t>
+      </w:r>
+      <w:r>
+        <w:t>.</w:t>
       </w:r>
       <w:r>
         <w:t xml:space="preserve"> </w:t>
       </w:r>
       <w:r>
-        <w:t xml:space="preserve">Höhe </w:t>
-      </w:r>
-      <w:r>
-        <w:t>des</w:t>
-      </w:r>
-      <w:r>
-        <w:t xml:space="preserve"> Fixpunkt</w:t>
-      </w:r>
-      <w:r>
-        <w:t>es</w:t>
-      </w:r>
-      <w:r>
-        <w:t xml:space="preserve"> für die Berechnung de</w:t>
-      </w:r>
-      <w:r>
-        <w:t>s Druckes auf Meereshöhe genutzt werden (siehe Kapitel Höhenformel). Diese wird dann anstelle der 1013.15 hPa als neue</w:t>
-      </w:r>
-      <w:r>
-        <w:t>r</w:t>
-      </w:r>
-      <w:r>
-        <w:t xml:space="preserve"> </w:t>
-      </w:r>
-      <w:r>
-        <w:t>Referenzdruck</w:t>
-      </w:r>
-      <w:r>
-        <w:t xml:space="preserve"> genommen.</w:t>
-      </w:r>
-      <w:r>
-        <w:t xml:space="preserve"> </w:t>
-      </w:r>
-    </w:p>
-    <w:p>
-      <w:pPr>
-        <w:jc w:val="both"/>
-      </w:pPr>
-    </w:p>
-    <w:p>
-      <w:pPr>
-        <w:jc w:val="both"/>
-      </w:pPr>
-      <w:r>
-        <w:t xml:space="preserve">Als nächstes </w:t>
-      </w:r>
-      <w:r>
-        <w:t>wird</w:t>
-      </w:r>
-      <w:r>
-        <w:t xml:space="preserve"> </w:t>
-      </w:r>
-      <w:r>
-        <w:t xml:space="preserve">gezeigt, wie man mit </w:t>
-      </w:r>
-      <w:proofErr w:type="spellStart"/>
-      <w:r>
-        <w:t>Map</w:t>
-      </w:r>
-      <w:proofErr w:type="spellEnd"/>
-      <w:r>
-        <w:t xml:space="preserve"> </w:t>
-      </w:r>
-      <w:proofErr w:type="spellStart"/>
-      <w:r>
-        <w:t>Matching</w:t>
-      </w:r>
-      <w:proofErr w:type="spellEnd"/>
-      <w:r>
-        <w:t xml:space="preserve"> auch die Höhe berechnen </w:t>
-      </w:r>
-      <w:r>
-        <w:t>kann</w:t>
-      </w:r>
-      <w:r>
-        <w:t>.</w:t>
-      </w:r>
-    </w:p>
-    <w:p>
-      <w:pPr>
-        <w:jc w:val="both"/>
-      </w:pPr>
-    </w:p>
-    <w:p>
-      <w:pPr>
-        <w:pStyle w:val="berschrift2"/>
-        <w:jc w:val="both"/>
-      </w:pPr>
-      <w:bookmarkStart w:id="48" w:name="_Toc24577680"/>
-      <w:r>
-        <w:t xml:space="preserve">Höhenmessung mit </w:t>
-      </w:r>
-      <w:proofErr w:type="spellStart"/>
-      <w:r>
-        <w:t>Map</w:t>
-      </w:r>
-      <w:proofErr w:type="spellEnd"/>
-      <w:r>
-        <w:t xml:space="preserve"> </w:t>
-      </w:r>
-      <w:proofErr w:type="spellStart"/>
-      <w:r>
-        <w:t>Matching</w:t>
-      </w:r>
-      <w:bookmarkEnd w:id="48"/>
-      <w:proofErr w:type="spellEnd"/>
-    </w:p>
-    <w:p>
-      <w:pPr>
-        <w:jc w:val="both"/>
-      </w:pPr>
-      <w:r>
-        <w:t xml:space="preserve">Wie bereits bei der vorherigen </w:t>
-      </w:r>
-      <w:proofErr w:type="spellStart"/>
-      <w:r>
-        <w:t>Map</w:t>
-      </w:r>
-      <w:proofErr w:type="spellEnd"/>
-      <w:r>
-        <w:t xml:space="preserve"> </w:t>
-      </w:r>
-      <w:proofErr w:type="spellStart"/>
-      <w:r>
-        <w:t>Matching</w:t>
-      </w:r>
-      <w:proofErr w:type="spellEnd"/>
-      <w:r>
-        <w:t>-</w:t>
-      </w:r>
-      <w:r>
-        <w:t xml:space="preserve">Anwendung gezeigt wurde, benötigt eine </w:t>
-      </w:r>
-      <w:proofErr w:type="spellStart"/>
-      <w:r>
-        <w:t>Map</w:t>
-      </w:r>
-      <w:proofErr w:type="spellEnd"/>
-      <w:r>
-        <w:t xml:space="preserve"> </w:t>
-      </w:r>
-      <w:proofErr w:type="spellStart"/>
-      <w:r>
-        <w:t>Matching</w:t>
-      </w:r>
-      <w:proofErr w:type="spellEnd"/>
-      <w:r>
-        <w:t>-Implementation immer einen Datensatz; so ist auch hier dies der Fall</w:t>
-      </w:r>
-      <w:r>
-        <w:t>.</w:t>
-      </w:r>
-      <w:r>
-        <w:t xml:space="preserve"> </w:t>
-      </w:r>
-      <w:r>
-        <w:t xml:space="preserve">Der hier verwendete Datensatz ist ein von </w:t>
-      </w:r>
-      <w:proofErr w:type="spellStart"/>
-      <w:r>
-        <w:t>Swisstopo</w:t>
-      </w:r>
-      <w:proofErr w:type="spellEnd"/>
-      <w:r>
-        <w:t xml:space="preserve"> gratis zur Verfügung gestellte</w:t>
+        <w:t>Der hier verwendete Datensatz ist ein von Swisstopo gratis zur Verfügung gestellte</w:t>
       </w:r>
       <w:r>
         <w:t>s</w:t>
@@ -25003,34 +23605,10 @@
         <w:t xml:space="preserve"> </w:t>
       </w:r>
       <w:r>
-        <w:t>(</w:t>
-      </w:r>
-      <w:proofErr w:type="spellStart"/>
-      <w:r>
-        <w:t>lat</w:t>
-      </w:r>
-      <w:proofErr w:type="spellEnd"/>
-      <w:r>
-        <w:t>/</w:t>
-      </w:r>
-      <w:proofErr w:type="spellStart"/>
-      <w:r>
-        <w:t>lon</w:t>
-      </w:r>
-      <w:proofErr w:type="spellEnd"/>
-      <w:r>
-        <w:t xml:space="preserve">) umgewandelt werden. </w:t>
-      </w:r>
-      <w:r>
-        <w:t xml:space="preserve">Glücklicherweise besitzt </w:t>
-      </w:r>
-      <w:proofErr w:type="spellStart"/>
-      <w:r>
-        <w:t>Swisstopo</w:t>
-      </w:r>
-      <w:proofErr w:type="spellEnd"/>
-      <w:r>
-        <w:t xml:space="preserve"> einen Formatwandler </w:t>
+        <w:t xml:space="preserve">(lat/lon) umgewandelt werden. </w:t>
+      </w:r>
+      <w:r>
+        <w:t xml:space="preserve">Glücklicherweise besitzt Swisstopo einen Formatwandler </w:t>
       </w:r>
       <w:sdt>
         <w:sdtPr>
@@ -25066,13 +23644,8 @@
         <w:t xml:space="preserve"> </w:t>
       </w:r>
       <w:r>
-        <w:t xml:space="preserve">über </w:t>
-      </w:r>
-      <w:proofErr w:type="spellStart"/>
-      <w:r>
-        <w:t>SwissMap</w:t>
-      </w:r>
-      <w:proofErr w:type="spellEnd"/>
+        <w:t>über SwissMap</w:t>
+      </w:r>
       <w:r>
         <w:t xml:space="preserve"> – wie beim Datensatz, welcher für die Kalibrierung verwendet wird – </w:t>
       </w:r>
@@ -25164,27 +23737,14 @@
       <w:r>
         <w:t xml:space="preserve">Abb.  </w:t>
       </w:r>
-      <w:r>
-        <w:fldChar w:fldCharType="begin"/>
-      </w:r>
-      <w:r>
-        <w:instrText xml:space="preserve"> SEQ Abb._ \* ARABIC </w:instrText>
-      </w:r>
-      <w:r>
-        <w:fldChar w:fldCharType="separate"/>
-      </w:r>
-      <w:r>
-        <w:rPr>
-          <w:noProof/>
-        </w:rPr>
-        <w:t>17</w:t>
-      </w:r>
-      <w:r>
-        <w:rPr>
-          <w:noProof/>
-        </w:rPr>
-        <w:fldChar w:fldCharType="end"/>
-      </w:r>
+      <w:fldSimple w:instr=" SEQ Abb._ \* ARABIC ">
+        <w:r>
+          <w:rPr>
+            <w:noProof/>
+          </w:rPr>
+          <w:t>17</w:t>
+        </w:r>
+      </w:fldSimple>
       <w:r>
         <w:t xml:space="preserve"> Ausgewählte Region mit 862 </w:t>
       </w:r>
@@ -25279,15 +23839,7 @@
         <w:t xml:space="preserve"> </w:t>
       </w:r>
       <w:r>
-        <w:t>(siehe Kap. Point-</w:t>
-      </w:r>
-      <w:proofErr w:type="spellStart"/>
-      <w:r>
-        <w:t>to</w:t>
-      </w:r>
-      <w:proofErr w:type="spellEnd"/>
-      <w:r>
-        <w:t>-Point-Methode)</w:t>
+        <w:t>(siehe Kap. Point-to-Point-Methode)</w:t>
       </w:r>
       <w:r>
         <w:t xml:space="preserve">. Wurde dieser gefunden, wird seine </w:t>
@@ -25454,27 +24006,14 @@
       <w:r>
         <w:t xml:space="preserve">Abb.  </w:t>
       </w:r>
-      <w:r>
-        <w:fldChar w:fldCharType="begin"/>
-      </w:r>
-      <w:r>
-        <w:instrText xml:space="preserve"> SEQ Abb._ \* ARABIC </w:instrText>
-      </w:r>
-      <w:r>
-        <w:fldChar w:fldCharType="separate"/>
-      </w:r>
-      <w:r>
-        <w:rPr>
-          <w:noProof/>
-        </w:rPr>
-        <w:t>18</w:t>
-      </w:r>
-      <w:r>
-        <w:rPr>
-          <w:noProof/>
-        </w:rPr>
-        <w:fldChar w:fldCharType="end"/>
-      </w:r>
+      <w:fldSimple w:instr=" SEQ Abb._ \* ARABIC ">
+        <w:r>
+          <w:rPr>
+            <w:noProof/>
+          </w:rPr>
+          <w:t>18</w:t>
+        </w:r>
+      </w:fldSimple>
       <w:r>
         <w:t xml:space="preserve"> Gitternetzsystem</w:t>
       </w:r>
@@ -26066,15 +24605,7 @@
         <w:jc w:val="both"/>
       </w:pPr>
       <w:r>
-        <w:t xml:space="preserve">Da eine Null Division nicht berechnet werden kann, wird deshalb ein </w:t>
-      </w:r>
-      <w:proofErr w:type="spellStart"/>
-      <w:r>
-        <w:t>if</w:t>
-      </w:r>
-      <w:proofErr w:type="spellEnd"/>
-      <w:r>
-        <w:t xml:space="preserve">-statement hinzugefügt, welches im Fall von </w:t>
+        <w:t xml:space="preserve">Da eine Null Division nicht berechnet werden kann, wird deshalb ein if-statement hinzugefügt, welches im Fall von </w:t>
       </w:r>
       <m:oMath>
         <m:d>
@@ -26302,15 +24833,7 @@
         <w:t>«</w:t>
       </w:r>
       <w:r>
-        <w:t>Point-</w:t>
-      </w:r>
-      <w:proofErr w:type="spellStart"/>
-      <w:r>
-        <w:t>to</w:t>
-      </w:r>
-      <w:proofErr w:type="spellEnd"/>
-      <w:r>
-        <w:t>-Point-Methode</w:t>
+        <w:t>Point-to-Point-Methode</w:t>
       </w:r>
       <w:r>
         <w:t>»</w:t>
@@ -26441,21 +24964,7 @@
         <w:rPr>
           <w:lang w:eastAsia="en-US"/>
         </w:rPr>
-        <w:t xml:space="preserve">Mit diesem Prinzip könnte das sog. «digital </w:t>
-      </w:r>
-      <w:proofErr w:type="spellStart"/>
-      <w:r>
-        <w:rPr>
-          <w:lang w:eastAsia="en-US"/>
-        </w:rPr>
-        <w:t>Filtering</w:t>
-      </w:r>
-      <w:proofErr w:type="spellEnd"/>
-      <w:r>
-        <w:rPr>
-          <w:lang w:eastAsia="en-US"/>
-        </w:rPr>
-        <w:t xml:space="preserve">» erklärt werden, denn auch hier sind Bestandteile vorhanden, die rausgefiltert werden müssen, z.B. könnten dies das Rauschen von Sensoren sein. </w:t>
+        <w:t xml:space="preserve">Mit diesem Prinzip könnte das sog. «digital Filtering» erklärt werden, denn auch hier sind Bestandteile vorhanden, die rausgefiltert werden müssen, z.B. könnten dies das Rauschen von Sensoren sein. </w:t>
       </w:r>
       <w:r>
         <w:rPr>
@@ -26485,21 +24994,7 @@
         <w:rPr>
           <w:lang w:eastAsia="en-US"/>
         </w:rPr>
-        <w:t xml:space="preserve">beim «digital </w:t>
-      </w:r>
-      <w:proofErr w:type="spellStart"/>
-      <w:r>
-        <w:rPr>
-          <w:lang w:eastAsia="en-US"/>
-        </w:rPr>
-        <w:t>Filtering</w:t>
-      </w:r>
-      <w:proofErr w:type="spellEnd"/>
-      <w:r>
-        <w:rPr>
-          <w:lang w:eastAsia="en-US"/>
-        </w:rPr>
-        <w:t xml:space="preserve">» </w:t>
+        <w:t xml:space="preserve">beim «digital Filtering» </w:t>
       </w:r>
       <w:r>
         <w:rPr>
@@ -26631,27 +25126,14 @@
       <w:r>
         <w:t xml:space="preserve">Abb.  </w:t>
       </w:r>
-      <w:r>
-        <w:fldChar w:fldCharType="begin"/>
-      </w:r>
-      <w:r>
-        <w:instrText xml:space="preserve"> SEQ Abb._ \* ARABIC </w:instrText>
-      </w:r>
-      <w:r>
-        <w:fldChar w:fldCharType="separate"/>
-      </w:r>
-      <w:r>
-        <w:rPr>
-          <w:noProof/>
-        </w:rPr>
-        <w:t>19</w:t>
-      </w:r>
-      <w:r>
-        <w:rPr>
-          <w:noProof/>
-        </w:rPr>
-        <w:fldChar w:fldCharType="end"/>
-      </w:r>
+      <w:fldSimple w:instr=" SEQ Abb._ \* ARABIC ">
+        <w:r>
+          <w:rPr>
+            <w:noProof/>
+          </w:rPr>
+          <w:t>19</w:t>
+        </w:r>
+      </w:fldSimple>
       <w:r>
         <w:t xml:space="preserve"> Vereinfachte Darstellung eines digitalen Filters (Bild von Autor)</w:t>
       </w:r>
@@ -26668,49 +25150,7 @@
         <w:rPr>
           <w:lang w:eastAsia="en-US"/>
         </w:rPr>
-        <w:t>Als erstes versorgen die Sensoren den «</w:t>
-      </w:r>
-      <w:proofErr w:type="spellStart"/>
-      <w:r>
-        <w:rPr>
-          <w:lang w:eastAsia="en-US"/>
-        </w:rPr>
-        <w:t>estimator</w:t>
-      </w:r>
-      <w:proofErr w:type="spellEnd"/>
-      <w:r>
-        <w:rPr>
-          <w:lang w:eastAsia="en-US"/>
-        </w:rPr>
-        <w:t>» mit Daten. Dieser besteht grundsätzlich aus mehreren mathematischen Gleichungen. Ihre Aufgabe ist es, eine vernünftige Schätzung zu berechnen, unter der Verwendung der Sensordaten, einem Model und einer «</w:t>
-      </w:r>
-      <w:proofErr w:type="spellStart"/>
-      <w:r>
-        <w:rPr>
-          <w:lang w:eastAsia="en-US"/>
-        </w:rPr>
-        <w:t>objective</w:t>
-      </w:r>
-      <w:proofErr w:type="spellEnd"/>
-      <w:r>
-        <w:rPr>
-          <w:lang w:eastAsia="en-US"/>
-        </w:rPr>
-        <w:t xml:space="preserve"> </w:t>
-      </w:r>
-      <w:proofErr w:type="spellStart"/>
-      <w:r>
-        <w:rPr>
-          <w:lang w:eastAsia="en-US"/>
-        </w:rPr>
-        <w:t>function</w:t>
-      </w:r>
-      <w:proofErr w:type="spellEnd"/>
-      <w:r>
-        <w:rPr>
-          <w:lang w:eastAsia="en-US"/>
-        </w:rPr>
-        <w:t xml:space="preserve">» </w:t>
+        <w:t xml:space="preserve">Als erstes versorgen die Sensoren den «estimator» mit Daten. Dieser besteht grundsätzlich aus mehreren mathematischen Gleichungen. Ihre Aufgabe ist es, eine vernünftige Schätzung zu berechnen, unter der Verwendung der Sensordaten, einem Model und einer «objective function» </w:t>
       </w:r>
       <w:r>
         <w:t xml:space="preserve">– </w:t>
@@ -26719,21 +25159,7 @@
         <w:rPr>
           <w:lang w:eastAsia="en-US"/>
         </w:rPr>
-        <w:t>letzteres bestimmt die Ziele bzw. die Genauigkeit, die der «</w:t>
-      </w:r>
-      <w:proofErr w:type="spellStart"/>
-      <w:r>
-        <w:rPr>
-          <w:lang w:eastAsia="en-US"/>
-        </w:rPr>
-        <w:t>estimator</w:t>
-      </w:r>
-      <w:proofErr w:type="spellEnd"/>
-      <w:r>
-        <w:rPr>
-          <w:lang w:eastAsia="en-US"/>
-        </w:rPr>
-        <w:t xml:space="preserve">» erreichen </w:t>
+        <w:t xml:space="preserve">letzteres bestimmt die Ziele bzw. die Genauigkeit, die der «estimator» erreichen </w:t>
       </w:r>
       <w:r>
         <w:rPr>
@@ -26840,21 +25266,7 @@
         <w:rPr>
           <w:lang w:eastAsia="en-US"/>
         </w:rPr>
-        <w:t xml:space="preserve">Laut B. </w:t>
-      </w:r>
-      <w:proofErr w:type="spellStart"/>
-      <w:r>
-        <w:rPr>
-          <w:lang w:eastAsia="en-US"/>
-        </w:rPr>
-        <w:t>Rhudy</w:t>
-      </w:r>
-      <w:proofErr w:type="spellEnd"/>
-      <w:r>
-        <w:rPr>
-          <w:lang w:eastAsia="en-US"/>
-        </w:rPr>
-        <w:t xml:space="preserve"> et al. </w:t>
+        <w:t xml:space="preserve">Laut B. Rhudy et al. </w:t>
       </w:r>
       <w:sdt>
         <w:sdtPr>
@@ -27885,21 +26297,7 @@
         <w:rPr>
           <w:lang w:eastAsia="en-US"/>
         </w:rPr>
-        <w:t xml:space="preserve">Sobald eine Vorhersage über den Zustand beim Zeitpunkt t besteht, wird als nächstes der sog. Kalman </w:t>
-      </w:r>
-      <w:proofErr w:type="spellStart"/>
-      <w:r>
-        <w:rPr>
-          <w:lang w:eastAsia="en-US"/>
-        </w:rPr>
-        <w:t>Gain</w:t>
-      </w:r>
-      <w:proofErr w:type="spellEnd"/>
-      <w:r>
-        <w:rPr>
-          <w:lang w:eastAsia="en-US"/>
-        </w:rPr>
-        <w:t xml:space="preserve"> berechnet:</w:t>
+        <w:t>Sobald eine Vorhersage über den Zustand beim Zeitpunkt t besteht, wird als nächstes der sog. Kalman Gain berechnet:</w:t>
       </w:r>
     </w:p>
     <w:p>
@@ -28375,14 +26773,7 @@
         <w:rPr>
           <w:lang w:eastAsia="en-US"/>
         </w:rPr>
-        <w:t xml:space="preserve"> R und </w:t>
-      </w:r>
-      <w:proofErr w:type="spellStart"/>
-      <w:r>
-        <w:rPr>
-          <w:lang w:eastAsia="en-US"/>
-        </w:rPr>
-        <w:t>z</w:t>
+        <w:t xml:space="preserve"> R und z</w:t>
       </w:r>
       <w:r>
         <w:rPr>
@@ -28391,26 +26782,11 @@
         </w:rPr>
         <w:t>t</w:t>
       </w:r>
-      <w:proofErr w:type="spellEnd"/>
-      <w:r>
-        <w:rPr>
-          <w:lang w:eastAsia="en-US"/>
-        </w:rPr>
-        <w:t xml:space="preserve"> addiert und subtrahiert werden können. Der Kalman </w:t>
-      </w:r>
-      <w:proofErr w:type="spellStart"/>
-      <w:r>
-        <w:rPr>
-          <w:lang w:eastAsia="en-US"/>
-        </w:rPr>
-        <w:t>Gain</w:t>
-      </w:r>
-      <w:proofErr w:type="spellEnd"/>
-      <w:r>
-        <w:rPr>
-          <w:lang w:eastAsia="en-US"/>
-        </w:rPr>
-        <w:t xml:space="preserve"> bestimmt dann in der nächsten Gleichung</w:t>
+      <w:r>
+        <w:rPr>
+          <w:lang w:eastAsia="en-US"/>
+        </w:rPr>
+        <w:t xml:space="preserve"> addiert und subtrahiert werden können. Der Kalman Gain bestimmt dann in der nächsten Gleichung</w:t>
       </w:r>
       <w:r>
         <w:rPr>
@@ -28908,14 +27284,7 @@
         <w:rPr>
           <w:lang w:eastAsia="en-US"/>
         </w:rPr>
-        <w:t xml:space="preserve">ist I die Identitätsmatrix und </w:t>
-      </w:r>
-      <w:proofErr w:type="spellStart"/>
-      <w:r>
-        <w:rPr>
-          <w:lang w:eastAsia="en-US"/>
-        </w:rPr>
-        <w:t>z</w:t>
+        <w:t>ist I die Identitätsmatrix und z</w:t>
       </w:r>
       <w:r>
         <w:rPr>
@@ -28924,7 +27293,6 @@
         </w:rPr>
         <w:t>t</w:t>
       </w:r>
-      <w:proofErr w:type="spellEnd"/>
       <w:r>
         <w:rPr>
           <w:lang w:eastAsia="en-US"/>
@@ -29076,58 +27444,8 @@
         <w:rPr>
           <w:lang w:eastAsia="en-US"/>
         </w:rPr>
-        <w:t xml:space="preserve">A Kalman </w:t>
-      </w:r>
-      <w:proofErr w:type="spellStart"/>
-      <w:r>
-        <w:rPr>
-          <w:lang w:eastAsia="en-US"/>
-        </w:rPr>
-        <w:t>Filtering</w:t>
-      </w:r>
-      <w:proofErr w:type="spellEnd"/>
-      <w:r>
-        <w:rPr>
-          <w:lang w:eastAsia="en-US"/>
-        </w:rPr>
-        <w:t xml:space="preserve"> Tutorial </w:t>
-      </w:r>
-      <w:proofErr w:type="spellStart"/>
-      <w:r>
-        <w:rPr>
-          <w:lang w:eastAsia="en-US"/>
-        </w:rPr>
-        <w:t>For</w:t>
-      </w:r>
-      <w:proofErr w:type="spellEnd"/>
-      <w:r>
-        <w:rPr>
-          <w:lang w:eastAsia="en-US"/>
-        </w:rPr>
-        <w:t xml:space="preserve"> </w:t>
-      </w:r>
-      <w:proofErr w:type="spellStart"/>
-      <w:r>
-        <w:rPr>
-          <w:lang w:eastAsia="en-US"/>
-        </w:rPr>
-        <w:t>Undergraduate</w:t>
-      </w:r>
-      <w:proofErr w:type="spellEnd"/>
-      <w:r>
-        <w:rPr>
-          <w:lang w:eastAsia="en-US"/>
-        </w:rPr>
-        <w:t xml:space="preserve"> </w:t>
-      </w:r>
-      <w:proofErr w:type="spellStart"/>
-      <w:r>
-        <w:rPr>
-          <w:lang w:eastAsia="en-US"/>
-        </w:rPr>
-        <w:t>Students</w:t>
-      </w:r>
-      <w:proofErr w:type="spellEnd"/>
+        <w:t>A Kalman Filtering Tutorial For Undergraduate Students</w:t>
+      </w:r>
       <w:r>
         <w:rPr>
           <w:lang w:eastAsia="en-US"/>
@@ -29231,21 +27549,7 @@
         <w:rPr>
           <w:lang w:eastAsia="en-US"/>
         </w:rPr>
-        <w:t>der Applikation «</w:t>
-      </w:r>
-      <w:proofErr w:type="spellStart"/>
-      <w:r>
-        <w:rPr>
-          <w:lang w:eastAsia="en-US"/>
-        </w:rPr>
-        <w:t>Pythonista</w:t>
-      </w:r>
-      <w:proofErr w:type="spellEnd"/>
-      <w:r>
-        <w:rPr>
-          <w:lang w:eastAsia="en-US"/>
-        </w:rPr>
-        <w:t xml:space="preserve">» </w:t>
+        <w:t xml:space="preserve">der Applikation «Pythonista» </w:t>
       </w:r>
       <w:r>
         <w:rPr>
@@ -29263,21 +27567,7 @@
         <w:rPr>
           <w:lang w:eastAsia="en-US"/>
         </w:rPr>
-        <w:t xml:space="preserve">in Python (Stichwort </w:t>
-      </w:r>
-      <w:proofErr w:type="spellStart"/>
-      <w:r>
-        <w:rPr>
-          <w:lang w:eastAsia="en-US"/>
-        </w:rPr>
-        <w:t>Numpy</w:t>
-      </w:r>
-      <w:proofErr w:type="spellEnd"/>
-      <w:r>
-        <w:rPr>
-          <w:lang w:eastAsia="en-US"/>
-        </w:rPr>
-        <w:t xml:space="preserve">) leichter ist als bei </w:t>
+        <w:t xml:space="preserve">in Python (Stichwort Numpy) leichter ist als bei </w:t>
       </w:r>
       <w:r>
         <w:rPr>
@@ -29295,16 +27585,8 @@
         <w:rPr>
           <w:lang w:eastAsia="en-US"/>
         </w:rPr>
-        <w:t xml:space="preserve"> </w:t>
-      </w:r>
-      <w:proofErr w:type="spellStart"/>
-      <w:r>
-        <w:rPr>
-          <w:lang w:eastAsia="en-US"/>
-        </w:rPr>
-        <w:t>Arduino</w:t>
-      </w:r>
-      <w:proofErr w:type="spellEnd"/>
+        <w:t xml:space="preserve"> Arduino</w:t>
+      </w:r>
       <w:r>
         <w:rPr>
           <w:lang w:eastAsia="en-US"/>
@@ -30844,45 +29126,16 @@
       <w:r>
         <w:t xml:space="preserve">Abb.  </w:t>
       </w:r>
-      <w:r>
-        <w:fldChar w:fldCharType="begin"/>
-      </w:r>
-      <w:r>
-        <w:instrText xml:space="preserve"> SEQ Abb._ \* ARABIC </w:instrText>
-      </w:r>
-      <w:r>
-        <w:fldChar w:fldCharType="separate"/>
-      </w:r>
-      <w:r>
-        <w:rPr>
-          <w:noProof/>
-        </w:rPr>
-        <w:t>20</w:t>
-      </w:r>
-      <w:r>
-        <w:rPr>
-          <w:noProof/>
-        </w:rPr>
-        <w:fldChar w:fldCharType="end"/>
-      </w:r>
-      <w:r>
-        <w:t xml:space="preserve"> Vergleich zwischen der mehrfach kalibrierten Höhe (</w:t>
-      </w:r>
-      <w:proofErr w:type="spellStart"/>
-      <w:r>
-        <w:t>cal_height</w:t>
-      </w:r>
-      <w:proofErr w:type="spellEnd"/>
-      <w:r>
-        <w:t xml:space="preserve">) und den einmalig kalibrierten Höhen (hi: Internationale Höhenformel, </w:t>
-      </w:r>
-      <w:proofErr w:type="spellStart"/>
-      <w:r>
-        <w:t>dwd</w:t>
-      </w:r>
-      <w:proofErr w:type="spellEnd"/>
-      <w:r>
-        <w:t>: Höhenformel des Deutschen Wetterdienstes)</w:t>
+      <w:fldSimple w:instr=" SEQ Abb._ \* ARABIC ">
+        <w:r>
+          <w:rPr>
+            <w:noProof/>
+          </w:rPr>
+          <w:t>20</w:t>
+        </w:r>
+      </w:fldSimple>
+      <w:r>
+        <w:t xml:space="preserve"> Vergleich zwischen der mehrfach kalibrierten Höhe (cal_height) und den einmalig kalibrierten Höhen (hi: Internationale Höhenformel, dwd: Höhenformel des Deutschen Wetterdienstes)</w:t>
       </w:r>
       <w:bookmarkEnd w:id="59"/>
     </w:p>
@@ -30951,21 +29204,7 @@
         <w:rPr>
           <w:lang w:eastAsia="en-US"/>
         </w:rPr>
-        <w:t xml:space="preserve">als hi und </w:t>
-      </w:r>
-      <w:proofErr w:type="spellStart"/>
-      <w:r>
-        <w:rPr>
-          <w:lang w:eastAsia="en-US"/>
-        </w:rPr>
-        <w:t>dwd</w:t>
-      </w:r>
-      <w:proofErr w:type="spellEnd"/>
-      <w:r>
-        <w:rPr>
-          <w:lang w:eastAsia="en-US"/>
-        </w:rPr>
-        <w:t xml:space="preserve"> bezeichnet worden</w:t>
+        <w:t>als hi und dwd bezeichnet worden</w:t>
       </w:r>
       <w:r>
         <w:rPr>
@@ -31314,121 +29553,77 @@
         </w:rPr>
         <w:t xml:space="preserve"> Kalibration immer wieder auf null zurückgesetzt wird (siehe Kap. </w:t>
       </w:r>
-      <w:proofErr w:type="spellStart"/>
-      <w:r>
-        <w:rPr>
-          <w:lang w:eastAsia="en-US"/>
-        </w:rPr>
-        <w:t>Map</w:t>
-      </w:r>
-      <w:proofErr w:type="spellEnd"/>
+      <w:r>
+        <w:rPr>
+          <w:lang w:eastAsia="en-US"/>
+        </w:rPr>
+        <w:t>Map Matching</w:t>
+      </w:r>
+      <w:r>
+        <w:rPr>
+          <w:lang w:eastAsia="en-US"/>
+        </w:rPr>
+        <w:t xml:space="preserve">). </w:t>
+      </w:r>
+      <w:r>
+        <w:rPr>
+          <w:lang w:eastAsia="en-US"/>
+        </w:rPr>
+        <w:t xml:space="preserve">Da deren Genauigkeit </w:t>
+      </w:r>
+      <w:r>
+        <w:rPr>
+          <w:lang w:eastAsia="en-US"/>
+        </w:rPr>
+        <w:t xml:space="preserve">also </w:t>
+      </w:r>
+      <w:r>
+        <w:rPr>
+          <w:lang w:eastAsia="en-US"/>
+        </w:rPr>
+        <w:t xml:space="preserve">davon abhängt, wie genau die GPS Positionen sind, wird aus diesem Grund in Abb. </w:t>
+      </w:r>
+      <w:r>
+        <w:rPr>
+          <w:lang w:eastAsia="en-US"/>
+        </w:rPr>
+        <w:t>21</w:t>
+      </w:r>
+      <w:r>
+        <w:rPr>
+          <w:lang w:eastAsia="en-US"/>
+        </w:rPr>
+        <w:t xml:space="preserve"> gezeigt</w:t>
+      </w:r>
+      <w:r>
+        <w:rPr>
+          <w:lang w:eastAsia="en-US"/>
+        </w:rPr>
+        <w:t>, dass die GPS Koordinaten die jeweiligen Fixpunkte erreich</w:t>
+      </w:r>
+      <w:r>
+        <w:rPr>
+          <w:lang w:eastAsia="en-US"/>
+        </w:rPr>
+        <w:t>en</w:t>
+      </w:r>
+      <w:r>
+        <w:rPr>
+          <w:lang w:eastAsia="en-US"/>
+        </w:rPr>
+        <w:t>.</w:t>
+      </w:r>
       <w:r>
         <w:rPr>
           <w:lang w:eastAsia="en-US"/>
         </w:rPr>
         <w:t xml:space="preserve"> </w:t>
       </w:r>
-      <w:proofErr w:type="spellStart"/>
-      <w:r>
-        <w:rPr>
-          <w:lang w:eastAsia="en-US"/>
-        </w:rPr>
-        <w:t>Matching</w:t>
-      </w:r>
-      <w:proofErr w:type="spellEnd"/>
-      <w:r>
-        <w:rPr>
-          <w:lang w:eastAsia="en-US"/>
-        </w:rPr>
-        <w:t xml:space="preserve">). </w:t>
-      </w:r>
-      <w:r>
-        <w:rPr>
-          <w:lang w:eastAsia="en-US"/>
-        </w:rPr>
-        <w:t xml:space="preserve">Da deren Genauigkeit </w:t>
-      </w:r>
-      <w:r>
-        <w:rPr>
-          <w:lang w:eastAsia="en-US"/>
-        </w:rPr>
-        <w:t xml:space="preserve">also </w:t>
-      </w:r>
-      <w:r>
-        <w:rPr>
-          <w:lang w:eastAsia="en-US"/>
-        </w:rPr>
-        <w:t xml:space="preserve">davon abhängt, wie genau die GPS Positionen sind, wird aus diesem Grund in Abb. </w:t>
-      </w:r>
-      <w:r>
-        <w:rPr>
-          <w:lang w:eastAsia="en-US"/>
-        </w:rPr>
-        <w:t>21</w:t>
-      </w:r>
-      <w:r>
-        <w:rPr>
-          <w:lang w:eastAsia="en-US"/>
-        </w:rPr>
-        <w:t xml:space="preserve"> gezeigt</w:t>
-      </w:r>
-      <w:r>
-        <w:rPr>
-          <w:lang w:eastAsia="en-US"/>
-        </w:rPr>
-        <w:t>, dass die GPS Koordinaten die jeweiligen Fixpunkte erreich</w:t>
-      </w:r>
-      <w:r>
-        <w:rPr>
-          <w:lang w:eastAsia="en-US"/>
-        </w:rPr>
-        <w:t>en</w:t>
-      </w:r>
-      <w:r>
-        <w:rPr>
-          <w:lang w:eastAsia="en-US"/>
-        </w:rPr>
-        <w:t>.</w:t>
-      </w:r>
-      <w:r>
-        <w:rPr>
-          <w:lang w:eastAsia="en-US"/>
-        </w:rPr>
-        <w:t xml:space="preserve"> </w:t>
-      </w:r>
-      <w:r>
-        <w:rPr>
-          <w:lang w:eastAsia="en-US"/>
-        </w:rPr>
-        <w:t>Um dies möglichst einfach darzustellen, hat der Autor ein .</w:t>
-      </w:r>
-      <w:proofErr w:type="spellStart"/>
-      <w:r>
-        <w:rPr>
-          <w:lang w:eastAsia="en-US"/>
-        </w:rPr>
-        <w:t>kml</w:t>
-      </w:r>
-      <w:proofErr w:type="spellEnd"/>
-      <w:r>
-        <w:rPr>
-          <w:lang w:eastAsia="en-US"/>
-        </w:rPr>
-        <w:t xml:space="preserve"> File geschrieben, welches die gemessenen Koordinaten auf </w:t>
-      </w:r>
-      <w:proofErr w:type="spellStart"/>
-      <w:r>
-        <w:rPr>
-          <w:lang w:eastAsia="en-US"/>
-        </w:rPr>
-        <w:t>SwissMap</w:t>
-      </w:r>
-      <w:proofErr w:type="spellEnd"/>
-      <w:r>
-        <w:rPr>
-          <w:lang w:eastAsia="en-US"/>
-        </w:rPr>
-        <w:t xml:space="preserve"> als Linie repräsentiert. </w:t>
+      <w:r>
+        <w:rPr>
+          <w:lang w:eastAsia="en-US"/>
+        </w:rPr>
+        <w:t xml:space="preserve">Um dies möglichst einfach darzustellen, hat der Autor ein .kml File geschrieben, welches die gemessenen Koordinaten auf SwissMap als Linie repräsentiert. </w:t>
       </w:r>
     </w:p>
     <w:p>
@@ -31501,27 +29696,14 @@
       <w:r>
         <w:t xml:space="preserve">Abb.  </w:t>
       </w:r>
-      <w:r>
-        <w:fldChar w:fldCharType="begin"/>
-      </w:r>
-      <w:r>
-        <w:instrText xml:space="preserve"> SEQ Abb._ \* ARABIC </w:instrText>
-      </w:r>
-      <w:r>
-        <w:fldChar w:fldCharType="separate"/>
-      </w:r>
-      <w:r>
-        <w:rPr>
-          <w:noProof/>
-        </w:rPr>
-        <w:t>21</w:t>
-      </w:r>
-      <w:r>
-        <w:rPr>
-          <w:noProof/>
-        </w:rPr>
-        <w:fldChar w:fldCharType="end"/>
-      </w:r>
+      <w:fldSimple w:instr=" SEQ Abb._ \* ARABIC ">
+        <w:r>
+          <w:rPr>
+            <w:noProof/>
+          </w:rPr>
+          <w:t>21</w:t>
+        </w:r>
+      </w:fldSimple>
       <w:r>
         <w:t xml:space="preserve"> Zu sehen sind sowohl die "verbesserten" (rot) als auch die rohen GPS-Koordinaten (blau)</w:t>
       </w:r>
@@ -31608,9 +29790,8 @@
           <w:iCs/>
           <w:lang w:eastAsia="en-US"/>
         </w:rPr>
-        <w:t>OR-</w:t>
-      </w:r>
-      <w:proofErr w:type="spellStart"/>
+        <w:t>OR-if-Statement</w:t>
+      </w:r>
       <w:r>
         <w:rPr>
           <w:b/>
@@ -31619,10 +29800,24 @@
           <w:iCs/>
           <w:lang w:eastAsia="en-US"/>
         </w:rPr>
-        <w:t>if</w:t>
-      </w:r>
-      <w:proofErr w:type="spellEnd"/>
-      <w:r>
+        <w:t>s</w:t>
+      </w:r>
+      <w:r>
+        <w:rPr>
+          <w:lang w:eastAsia="en-US"/>
+        </w:rPr>
+        <w:t>.</w:t>
+      </w:r>
+      <w:r>
+        <w:rPr>
+          <w:lang w:eastAsia="en-US"/>
+        </w:rPr>
+        <w:t xml:space="preserve"> </w:t>
+      </w:r>
+    </w:p>
+    <w:p>
+      <w:pPr>
+        <w:jc w:val="both"/>
         <w:rPr>
           <w:b/>
           <w:bCs/>
@@ -31630,9 +29825,11 @@
           <w:iCs/>
           <w:lang w:eastAsia="en-US"/>
         </w:rPr>
-        <w:t>-Statement</w:t>
-      </w:r>
-      <w:r>
+      </w:pPr>
+    </w:p>
+    <w:p>
+      <w:pPr>
+        <w:jc w:val="both"/>
         <w:rPr>
           <w:b/>
           <w:bCs/>
@@ -31640,20 +29837,7 @@
           <w:iCs/>
           <w:lang w:eastAsia="en-US"/>
         </w:rPr>
-        <w:t>s</w:t>
-      </w:r>
-      <w:r>
-        <w:rPr>
-          <w:lang w:eastAsia="en-US"/>
-        </w:rPr>
-        <w:t>.</w:t>
-      </w:r>
-      <w:r>
-        <w:rPr>
-          <w:lang w:eastAsia="en-US"/>
-        </w:rPr>
-        <w:t xml:space="preserve"> </w:t>
-      </w:r>
+      </w:pPr>
     </w:p>
     <w:p>
       <w:pPr>
@@ -31837,30 +30021,6 @@
     </w:p>
     <w:p>
       <w:pPr>
-        <w:jc w:val="both"/>
-        <w:rPr>
-          <w:b/>
-          <w:bCs/>
-          <w:i/>
-          <w:iCs/>
-          <w:lang w:eastAsia="en-US"/>
-        </w:rPr>
-      </w:pPr>
-    </w:p>
-    <w:p>
-      <w:pPr>
-        <w:jc w:val="both"/>
-        <w:rPr>
-          <w:b/>
-          <w:bCs/>
-          <w:i/>
-          <w:iCs/>
-          <w:lang w:eastAsia="en-US"/>
-        </w:rPr>
-      </w:pPr>
-    </w:p>
-    <w:p>
-      <w:pPr>
         <w:pStyle w:val="Titel"/>
       </w:pPr>
       <w:bookmarkStart w:id="61" w:name="_Toc24577687"/>
@@ -31881,21 +30041,7 @@
         <w:rPr>
           <w:lang w:eastAsia="en-US"/>
         </w:rPr>
-        <w:t xml:space="preserve">Im Rahmen dieser Maturaarbeit ist es dem Autor gelungen, eine Lösung für die Verbesserung der Höhenmessung vorzustellen. Umgesetzt hat er dies mit der Entwicklung eines </w:t>
-      </w:r>
-      <w:proofErr w:type="spellStart"/>
-      <w:r>
-        <w:rPr>
-          <w:lang w:eastAsia="en-US"/>
-        </w:rPr>
-        <w:t>Arduino</w:t>
-      </w:r>
-      <w:proofErr w:type="spellEnd"/>
-      <w:r>
-        <w:rPr>
-          <w:lang w:eastAsia="en-US"/>
-        </w:rPr>
-        <w:t>-</w:t>
+        <w:t>Im Rahmen dieser Maturaarbeit ist es dem Autor gelungen, eine Lösung für die Verbesserung der Höhenmessung vorzustellen. Umgesetzt hat er dies mit der Entwicklung eines Arduino-</w:t>
       </w:r>
       <w:r>
         <w:rPr>
@@ -31961,33 +30107,119 @@
         </w:rPr>
         <w:t xml:space="preserve">Durch den </w:t>
       </w:r>
-      <w:proofErr w:type="spellStart"/>
-      <w:r>
-        <w:rPr>
-          <w:lang w:eastAsia="en-US"/>
-        </w:rPr>
-        <w:t>Map</w:t>
-      </w:r>
-      <w:proofErr w:type="spellEnd"/>
+      <w:r>
+        <w:rPr>
+          <w:lang w:eastAsia="en-US"/>
+        </w:rPr>
+        <w:t>Map Matching</w:t>
+      </w:r>
+      <w:r>
+        <w:rPr>
+          <w:lang w:eastAsia="en-US"/>
+        </w:rPr>
+        <w:t xml:space="preserve"> Algorithmus ist das System in der Lage, fortlaufend die Höhen- als auch die GPS-Messungen zu kalibrieren</w:t>
+      </w:r>
+      <w:r>
+        <w:rPr>
+          <w:lang w:eastAsia="en-US"/>
+        </w:rPr>
+        <w:t xml:space="preserve"> (</w:t>
+      </w:r>
+      <w:r>
+        <w:rPr>
+          <w:lang w:eastAsia="en-US"/>
+        </w:rPr>
+        <w:t xml:space="preserve">siehe </w:t>
+      </w:r>
+      <w:r>
+        <w:rPr>
+          <w:lang w:eastAsia="en-US"/>
+        </w:rPr>
+        <w:t xml:space="preserve">Kap. </w:t>
+      </w:r>
+      <w:r>
+        <w:rPr>
+          <w:lang w:eastAsia="en-US"/>
+        </w:rPr>
+        <w:t>Map Matching</w:t>
+      </w:r>
+      <w:r>
+        <w:rPr>
+          <w:lang w:eastAsia="en-US"/>
+        </w:rPr>
+        <w:t>)</w:t>
+      </w:r>
+      <w:r>
+        <w:rPr>
+          <w:lang w:eastAsia="en-US"/>
+        </w:rPr>
+        <w:t>.</w:t>
+      </w:r>
       <w:r>
         <w:rPr>
           <w:lang w:eastAsia="en-US"/>
         </w:rPr>
         <w:t xml:space="preserve"> </w:t>
       </w:r>
-      <w:proofErr w:type="spellStart"/>
-      <w:r>
-        <w:rPr>
-          <w:lang w:eastAsia="en-US"/>
-        </w:rPr>
-        <w:t>Matching</w:t>
-      </w:r>
-      <w:proofErr w:type="spellEnd"/>
-      <w:r>
-        <w:rPr>
-          <w:lang w:eastAsia="en-US"/>
-        </w:rPr>
-        <w:t xml:space="preserve"> Algorithmus ist das System in der Lage, fortlaufend die Höhen- als auch die GPS-Messungen zu kalibrieren</w:t>
+      <w:r>
+        <w:rPr>
+          <w:lang w:eastAsia="en-US"/>
+        </w:rPr>
+        <w:t xml:space="preserve">Hinzu kommt noch, dass mittels </w:t>
+      </w:r>
+      <w:r>
+        <w:rPr>
+          <w:lang w:eastAsia="en-US"/>
+        </w:rPr>
+        <w:t>dieser Methode</w:t>
+      </w:r>
+      <w:r>
+        <w:rPr>
+          <w:lang w:eastAsia="en-US"/>
+        </w:rPr>
+        <w:t xml:space="preserve"> eine neue Variante der Höhenmessung entwickelt worden ist (</w:t>
+      </w:r>
+      <w:r>
+        <w:rPr>
+          <w:lang w:eastAsia="en-US"/>
+        </w:rPr>
+        <w:t xml:space="preserve">siehe </w:t>
+      </w:r>
+      <w:r>
+        <w:rPr>
+          <w:lang w:eastAsia="en-US"/>
+        </w:rPr>
+        <w:t xml:space="preserve">Kap. Höhenmessung mit </w:t>
+      </w:r>
+      <w:r>
+        <w:rPr>
+          <w:lang w:eastAsia="en-US"/>
+        </w:rPr>
+        <w:t>Map Matching</w:t>
+      </w:r>
+      <w:r>
+        <w:rPr>
+          <w:lang w:eastAsia="en-US"/>
+        </w:rPr>
+        <w:t xml:space="preserve">). </w:t>
+      </w:r>
+      <w:r>
+        <w:rPr>
+          <w:lang w:eastAsia="en-US"/>
+        </w:rPr>
+        <w:t>Dank den Messungen konnte der Autor</w:t>
+      </w:r>
+      <w:r>
+        <w:rPr>
+          <w:lang w:eastAsia="en-US"/>
+        </w:rPr>
+        <w:t xml:space="preserve"> auch</w:t>
+      </w:r>
+      <w:r>
+        <w:rPr>
+          <w:lang w:eastAsia="en-US"/>
+        </w:rPr>
+        <w:t xml:space="preserve"> erkennen, dass eine Justierung der GPS Messungen gar nicht von Nöten ist</w:t>
       </w:r>
       <w:r>
         <w:rPr>
@@ -32005,30 +30237,14 @@
         <w:rPr>
           <w:lang w:eastAsia="en-US"/>
         </w:rPr>
-        <w:t xml:space="preserve">Kap. </w:t>
-      </w:r>
-      <w:proofErr w:type="spellStart"/>
-      <w:r>
-        <w:rPr>
-          <w:lang w:eastAsia="en-US"/>
-        </w:rPr>
-        <w:t>Map</w:t>
-      </w:r>
-      <w:proofErr w:type="spellEnd"/>
-      <w:r>
-        <w:rPr>
-          <w:lang w:eastAsia="en-US"/>
-        </w:rPr>
-        <w:t xml:space="preserve"> </w:t>
-      </w:r>
-      <w:proofErr w:type="spellStart"/>
-      <w:r>
-        <w:rPr>
-          <w:lang w:eastAsia="en-US"/>
-        </w:rPr>
-        <w:t>Matching</w:t>
-      </w:r>
-      <w:proofErr w:type="spellEnd"/>
+        <w:t xml:space="preserve">Abb. </w:t>
+      </w:r>
+      <w:r>
+        <w:rPr>
+          <w:lang w:eastAsia="en-US"/>
+        </w:rPr>
+        <w:t>20</w:t>
+      </w:r>
       <w:r>
         <w:rPr>
           <w:lang w:eastAsia="en-US"/>
@@ -32039,124 +30255,6 @@
         <w:rPr>
           <w:lang w:eastAsia="en-US"/>
         </w:rPr>
-        <w:t>.</w:t>
-      </w:r>
-      <w:r>
-        <w:rPr>
-          <w:lang w:eastAsia="en-US"/>
-        </w:rPr>
-        <w:t xml:space="preserve"> </w:t>
-      </w:r>
-      <w:r>
-        <w:rPr>
-          <w:lang w:eastAsia="en-US"/>
-        </w:rPr>
-        <w:t xml:space="preserve">Hinzu kommt noch, dass mittels </w:t>
-      </w:r>
-      <w:r>
-        <w:rPr>
-          <w:lang w:eastAsia="en-US"/>
-        </w:rPr>
-        <w:t>dieser Methode</w:t>
-      </w:r>
-      <w:r>
-        <w:rPr>
-          <w:lang w:eastAsia="en-US"/>
-        </w:rPr>
-        <w:t xml:space="preserve"> eine neue Variante der Höhenmessung entwickelt worden ist (</w:t>
-      </w:r>
-      <w:r>
-        <w:rPr>
-          <w:lang w:eastAsia="en-US"/>
-        </w:rPr>
-        <w:t xml:space="preserve">siehe </w:t>
-      </w:r>
-      <w:r>
-        <w:rPr>
-          <w:lang w:eastAsia="en-US"/>
-        </w:rPr>
-        <w:t xml:space="preserve">Kap. Höhenmessung mit </w:t>
-      </w:r>
-      <w:proofErr w:type="spellStart"/>
-      <w:r>
-        <w:rPr>
-          <w:lang w:eastAsia="en-US"/>
-        </w:rPr>
-        <w:t>Map</w:t>
-      </w:r>
-      <w:proofErr w:type="spellEnd"/>
-      <w:r>
-        <w:rPr>
-          <w:lang w:eastAsia="en-US"/>
-        </w:rPr>
-        <w:t xml:space="preserve"> </w:t>
-      </w:r>
-      <w:proofErr w:type="spellStart"/>
-      <w:r>
-        <w:rPr>
-          <w:lang w:eastAsia="en-US"/>
-        </w:rPr>
-        <w:t>Matching</w:t>
-      </w:r>
-      <w:proofErr w:type="spellEnd"/>
-      <w:r>
-        <w:rPr>
-          <w:lang w:eastAsia="en-US"/>
-        </w:rPr>
-        <w:t xml:space="preserve">). </w:t>
-      </w:r>
-      <w:r>
-        <w:rPr>
-          <w:lang w:eastAsia="en-US"/>
-        </w:rPr>
-        <w:t>Dank den Messungen konnte der Autor</w:t>
-      </w:r>
-      <w:r>
-        <w:rPr>
-          <w:lang w:eastAsia="en-US"/>
-        </w:rPr>
-        <w:t xml:space="preserve"> auch</w:t>
-      </w:r>
-      <w:r>
-        <w:rPr>
-          <w:lang w:eastAsia="en-US"/>
-        </w:rPr>
-        <w:t xml:space="preserve"> erkennen, dass eine Justierung der GPS Messungen gar nicht von Nöten ist</w:t>
-      </w:r>
-      <w:r>
-        <w:rPr>
-          <w:lang w:eastAsia="en-US"/>
-        </w:rPr>
-        <w:t xml:space="preserve"> (</w:t>
-      </w:r>
-      <w:r>
-        <w:rPr>
-          <w:lang w:eastAsia="en-US"/>
-        </w:rPr>
-        <w:t xml:space="preserve">siehe </w:t>
-      </w:r>
-      <w:r>
-        <w:rPr>
-          <w:lang w:eastAsia="en-US"/>
-        </w:rPr>
-        <w:t xml:space="preserve">Abb. </w:t>
-      </w:r>
-      <w:r>
-        <w:rPr>
-          <w:lang w:eastAsia="en-US"/>
-        </w:rPr>
-        <w:t>20</w:t>
-      </w:r>
-      <w:r>
-        <w:rPr>
-          <w:lang w:eastAsia="en-US"/>
-        </w:rPr>
-        <w:t>)</w:t>
-      </w:r>
-      <w:r>
-        <w:rPr>
-          <w:lang w:eastAsia="en-US"/>
-        </w:rPr>
         <w:t xml:space="preserve">. </w:t>
       </w:r>
       <w:r>
@@ -32165,28 +30263,12 @@
         </w:rPr>
         <w:t xml:space="preserve">Nebst dem </w:t>
       </w:r>
-      <w:proofErr w:type="spellStart"/>
-      <w:r>
-        <w:rPr>
-          <w:lang w:eastAsia="en-US"/>
-        </w:rPr>
-        <w:t>Map</w:t>
-      </w:r>
-      <w:proofErr w:type="spellEnd"/>
-      <w:r>
-        <w:rPr>
-          <w:lang w:eastAsia="en-US"/>
-        </w:rPr>
-        <w:t xml:space="preserve"> </w:t>
-      </w:r>
-      <w:proofErr w:type="spellStart"/>
-      <w:r>
-        <w:rPr>
-          <w:lang w:eastAsia="en-US"/>
-        </w:rPr>
-        <w:t>Matching</w:t>
-      </w:r>
-      <w:proofErr w:type="spellEnd"/>
+      <w:r>
+        <w:rPr>
+          <w:lang w:eastAsia="en-US"/>
+        </w:rPr>
+        <w:t>Map Matching</w:t>
+      </w:r>
       <w:r>
         <w:rPr>
           <w:lang w:eastAsia="en-US"/>
@@ -42206,7 +40288,7 @@
 </file>
 
 <file path=customXml/itemProps1.xml><?xml version="1.0" encoding="utf-8"?>
-<ds:datastoreItem xmlns:ds="http://schemas.openxmlformats.org/officeDocument/2006/customXml" ds:itemID="{64573140-825A-8544-9144-466D04A6582F}">
+<ds:datastoreItem xmlns:ds="http://schemas.openxmlformats.org/officeDocument/2006/customXml" ds:itemID="{E16F9954-DA09-6F4C-B44E-DD054995460C}">
   <ds:schemaRefs>
     <ds:schemaRef ds:uri="http://schemas.openxmlformats.org/officeDocument/2006/bibliography"/>
   </ds:schemaRefs>

--- a/Texte/Andere Versione/Maturaarbeit.docx
+++ b/Texte/Andere Versione/Maturaarbeit.docx
@@ -61,16 +61,30 @@
           <w:szCs w:val="40"/>
         </w:rPr>
       </w:pPr>
-      <w:bookmarkStart w:id="0" w:name="_GoBack"/>
       <w:r>
         <w:rPr>
           <w:sz w:val="40"/>
           <w:szCs w:val="40"/>
         </w:rPr>
-        <w:t>Entwicklung eines Arduino-basierten Embedded-System zur Höhenmessung</w:t>
-      </w:r>
-    </w:p>
-    <w:bookmarkEnd w:id="0"/>
+        <w:t xml:space="preserve">Entwicklung eines </w:t>
+      </w:r>
+      <w:proofErr w:type="spellStart"/>
+      <w:r>
+        <w:rPr>
+          <w:sz w:val="40"/>
+          <w:szCs w:val="40"/>
+        </w:rPr>
+        <w:t>Arduino</w:t>
+      </w:r>
+      <w:proofErr w:type="spellEnd"/>
+      <w:r>
+        <w:rPr>
+          <w:sz w:val="40"/>
+          <w:szCs w:val="40"/>
+        </w:rPr>
+        <w:t>-basierten Embedded-System zur Höhenmessung</w:t>
+      </w:r>
+    </w:p>
     <w:p>
       <w:pPr>
         <w:jc w:val="center"/>
@@ -4261,12 +4275,12 @@
       <w:pPr>
         <w:pStyle w:val="Titel"/>
       </w:pPr>
-      <w:bookmarkStart w:id="1" w:name="_Toc24577649"/>
+      <w:bookmarkStart w:id="0" w:name="_Toc24577649"/>
       <w:r>
         <w:lastRenderedPageBreak/>
         <w:t>Abstrakt</w:t>
       </w:r>
-      <w:bookmarkEnd w:id="1"/>
+      <w:bookmarkEnd w:id="0"/>
     </w:p>
     <w:p>
       <w:pPr>
@@ -4276,7 +4290,15 @@
         <w:t xml:space="preserve">In dieser Arbeit </w:t>
       </w:r>
       <w:r>
-        <w:t>wird die Entwicklung eines Arduino-</w:t>
+        <w:t xml:space="preserve">wird die Entwicklung eines </w:t>
+      </w:r>
+      <w:proofErr w:type="spellStart"/>
+      <w:r>
+        <w:t>Arduino</w:t>
+      </w:r>
+      <w:proofErr w:type="spellEnd"/>
+      <w:r>
+        <w:t>-</w:t>
       </w:r>
       <w:r>
         <w:t>basierten</w:t>
@@ -4309,7 +4331,15 @@
         <w:t xml:space="preserve"> ein GPS-Modul</w:t>
       </w:r>
       <w:r>
-        <w:t xml:space="preserve"> (Global Positioning System)</w:t>
+        <w:t xml:space="preserve"> (Global </w:t>
+      </w:r>
+      <w:proofErr w:type="spellStart"/>
+      <w:r>
+        <w:t>Positioning</w:t>
+      </w:r>
+      <w:proofErr w:type="spellEnd"/>
+      <w:r>
+        <w:t xml:space="preserve"> System)</w:t>
       </w:r>
       <w:r>
         <w:t xml:space="preserve"> </w:t>
@@ -4318,7 +4348,15 @@
         <w:t>und einen IMU-Sensor</w:t>
       </w:r>
       <w:r>
-        <w:t xml:space="preserve"> (Inertial Measurement Unit)</w:t>
+        <w:t xml:space="preserve"> (</w:t>
+      </w:r>
+      <w:proofErr w:type="spellStart"/>
+      <w:r>
+        <w:t>Inertial</w:t>
+      </w:r>
+      <w:proofErr w:type="spellEnd"/>
+      <w:r>
+        <w:t xml:space="preserve"> Measurement Unit)</w:t>
       </w:r>
       <w:r>
         <w:t xml:space="preserve">. </w:t>
@@ -4387,9 +4425,19 @@
       <w:r>
         <w:t xml:space="preserve">. Dies wird mit Hilfe eines </w:t>
       </w:r>
-      <w:r>
-        <w:t>Map Matching</w:t>
-      </w:r>
+      <w:proofErr w:type="spellStart"/>
+      <w:r>
+        <w:t>Map</w:t>
+      </w:r>
+      <w:proofErr w:type="spellEnd"/>
+      <w:r>
+        <w:t xml:space="preserve"> </w:t>
+      </w:r>
+      <w:proofErr w:type="spellStart"/>
+      <w:r>
+        <w:t>Matching</w:t>
+      </w:r>
+      <w:proofErr w:type="spellEnd"/>
       <w:r>
         <w:t>-Algorithmus bewerkstellig</w:t>
       </w:r>
@@ -4399,9 +4447,19 @@
       <w:r>
         <w:t xml:space="preserve">, der grundsätzlich dafür sorgt, dass fortlaufend eine Kalibrierung des Barometers als auch des GPS stattfindet (siehe Kapitel </w:t>
       </w:r>
-      <w:r>
-        <w:t>Map Matching</w:t>
-      </w:r>
+      <w:proofErr w:type="spellStart"/>
+      <w:r>
+        <w:t>Map</w:t>
+      </w:r>
+      <w:proofErr w:type="spellEnd"/>
+      <w:r>
+        <w:t xml:space="preserve"> </w:t>
+      </w:r>
+      <w:proofErr w:type="spellStart"/>
+      <w:r>
+        <w:t>Matching</w:t>
+      </w:r>
+      <w:proofErr w:type="spellEnd"/>
       <w:r>
         <w:t>).</w:t>
       </w:r>
@@ -4702,12 +4760,12 @@
       <w:pPr>
         <w:pStyle w:val="Titel"/>
       </w:pPr>
-      <w:bookmarkStart w:id="2" w:name="_Toc24577650"/>
+      <w:bookmarkStart w:id="1" w:name="_Toc24577650"/>
       <w:r>
         <w:lastRenderedPageBreak/>
         <w:t>Einleitung</w:t>
       </w:r>
-      <w:bookmarkEnd w:id="2"/>
+      <w:bookmarkEnd w:id="1"/>
     </w:p>
     <w:p>
       <w:pPr>
@@ -4737,7 +4795,15 @@
         <w:t>V</w:t>
       </w:r>
       <w:r>
-        <w:t xml:space="preserve">erkehrsmittel genaue Positionsdaten benötigen. Sie erlauben nicht nur eine Standort-Abfrage, sondern lassen auch Ankunftszeiten an einem gewissen Ort im Voraus bestimmen oder verlorene Smartphones wiederfinden. Doch sie werden in der Zukunft weiter an Wichtigkeit zunehmen. Zum Beispiel wird sie für selbstfahrende bzw. selbstfliegende Verkehrsmittel von enormer Bedeutung sein, vor allem für das letztgenannte. Denn hier müssen drei Koordinaten genau sein: die X und Y Koordinaten, und die Höhe. Letzteres wirft die häufigsten Probleme auf, denn da treten die meisten Abweichungen in der Messung auf, zum Beispiel beim GPS (Globale Positioning System) oder Altimeter (Barometer, das die Höhe mit Hilfe einer Höhenformel berechnet) </w:t>
+        <w:t xml:space="preserve">erkehrsmittel genaue Positionsdaten benötigen. Sie erlauben nicht nur eine Standort-Abfrage, sondern lassen auch Ankunftszeiten an einem gewissen Ort im Voraus bestimmen oder verlorene Smartphones wiederfinden. Doch sie werden in der Zukunft weiter an Wichtigkeit zunehmen. Zum Beispiel wird sie für selbstfahrende bzw. selbstfliegende Verkehrsmittel von enormer Bedeutung sein, vor allem für das letztgenannte. Denn hier müssen drei Koordinaten genau sein: die X und Y Koordinaten, und die Höhe. Letzteres wirft die häufigsten Probleme auf, denn da treten die meisten Abweichungen in der Messung auf, zum Beispiel beim GPS (Globale </w:t>
+      </w:r>
+      <w:proofErr w:type="spellStart"/>
+      <w:r>
+        <w:t>Positioning</w:t>
+      </w:r>
+      <w:proofErr w:type="spellEnd"/>
+      <w:r>
+        <w:t xml:space="preserve"> System) oder Altimeter (Barometer, das die Höhe mit Hilfe einer Höhenformel berechnet) </w:t>
       </w:r>
       <w:r>
         <w:t>–</w:t>
@@ -4807,18 +4873,38 @@
       <w:r>
         <w:t xml:space="preserve">inzelnen. Dieses Prinzip wird mit Hilfe zweier Methoden umgesetzt. Bei einer handelt es sich um das sogenannte </w:t>
       </w:r>
-      <w:r>
-        <w:t>Map Matching</w:t>
-      </w:r>
+      <w:proofErr w:type="spellStart"/>
+      <w:r>
+        <w:t>Map</w:t>
+      </w:r>
+      <w:proofErr w:type="spellEnd"/>
+      <w:r>
+        <w:t xml:space="preserve"> </w:t>
+      </w:r>
+      <w:proofErr w:type="spellStart"/>
+      <w:r>
+        <w:t>Matching</w:t>
+      </w:r>
+      <w:proofErr w:type="spellEnd"/>
       <w:r>
         <w:t xml:space="preserve"> (siehe Kap</w:t>
       </w:r>
       <w:r>
         <w:t xml:space="preserve">. </w:t>
       </w:r>
-      <w:r>
-        <w:t>Map Matching</w:t>
-      </w:r>
+      <w:proofErr w:type="spellStart"/>
+      <w:r>
+        <w:t>Map</w:t>
+      </w:r>
+      <w:proofErr w:type="spellEnd"/>
+      <w:r>
+        <w:t xml:space="preserve"> </w:t>
+      </w:r>
+      <w:proofErr w:type="spellStart"/>
+      <w:r>
+        <w:t>Matching</w:t>
+      </w:r>
+      <w:proofErr w:type="spellEnd"/>
       <w:r>
         <w:t>) und bei der anderen um den Kalman-Filter (siehe Ka</w:t>
       </w:r>
@@ -4877,9 +4963,19 @@
       <w:r>
         <w:t xml:space="preserve">– </w:t>
       </w:r>
-      <w:r>
-        <w:t>Map Matching</w:t>
-      </w:r>
+      <w:proofErr w:type="spellStart"/>
+      <w:r>
+        <w:t>Map</w:t>
+      </w:r>
+      <w:proofErr w:type="spellEnd"/>
+      <w:r>
+        <w:t xml:space="preserve"> </w:t>
+      </w:r>
+      <w:proofErr w:type="spellStart"/>
+      <w:r>
+        <w:t>Matching</w:t>
+      </w:r>
+      <w:proofErr w:type="spellEnd"/>
       <w:r>
         <w:t xml:space="preserve"> und Kalman-Filter </w:t>
       </w:r>
@@ -4974,23 +5070,23 @@
       <w:pPr>
         <w:pStyle w:val="Titel"/>
       </w:pPr>
-      <w:bookmarkStart w:id="3" w:name="_Toc24577651"/>
+      <w:bookmarkStart w:id="2" w:name="_Toc24577651"/>
       <w:r>
         <w:lastRenderedPageBreak/>
         <w:t>Grundlagen</w:t>
       </w:r>
+      <w:bookmarkEnd w:id="2"/>
+    </w:p>
+    <w:p>
+      <w:pPr>
+        <w:pStyle w:val="berschrift1"/>
+        <w:jc w:val="both"/>
+      </w:pPr>
+      <w:bookmarkStart w:id="3" w:name="_Toc24577652"/>
+      <w:r>
+        <w:t>Altimeter</w:t>
+      </w:r>
       <w:bookmarkEnd w:id="3"/>
-    </w:p>
-    <w:p>
-      <w:pPr>
-        <w:pStyle w:val="berschrift1"/>
-        <w:jc w:val="both"/>
-      </w:pPr>
-      <w:bookmarkStart w:id="4" w:name="_Toc24577652"/>
-      <w:r>
-        <w:t>Altimeter</w:t>
-      </w:r>
-      <w:bookmarkEnd w:id="4"/>
     </w:p>
     <w:p>
       <w:pPr>
@@ -5121,225 +5217,225 @@
         <w:pStyle w:val="berschrift1"/>
         <w:jc w:val="both"/>
       </w:pPr>
-      <w:bookmarkStart w:id="5" w:name="_Toc24577653"/>
+      <w:bookmarkStart w:id="4" w:name="_Toc24577653"/>
       <w:r>
         <w:t>Barometrische Höhenmessung</w:t>
       </w:r>
+      <w:bookmarkEnd w:id="4"/>
+    </w:p>
+    <w:p>
+      <w:pPr>
+        <w:jc w:val="both"/>
+        <w:rPr>
+          <w:lang w:eastAsia="en-US"/>
+        </w:rPr>
+      </w:pPr>
+      <w:r>
+        <w:rPr>
+          <w:lang w:eastAsia="en-US"/>
+        </w:rPr>
+        <w:t xml:space="preserve">Die barometrische Höhenmessung ist </w:t>
+      </w:r>
+      <w:r>
+        <w:rPr>
+          <w:lang w:eastAsia="en-US"/>
+        </w:rPr>
+        <w:t>die</w:t>
+      </w:r>
+      <w:r>
+        <w:rPr>
+          <w:lang w:eastAsia="en-US"/>
+        </w:rPr>
+        <w:t xml:space="preserve"> Variante, die</w:t>
+      </w:r>
+      <w:r>
+        <w:rPr>
+          <w:lang w:eastAsia="en-US"/>
+        </w:rPr>
+        <w:t xml:space="preserve"> aufgrund ihrer Einfachheit </w:t>
+      </w:r>
+      <w:r>
+        <w:rPr>
+          <w:lang w:eastAsia="en-US"/>
+        </w:rPr>
+        <w:t>am häufigsten verwendet wird.</w:t>
+      </w:r>
+      <w:r>
+        <w:rPr>
+          <w:lang w:eastAsia="en-US"/>
+        </w:rPr>
+        <w:t xml:space="preserve"> </w:t>
+      </w:r>
+      <w:r>
+        <w:rPr>
+          <w:lang w:eastAsia="en-US"/>
+        </w:rPr>
+        <w:t xml:space="preserve">Man benötigt zwei Informationen: den aktuellen Luftdruck und eine Höhenformel. </w:t>
+      </w:r>
+      <w:r>
+        <w:rPr>
+          <w:lang w:eastAsia="en-US"/>
+        </w:rPr>
+        <w:t>Aus diese</w:t>
+      </w:r>
+      <w:r>
+        <w:rPr>
+          <w:lang w:eastAsia="en-US"/>
+        </w:rPr>
+        <w:t>r Kombination</w:t>
+      </w:r>
+      <w:r>
+        <w:rPr>
+          <w:lang w:eastAsia="en-US"/>
+        </w:rPr>
+        <w:t xml:space="preserve"> </w:t>
+      </w:r>
+      <w:r>
+        <w:rPr>
+          <w:lang w:eastAsia="en-US"/>
+        </w:rPr>
+        <w:t>kann</w:t>
+      </w:r>
+      <w:r>
+        <w:rPr>
+          <w:lang w:eastAsia="en-US"/>
+        </w:rPr>
+        <w:t xml:space="preserve"> dann die aktuelle Höhe berechnet.</w:t>
+      </w:r>
+    </w:p>
+    <w:p>
+      <w:pPr>
+        <w:jc w:val="both"/>
+        <w:rPr>
+          <w:lang w:eastAsia="en-US"/>
+        </w:rPr>
+      </w:pPr>
+    </w:p>
+    <w:p>
+      <w:pPr>
+        <w:jc w:val="both"/>
+        <w:rPr>
+          <w:lang w:eastAsia="en-US"/>
+        </w:rPr>
+      </w:pPr>
+      <w:r>
+        <w:rPr>
+          <w:lang w:eastAsia="en-US"/>
+        </w:rPr>
+        <w:t>Dieses Prinzip funktioniert deshalb, da</w:t>
+      </w:r>
+      <w:r>
+        <w:rPr>
+          <w:lang w:eastAsia="en-US"/>
+        </w:rPr>
+        <w:t xml:space="preserve"> im idealen Fall der Luftdruck beim Aufstieg abnimmt.</w:t>
+      </w:r>
+      <w:r>
+        <w:rPr>
+          <w:lang w:eastAsia="en-US"/>
+        </w:rPr>
+        <w:t xml:space="preserve"> </w:t>
+      </w:r>
+      <w:r>
+        <w:rPr>
+          <w:lang w:eastAsia="en-US"/>
+        </w:rPr>
+        <w:t>Doch</w:t>
+      </w:r>
+      <w:r>
+        <w:rPr>
+          <w:lang w:eastAsia="en-US"/>
+        </w:rPr>
+        <w:t xml:space="preserve"> dieser </w:t>
+      </w:r>
+      <w:r>
+        <w:rPr>
+          <w:lang w:eastAsia="en-US"/>
+        </w:rPr>
+        <w:t>kann sich</w:t>
+      </w:r>
+      <w:r>
+        <w:rPr>
+          <w:lang w:eastAsia="en-US"/>
+        </w:rPr>
+        <w:t xml:space="preserve"> </w:t>
+      </w:r>
+      <w:r>
+        <w:rPr>
+          <w:lang w:eastAsia="en-US"/>
+        </w:rPr>
+        <w:t>auf gleicher Höhe aufgrund wechselhafter Wetterbedingungen verändern. Diese Tatsache hat direkten Einfluss auf die Genauigkeit der durch die Formel berechnete Höhe.</w:t>
+      </w:r>
+      <w:r>
+        <w:rPr>
+          <w:lang w:eastAsia="en-US"/>
+        </w:rPr>
+        <w:t xml:space="preserve"> Aus diesem Grund werden</w:t>
+      </w:r>
+      <w:r>
+        <w:rPr>
+          <w:lang w:eastAsia="en-US"/>
+        </w:rPr>
+        <w:t xml:space="preserve"> laufend</w:t>
+      </w:r>
+      <w:r>
+        <w:rPr>
+          <w:lang w:eastAsia="en-US"/>
+        </w:rPr>
+        <w:t xml:space="preserve"> Kalibrierungen durchgeführt, die einen Höhenabgleich machen. </w:t>
+      </w:r>
+      <w:r>
+        <w:rPr>
+          <w:lang w:eastAsia="en-US"/>
+        </w:rPr>
+        <w:t xml:space="preserve">Doch </w:t>
+      </w:r>
+      <w:r>
+        <w:rPr>
+          <w:lang w:eastAsia="en-US"/>
+        </w:rPr>
+        <w:t>bevor darauf eingegangen wird,</w:t>
+      </w:r>
+      <w:r>
+        <w:rPr>
+          <w:lang w:eastAsia="en-US"/>
+        </w:rPr>
+        <w:t xml:space="preserve"> wäre es sinnvoll zu wissen,</w:t>
+      </w:r>
+      <w:r>
+        <w:rPr>
+          <w:lang w:eastAsia="en-US"/>
+        </w:rPr>
+        <w:t xml:space="preserve"> was eigentlich eine Höhenformel ist und wie sie definiert ist</w:t>
+      </w:r>
+      <w:r>
+        <w:rPr>
+          <w:lang w:eastAsia="en-US"/>
+        </w:rPr>
+        <w:t>.</w:t>
+      </w:r>
+    </w:p>
+    <w:p>
+      <w:pPr>
+        <w:jc w:val="both"/>
+        <w:rPr>
+          <w:lang w:eastAsia="en-US"/>
+        </w:rPr>
+      </w:pPr>
+    </w:p>
+    <w:p>
+      <w:pPr>
+        <w:pStyle w:val="berschrift2"/>
+        <w:jc w:val="both"/>
+      </w:pPr>
+      <w:bookmarkStart w:id="5" w:name="_Toc24577654"/>
+      <w:r>
+        <w:t xml:space="preserve">Internationale </w:t>
+      </w:r>
+      <w:r>
+        <w:t>Höhenformel</w:t>
+      </w:r>
       <w:bookmarkEnd w:id="5"/>
-    </w:p>
-    <w:p>
-      <w:pPr>
-        <w:jc w:val="both"/>
-        <w:rPr>
-          <w:lang w:eastAsia="en-US"/>
-        </w:rPr>
-      </w:pPr>
-      <w:r>
-        <w:rPr>
-          <w:lang w:eastAsia="en-US"/>
-        </w:rPr>
-        <w:t xml:space="preserve">Die barometrische Höhenmessung ist </w:t>
-      </w:r>
-      <w:r>
-        <w:rPr>
-          <w:lang w:eastAsia="en-US"/>
-        </w:rPr>
-        <w:t>die</w:t>
-      </w:r>
-      <w:r>
-        <w:rPr>
-          <w:lang w:eastAsia="en-US"/>
-        </w:rPr>
-        <w:t xml:space="preserve"> Variante, die</w:t>
-      </w:r>
-      <w:r>
-        <w:rPr>
-          <w:lang w:eastAsia="en-US"/>
-        </w:rPr>
-        <w:t xml:space="preserve"> aufgrund ihrer Einfachheit </w:t>
-      </w:r>
-      <w:r>
-        <w:rPr>
-          <w:lang w:eastAsia="en-US"/>
-        </w:rPr>
-        <w:t>am häufigsten verwendet wird.</w:t>
-      </w:r>
-      <w:r>
-        <w:rPr>
-          <w:lang w:eastAsia="en-US"/>
-        </w:rPr>
-        <w:t xml:space="preserve"> </w:t>
-      </w:r>
-      <w:r>
-        <w:rPr>
-          <w:lang w:eastAsia="en-US"/>
-        </w:rPr>
-        <w:t xml:space="preserve">Man benötigt zwei Informationen: den aktuellen Luftdruck und eine Höhenformel. </w:t>
-      </w:r>
-      <w:r>
-        <w:rPr>
-          <w:lang w:eastAsia="en-US"/>
-        </w:rPr>
-        <w:t>Aus diese</w:t>
-      </w:r>
-      <w:r>
-        <w:rPr>
-          <w:lang w:eastAsia="en-US"/>
-        </w:rPr>
-        <w:t>r Kombination</w:t>
-      </w:r>
-      <w:r>
-        <w:rPr>
-          <w:lang w:eastAsia="en-US"/>
-        </w:rPr>
-        <w:t xml:space="preserve"> </w:t>
-      </w:r>
-      <w:r>
-        <w:rPr>
-          <w:lang w:eastAsia="en-US"/>
-        </w:rPr>
-        <w:t>kann</w:t>
-      </w:r>
-      <w:r>
-        <w:rPr>
-          <w:lang w:eastAsia="en-US"/>
-        </w:rPr>
-        <w:t xml:space="preserve"> dann die aktuelle Höhe berechnet.</w:t>
-      </w:r>
-    </w:p>
-    <w:p>
-      <w:pPr>
-        <w:jc w:val="both"/>
-        <w:rPr>
-          <w:lang w:eastAsia="en-US"/>
-        </w:rPr>
-      </w:pPr>
-    </w:p>
-    <w:p>
-      <w:pPr>
-        <w:jc w:val="both"/>
-        <w:rPr>
-          <w:lang w:eastAsia="en-US"/>
-        </w:rPr>
-      </w:pPr>
-      <w:r>
-        <w:rPr>
-          <w:lang w:eastAsia="en-US"/>
-        </w:rPr>
-        <w:t>Dieses Prinzip funktioniert deshalb, da</w:t>
-      </w:r>
-      <w:r>
-        <w:rPr>
-          <w:lang w:eastAsia="en-US"/>
-        </w:rPr>
-        <w:t xml:space="preserve"> im idealen Fall der Luftdruck beim Aufstieg abnimmt.</w:t>
-      </w:r>
-      <w:r>
-        <w:rPr>
-          <w:lang w:eastAsia="en-US"/>
-        </w:rPr>
-        <w:t xml:space="preserve"> </w:t>
-      </w:r>
-      <w:r>
-        <w:rPr>
-          <w:lang w:eastAsia="en-US"/>
-        </w:rPr>
-        <w:t>Doch</w:t>
-      </w:r>
-      <w:r>
-        <w:rPr>
-          <w:lang w:eastAsia="en-US"/>
-        </w:rPr>
-        <w:t xml:space="preserve"> dieser </w:t>
-      </w:r>
-      <w:r>
-        <w:rPr>
-          <w:lang w:eastAsia="en-US"/>
-        </w:rPr>
-        <w:t>kann sich</w:t>
-      </w:r>
-      <w:r>
-        <w:rPr>
-          <w:lang w:eastAsia="en-US"/>
-        </w:rPr>
-        <w:t xml:space="preserve"> </w:t>
-      </w:r>
-      <w:r>
-        <w:rPr>
-          <w:lang w:eastAsia="en-US"/>
-        </w:rPr>
-        <w:t>auf gleicher Höhe aufgrund wechselhafter Wetterbedingungen verändern. Diese Tatsache hat direkten Einfluss auf die Genauigkeit der durch die Formel berechnete Höhe.</w:t>
-      </w:r>
-      <w:r>
-        <w:rPr>
-          <w:lang w:eastAsia="en-US"/>
-        </w:rPr>
-        <w:t xml:space="preserve"> Aus diesem Grund werden</w:t>
-      </w:r>
-      <w:r>
-        <w:rPr>
-          <w:lang w:eastAsia="en-US"/>
-        </w:rPr>
-        <w:t xml:space="preserve"> laufend</w:t>
-      </w:r>
-      <w:r>
-        <w:rPr>
-          <w:lang w:eastAsia="en-US"/>
-        </w:rPr>
-        <w:t xml:space="preserve"> Kalibrierungen durchgeführt, die einen Höhenabgleich machen. </w:t>
-      </w:r>
-      <w:r>
-        <w:rPr>
-          <w:lang w:eastAsia="en-US"/>
-        </w:rPr>
-        <w:t xml:space="preserve">Doch </w:t>
-      </w:r>
-      <w:r>
-        <w:rPr>
-          <w:lang w:eastAsia="en-US"/>
-        </w:rPr>
-        <w:t>bevor darauf eingegangen wird,</w:t>
-      </w:r>
-      <w:r>
-        <w:rPr>
-          <w:lang w:eastAsia="en-US"/>
-        </w:rPr>
-        <w:t xml:space="preserve"> wäre es sinnvoll zu wissen,</w:t>
-      </w:r>
-      <w:r>
-        <w:rPr>
-          <w:lang w:eastAsia="en-US"/>
-        </w:rPr>
-        <w:t xml:space="preserve"> was eigentlich eine Höhenformel ist und wie sie definiert ist</w:t>
-      </w:r>
-      <w:r>
-        <w:rPr>
-          <w:lang w:eastAsia="en-US"/>
-        </w:rPr>
-        <w:t>.</w:t>
-      </w:r>
-    </w:p>
-    <w:p>
-      <w:pPr>
-        <w:jc w:val="both"/>
-        <w:rPr>
-          <w:lang w:eastAsia="en-US"/>
-        </w:rPr>
-      </w:pPr>
-    </w:p>
-    <w:p>
-      <w:pPr>
-        <w:pStyle w:val="berschrift2"/>
-        <w:jc w:val="both"/>
-      </w:pPr>
-      <w:bookmarkStart w:id="6" w:name="_Toc24577654"/>
-      <w:r>
-        <w:t xml:space="preserve">Internationale </w:t>
-      </w:r>
-      <w:r>
-        <w:t>Höhenformel</w:t>
-      </w:r>
-      <w:bookmarkEnd w:id="6"/>
     </w:p>
     <w:p>
       <w:pPr>
@@ -5440,7 +5536,6 @@
           <w:id w:val="-1694987571"/>
           <w:citation/>
         </w:sdtPr>
-        <w:sdtEndPr/>
         <w:sdtContent>
           <w:r>
             <w:rPr>
@@ -5542,7 +5637,7 @@
         <w:pStyle w:val="Beschriftung"/>
         <w:jc w:val="center"/>
       </w:pPr>
-      <w:bookmarkStart w:id="7" w:name="_Toc24560978"/>
+      <w:bookmarkStart w:id="6" w:name="_Toc24560978"/>
       <w:r>
         <w:t xml:space="preserve">Abb.  </w:t>
       </w:r>
@@ -5565,7 +5660,6 @@
           <w:id w:val="1832025499"/>
           <w:citation/>
         </w:sdtPr>
-        <w:sdtEndPr/>
         <w:sdtContent>
           <w:r>
             <w:fldChar w:fldCharType="begin"/>
@@ -5587,7 +5681,7 @@
           </w:r>
         </w:sdtContent>
       </w:sdt>
-      <w:bookmarkEnd w:id="7"/>
+      <w:bookmarkEnd w:id="6"/>
     </w:p>
     <w:p>
       <w:pPr>
@@ -6083,7 +6177,6 @@
           <w:id w:val="2008787256"/>
           <w:citation/>
         </w:sdtPr>
-        <w:sdtEndPr/>
         <w:sdtContent>
           <w:r>
             <w:rPr>
@@ -6227,14 +6320,7 @@
                   <w:rFonts w:ascii="Cambria Math" w:hAnsi="Cambria Math"/>
                   <w:lang w:eastAsia="en-US"/>
                 </w:rPr>
-                <m:t>h</m:t>
-              </m:r>
-              <m:r>
-                <w:rPr>
-                  <w:rFonts w:ascii="Cambria Math" w:hAnsi="Cambria Math"/>
-                  <w:lang w:eastAsia="en-US"/>
-                </w:rPr>
-                <m:t>0</m:t>
+                <m:t>h0</m:t>
               </m:r>
             </m:sub>
           </m:sSub>
@@ -6446,11 +6532,11 @@
         <w:pStyle w:val="berschrift2"/>
         <w:jc w:val="both"/>
       </w:pPr>
-      <w:bookmarkStart w:id="8" w:name="_Toc24577655"/>
+      <w:bookmarkStart w:id="7" w:name="_Toc24577655"/>
       <w:r>
         <w:t>Herleitung «Internationale Höhenformel»</w:t>
       </w:r>
-      <w:bookmarkEnd w:id="8"/>
+      <w:bookmarkEnd w:id="7"/>
     </w:p>
     <w:p>
       <w:pPr>
@@ -6479,7 +6565,6 @@
           <w:id w:val="968319145"/>
           <w:citation/>
         </w:sdtPr>
-        <w:sdtEndPr/>
         <w:sdtContent>
           <w:r>
             <w:rPr>
@@ -6572,6 +6657,7 @@
         </w:rPr>
         <w:t xml:space="preserve"> Höhe </w:t>
       </w:r>
+      <w:proofErr w:type="spellStart"/>
       <w:r>
         <w:rPr>
           <w:b/>
@@ -6590,6 +6676,7 @@
         </w:rPr>
         <w:t>h</w:t>
       </w:r>
+      <w:proofErr w:type="spellEnd"/>
       <w:r>
         <w:rPr>
           <w:lang w:eastAsia="en-US"/>
@@ -6662,7 +6749,21 @@
         <w:rPr>
           <w:lang w:eastAsia="en-US"/>
         </w:rPr>
-        <w:t xml:space="preserve">Die von oben wirkende Kraft ergibt </w:t>
+        <w:t xml:space="preserve">Die </w:t>
+      </w:r>
+      <w:proofErr w:type="gramStart"/>
+      <w:r>
+        <w:rPr>
+          <w:lang w:eastAsia="en-US"/>
+        </w:rPr>
+        <w:t>von oben wirkende Kraft</w:t>
+      </w:r>
+      <w:proofErr w:type="gramEnd"/>
+      <w:r>
+        <w:rPr>
+          <w:lang w:eastAsia="en-US"/>
+        </w:rPr>
+        <w:t xml:space="preserve"> ergibt </w:t>
       </w:r>
       <w:r>
         <w:rPr>
@@ -6906,6 +7007,7 @@
         </w:rPr>
         <w:t xml:space="preserve">, wobei </w:t>
       </w:r>
+      <w:proofErr w:type="spellStart"/>
       <w:r>
         <w:rPr>
           <w:b/>
@@ -6927,6 +7029,7 @@
         </w:rPr>
         <w:t>o</w:t>
       </w:r>
+      <w:proofErr w:type="spellEnd"/>
       <w:r>
         <w:rPr>
           <w:lang w:eastAsia="en-US"/>
@@ -7104,7 +7207,6 @@
           <w:id w:val="844285582"/>
           <w:citation/>
         </w:sdtPr>
-        <w:sdtEndPr/>
         <w:sdtContent>
           <w:r>
             <w:rPr>
@@ -10388,7 +10490,16 @@
           <w:bCs/>
           <w:lang w:eastAsia="en-US"/>
         </w:rPr>
-        <w:t xml:space="preserve">, dabei gilt </w:t>
+        <w:t xml:space="preserve">, </w:t>
+      </w:r>
+      <w:bookmarkStart w:id="8" w:name="_GoBack"/>
+      <w:bookmarkEnd w:id="8"/>
+      <w:r>
+        <w:rPr>
+          <w:bCs/>
+          <w:lang w:eastAsia="en-US"/>
+        </w:rPr>
+        <w:t xml:space="preserve">dabei gilt </w:t>
       </w:r>
       <w:r>
         <w:rPr>
@@ -10745,7 +10856,6 @@
           <w:id w:val="-1341382780"/>
           <w:citation/>
         </w:sdtPr>
-        <w:sdtEndPr/>
         <w:sdtContent>
           <w:r>
             <w:rPr>
@@ -11152,22 +11262,15 @@
     </w:p>
     <w:p>
       <w:pPr>
-        <w:jc w:val="both"/>
-        <w:rPr>
-          <w:lang w:eastAsia="en-US"/>
-        </w:rPr>
-      </w:pPr>
-      <w:r>
-        <w:rPr>
-          <w:lang w:eastAsia="en-US"/>
-        </w:rPr>
-        <w:t xml:space="preserve">Diese Art der Höhenberechnung ähnelt der Variante mit einem konstantem Temperaturverlauf (siehe Kap. «Herleitung internationale Höhenformel»). Sie unterscheidet sich vor allem in der Verwendung der Temperatur. So wird bei der «internationalen Höhenformel» die Temperatur auf Meereshöhe als Referenz genommen, während bei der Formel des Deutschen Wetterdienstes </w:t>
-      </w:r>
-      <w:r>
-        <w:rPr>
-          <w:lang w:eastAsia="en-US"/>
-        </w:rPr>
-        <w:t xml:space="preserve">diejenige auf aktueller Höhe verwendet wird. Mit dieser wird dann eine «virtuelle Temperatur» auf halber Standorthöhe geschätzt, was dank des Standard-Temperaturgradienten </w:t>
+        <w:rPr>
+          <w:lang w:eastAsia="en-US"/>
+        </w:rPr>
+      </w:pPr>
+      <w:r>
+        <w:rPr>
+          <w:lang w:eastAsia="en-US"/>
+        </w:rPr>
+        <w:t xml:space="preserve">Nach </w:t>
       </w:r>
       <w:r>
         <w:rPr>
@@ -11177,43 +11280,408 @@
           <w:iCs/>
           <w:lang w:eastAsia="en-US"/>
         </w:rPr>
-        <w:t>a</w:t>
-      </w:r>
-      <w:r>
-        <w:rPr>
-          <w:b/>
-          <w:bCs/>
-          <w:lang w:eastAsia="en-US"/>
-        </w:rPr>
-        <w:t xml:space="preserve"> </w:t>
-      </w:r>
-      <w:r>
-        <w:rPr>
-          <w:lang w:eastAsia="en-US"/>
-        </w:rPr>
-        <w:t>möglich ist.</w:t>
-      </w:r>
-    </w:p>
-    <w:p>
-      <w:pPr>
-        <w:jc w:val="both"/>
-        <w:rPr>
-          <w:lang w:eastAsia="en-US"/>
-        </w:rPr>
-      </w:pPr>
-    </w:p>
-    <w:p>
-      <w:pPr>
-        <w:jc w:val="both"/>
-        <w:rPr>
-          <w:lang w:eastAsia="en-US"/>
-        </w:rPr>
-      </w:pPr>
-      <w:r>
-        <w:rPr>
-          <w:lang w:eastAsia="en-US"/>
-        </w:rPr>
-        <w:t xml:space="preserve">Zusätzlich wird dabei noch der Dampfdruck des Wasserdampfanteils </w:t>
+        <w:t xml:space="preserve">h </w:t>
+      </w:r>
+      <w:r>
+        <w:rPr>
+          <w:lang w:eastAsia="en-US"/>
+        </w:rPr>
+        <w:t>umgeformt ergibt sich folgende Höhenformel:</w:t>
+      </w:r>
+    </w:p>
+    <w:p>
+      <w:pPr>
+        <w:jc w:val="center"/>
+        <w:rPr>
+          <w:lang w:eastAsia="en-US"/>
+        </w:rPr>
+      </w:pPr>
+    </w:p>
+    <w:p>
+      <w:pPr>
+        <w:jc w:val="center"/>
+        <w:rPr>
+          <w:lang w:eastAsia="en-US"/>
+        </w:rPr>
+      </w:pPr>
+      <m:oMathPara>
+        <m:oMath>
+          <m:r>
+            <w:rPr>
+              <w:rFonts w:ascii="Cambria Math" w:hAnsi="Cambria Math"/>
+              <w:lang w:eastAsia="en-US"/>
+            </w:rPr>
+            <m:t>h=</m:t>
+          </m:r>
+          <m:f>
+            <m:fPr>
+              <m:ctrlPr>
+                <w:rPr>
+                  <w:rFonts w:ascii="Cambria Math" w:hAnsi="Cambria Math"/>
+                  <w:i/>
+                  <w:lang w:eastAsia="en-US"/>
+                </w:rPr>
+              </m:ctrlPr>
+            </m:fPr>
+            <m:num>
+              <m:r>
+                <w:rPr>
+                  <w:rFonts w:ascii="Cambria Math" w:hAnsi="Cambria Math"/>
+                  <w:lang w:eastAsia="en-US"/>
+                </w:rPr>
+                <m:t>R∙ln</m:t>
+              </m:r>
+              <m:d>
+                <m:dPr>
+                  <m:ctrlPr>
+                    <w:rPr>
+                      <w:rFonts w:ascii="Cambria Math" w:hAnsi="Cambria Math"/>
+                      <w:i/>
+                      <w:lang w:eastAsia="en-US"/>
+                    </w:rPr>
+                  </m:ctrlPr>
+                </m:dPr>
+                <m:e>
+                  <m:f>
+                    <m:fPr>
+                      <m:ctrlPr>
+                        <w:rPr>
+                          <w:rFonts w:ascii="Cambria Math" w:hAnsi="Cambria Math"/>
+                          <w:i/>
+                          <w:lang w:eastAsia="en-US"/>
+                        </w:rPr>
+                      </m:ctrlPr>
+                    </m:fPr>
+                    <m:num>
+                      <m:sSub>
+                        <m:sSubPr>
+                          <m:ctrlPr>
+                            <w:rPr>
+                              <w:rFonts w:ascii="Cambria Math" w:hAnsi="Cambria Math"/>
+                              <w:i/>
+                              <w:lang w:eastAsia="en-US"/>
+                            </w:rPr>
+                          </m:ctrlPr>
+                        </m:sSubPr>
+                        <m:e>
+                          <m:r>
+                            <w:rPr>
+                              <w:rFonts w:ascii="Cambria Math" w:hAnsi="Cambria Math"/>
+                              <w:lang w:eastAsia="en-US"/>
+                            </w:rPr>
+                            <m:t>p</m:t>
+                          </m:r>
+                        </m:e>
+                        <m:sub>
+                          <m:r>
+                            <w:rPr>
+                              <w:rFonts w:ascii="Cambria Math" w:hAnsi="Cambria Math"/>
+                              <w:lang w:eastAsia="en-US"/>
+                            </w:rPr>
+                            <m:t>0</m:t>
+                          </m:r>
+                        </m:sub>
+                      </m:sSub>
+                    </m:num>
+                    <m:den>
+                      <m:r>
+                        <w:rPr>
+                          <w:rFonts w:ascii="Cambria Math" w:hAnsi="Cambria Math"/>
+                          <w:lang w:eastAsia="en-US"/>
+                        </w:rPr>
+                        <m:t>p(h)</m:t>
+                      </m:r>
+                    </m:den>
+                  </m:f>
+                </m:e>
+              </m:d>
+              <m:r>
+                <w:rPr>
+                  <w:rFonts w:ascii="Cambria Math" w:hAnsi="Cambria Math"/>
+                  <w:lang w:eastAsia="en-US"/>
+                </w:rPr>
+                <m:t>∙</m:t>
+              </m:r>
+              <m:d>
+                <m:dPr>
+                  <m:ctrlPr>
+                    <w:rPr>
+                      <w:rFonts w:ascii="Cambria Math" w:hAnsi="Cambria Math"/>
+                      <w:i/>
+                      <w:lang w:eastAsia="en-US"/>
+                    </w:rPr>
+                  </m:ctrlPr>
+                </m:dPr>
+                <m:e>
+                  <m:r>
+                    <w:rPr>
+                      <w:rFonts w:ascii="Cambria Math" w:hAnsi="Cambria Math"/>
+                      <w:lang w:eastAsia="en-US"/>
+                    </w:rPr>
+                    <m:t>T</m:t>
+                  </m:r>
+                  <m:d>
+                    <m:dPr>
+                      <m:ctrlPr>
+                        <w:rPr>
+                          <w:rFonts w:ascii="Cambria Math" w:hAnsi="Cambria Math"/>
+                          <w:i/>
+                          <w:lang w:eastAsia="en-US"/>
+                        </w:rPr>
+                      </m:ctrlPr>
+                    </m:dPr>
+                    <m:e>
+                      <m:r>
+                        <w:rPr>
+                          <w:rFonts w:ascii="Cambria Math" w:hAnsi="Cambria Math"/>
+                          <w:lang w:eastAsia="en-US"/>
+                        </w:rPr>
+                        <m:t>h</m:t>
+                      </m:r>
+                    </m:e>
+                  </m:d>
+                  <m:r>
+                    <w:rPr>
+                      <w:rFonts w:ascii="Cambria Math" w:hAnsi="Cambria Math"/>
+                      <w:lang w:eastAsia="en-US"/>
+                    </w:rPr>
+                    <m:t>+</m:t>
+                  </m:r>
+                  <m:sSub>
+                    <m:sSubPr>
+                      <m:ctrlPr>
+                        <w:rPr>
+                          <w:rFonts w:ascii="Cambria Math" w:hAnsi="Cambria Math"/>
+                          <w:i/>
+                          <w:lang w:eastAsia="en-US"/>
+                        </w:rPr>
+                      </m:ctrlPr>
+                    </m:sSubPr>
+                    <m:e>
+                      <m:r>
+                        <w:rPr>
+                          <w:rFonts w:ascii="Cambria Math" w:hAnsi="Cambria Math"/>
+                          <w:lang w:eastAsia="en-US"/>
+                        </w:rPr>
+                        <m:t>c</m:t>
+                      </m:r>
+                    </m:e>
+                    <m:sub>
+                      <m:r>
+                        <w:rPr>
+                          <w:rFonts w:ascii="Cambria Math" w:hAnsi="Cambria Math"/>
+                          <w:lang w:eastAsia="en-US"/>
+                        </w:rPr>
+                        <m:t>h</m:t>
+                      </m:r>
+                    </m:sub>
+                  </m:sSub>
+                  <m:r>
+                    <w:rPr>
+                      <w:rFonts w:ascii="Cambria Math" w:hAnsi="Cambria Math"/>
+                      <w:lang w:eastAsia="en-US"/>
+                    </w:rPr>
+                    <m:t>∙</m:t>
+                  </m:r>
+                  <m:r>
+                    <w:rPr>
+                      <w:rFonts w:ascii="Cambria Math" w:hAnsi="Cambria Math"/>
+                      <w:lang w:eastAsia="en-US"/>
+                    </w:rPr>
+                    <m:t>E</m:t>
+                  </m:r>
+                </m:e>
+              </m:d>
+            </m:num>
+            <m:den>
+              <m:sSub>
+                <m:sSubPr>
+                  <m:ctrlPr>
+                    <w:rPr>
+                      <w:rFonts w:ascii="Cambria Math" w:hAnsi="Cambria Math"/>
+                      <w:i/>
+                      <w:lang w:eastAsia="en-US"/>
+                    </w:rPr>
+                  </m:ctrlPr>
+                </m:sSubPr>
+                <m:e>
+                  <m:r>
+                    <w:rPr>
+                      <w:rFonts w:ascii="Cambria Math" w:hAnsi="Cambria Math"/>
+                      <w:lang w:eastAsia="en-US"/>
+                    </w:rPr>
+                    <m:t>g</m:t>
+                  </m:r>
+                </m:e>
+                <m:sub>
+                  <m:r>
+                    <w:rPr>
+                      <w:rFonts w:ascii="Cambria Math" w:hAnsi="Cambria Math"/>
+                      <w:lang w:eastAsia="en-US"/>
+                    </w:rPr>
+                    <m:t>0</m:t>
+                  </m:r>
+                </m:sub>
+              </m:sSub>
+              <m:r>
+                <w:rPr>
+                  <w:rFonts w:ascii="Cambria Math" w:hAnsi="Cambria Math"/>
+                  <w:lang w:eastAsia="en-US"/>
+                </w:rPr>
+                <m:t>-</m:t>
+              </m:r>
+              <m:f>
+                <m:fPr>
+                  <m:ctrlPr>
+                    <w:rPr>
+                      <w:rFonts w:ascii="Cambria Math" w:hAnsi="Cambria Math"/>
+                      <w:i/>
+                      <w:lang w:eastAsia="en-US"/>
+                    </w:rPr>
+                  </m:ctrlPr>
+                </m:fPr>
+                <m:num>
+                  <m:r>
+                    <w:rPr>
+                      <w:rFonts w:ascii="Cambria Math" w:hAnsi="Cambria Math"/>
+                      <w:lang w:eastAsia="en-US"/>
+                    </w:rPr>
+                    <m:t>R</m:t>
+                  </m:r>
+                  <m:r>
+                    <w:rPr>
+                      <w:rFonts w:ascii="Cambria Math" w:hAnsi="Cambria Math"/>
+                      <w:lang w:eastAsia="en-US"/>
+                    </w:rPr>
+                    <m:t>∙</m:t>
+                  </m:r>
+                  <m:r>
+                    <w:rPr>
+                      <w:rFonts w:ascii="Cambria Math" w:hAnsi="Cambria Math"/>
+                      <w:lang w:eastAsia="en-US"/>
+                    </w:rPr>
+                    <m:t>a</m:t>
+                  </m:r>
+                </m:num>
+                <m:den>
+                  <m:r>
+                    <w:rPr>
+                      <w:rFonts w:ascii="Cambria Math" w:hAnsi="Cambria Math"/>
+                      <w:lang w:eastAsia="en-US"/>
+                    </w:rPr>
+                    <m:t>2</m:t>
+                  </m:r>
+                </m:den>
+              </m:f>
+              <m:r>
+                <w:rPr>
+                  <w:rFonts w:ascii="Cambria Math" w:hAnsi="Cambria Math"/>
+                  <w:lang w:eastAsia="en-US"/>
+                </w:rPr>
+                <m:t>∙</m:t>
+              </m:r>
+              <m:r>
+                <w:rPr>
+                  <w:rFonts w:ascii="Cambria Math" w:hAnsi="Cambria Math"/>
+                  <w:lang w:eastAsia="en-US"/>
+                </w:rPr>
+                <m:t>ln</m:t>
+              </m:r>
+              <m:d>
+                <m:dPr>
+                  <m:ctrlPr>
+                    <w:rPr>
+                      <w:rFonts w:ascii="Cambria Math" w:hAnsi="Cambria Math"/>
+                      <w:i/>
+                      <w:lang w:eastAsia="en-US"/>
+                    </w:rPr>
+                  </m:ctrlPr>
+                </m:dPr>
+                <m:e>
+                  <m:f>
+                    <m:fPr>
+                      <m:ctrlPr>
+                        <w:rPr>
+                          <w:rFonts w:ascii="Cambria Math" w:hAnsi="Cambria Math"/>
+                          <w:i/>
+                          <w:lang w:eastAsia="en-US"/>
+                        </w:rPr>
+                      </m:ctrlPr>
+                    </m:fPr>
+                    <m:num>
+                      <m:sSub>
+                        <m:sSubPr>
+                          <m:ctrlPr>
+                            <w:rPr>
+                              <w:rFonts w:ascii="Cambria Math" w:hAnsi="Cambria Math"/>
+                              <w:i/>
+                              <w:lang w:eastAsia="en-US"/>
+                            </w:rPr>
+                          </m:ctrlPr>
+                        </m:sSubPr>
+                        <m:e>
+                          <m:r>
+                            <w:rPr>
+                              <w:rFonts w:ascii="Cambria Math" w:hAnsi="Cambria Math"/>
+                              <w:lang w:eastAsia="en-US"/>
+                            </w:rPr>
+                            <m:t>p</m:t>
+                          </m:r>
+                        </m:e>
+                        <m:sub>
+                          <m:r>
+                            <w:rPr>
+                              <w:rFonts w:ascii="Cambria Math" w:hAnsi="Cambria Math"/>
+                              <w:lang w:eastAsia="en-US"/>
+                            </w:rPr>
+                            <m:t>0</m:t>
+                          </m:r>
+                        </m:sub>
+                      </m:sSub>
+                    </m:num>
+                    <m:den>
+                      <m:r>
+                        <w:rPr>
+                          <w:rFonts w:ascii="Cambria Math" w:hAnsi="Cambria Math"/>
+                          <w:lang w:eastAsia="en-US"/>
+                        </w:rPr>
+                        <m:t>p(h)</m:t>
+                      </m:r>
+                    </m:den>
+                  </m:f>
+                </m:e>
+              </m:d>
+            </m:den>
+          </m:f>
+        </m:oMath>
+      </m:oMathPara>
+    </w:p>
+    <w:p>
+      <w:pPr>
+        <w:jc w:val="center"/>
+        <w:rPr>
+          <w:lang w:eastAsia="en-US"/>
+        </w:rPr>
+      </w:pPr>
+    </w:p>
+    <w:p>
+      <w:pPr>
+        <w:jc w:val="both"/>
+        <w:rPr>
+          <w:lang w:eastAsia="en-US"/>
+        </w:rPr>
+      </w:pPr>
+      <w:r>
+        <w:rPr>
+          <w:lang w:eastAsia="en-US"/>
+        </w:rPr>
+        <w:t xml:space="preserve">Diese Art der Höhenberechnung ähnelt der Variante mit einem konstantem Temperaturverlauf (siehe Kap. «Herleitung internationale Höhenformel»). Sie unterscheidet sich vor allem in der Verwendung der Temperatur. So wird bei der «internationalen Höhenformel» die Temperatur auf Meereshöhe als Referenz genommen, während bei der Formel des Deutschen Wetterdienstes </w:t>
+      </w:r>
+      <w:r>
+        <w:rPr>
+          <w:lang w:eastAsia="en-US"/>
+        </w:rPr>
+        <w:t xml:space="preserve">diejenige auf aktueller Höhe verwendet wird. Mit dieser wird dann eine «virtuelle Temperatur» auf halber Standorthöhe geschätzt, was dank des Standard-Temperaturgradienten </w:t>
       </w:r>
       <w:r>
         <w:rPr>
@@ -11223,19 +11691,43 @@
           <w:iCs/>
           <w:lang w:eastAsia="en-US"/>
         </w:rPr>
-        <w:t xml:space="preserve">E </w:t>
-      </w:r>
-      <w:r>
-        <w:rPr>
-          <w:lang w:eastAsia="en-US"/>
-        </w:rPr>
-        <w:t xml:space="preserve">– d.h. der Druck, der durch den in der Luft gespeicherten Dampf erzeugt wird – </w:t>
-      </w:r>
-      <w:r>
-        <w:rPr>
-          <w:lang w:eastAsia="en-US"/>
-        </w:rPr>
-        <w:t xml:space="preserve">mit einbezogen. Um die mittleren Dampfdruckänderungen mit der Höhe zu berücksichtigen, wird </w:t>
+        <w:t>a</w:t>
+      </w:r>
+      <w:r>
+        <w:rPr>
+          <w:b/>
+          <w:bCs/>
+          <w:lang w:eastAsia="en-US"/>
+        </w:rPr>
+        <w:t xml:space="preserve"> </w:t>
+      </w:r>
+      <w:r>
+        <w:rPr>
+          <w:lang w:eastAsia="en-US"/>
+        </w:rPr>
+        <w:t>möglich ist.</w:t>
+      </w:r>
+    </w:p>
+    <w:p>
+      <w:pPr>
+        <w:jc w:val="both"/>
+        <w:rPr>
+          <w:lang w:eastAsia="en-US"/>
+        </w:rPr>
+      </w:pPr>
+    </w:p>
+    <w:p>
+      <w:pPr>
+        <w:jc w:val="both"/>
+        <w:rPr>
+          <w:lang w:eastAsia="en-US"/>
+        </w:rPr>
+      </w:pPr>
+      <w:r>
+        <w:rPr>
+          <w:lang w:eastAsia="en-US"/>
+        </w:rPr>
+        <w:t xml:space="preserve">Zusätzlich wird dabei noch der Dampfdruck des Wasserdampfanteils </w:t>
       </w:r>
       <w:r>
         <w:rPr>
@@ -11251,8 +11743,31 @@
         <w:rPr>
           <w:lang w:eastAsia="en-US"/>
         </w:rPr>
+        <w:t xml:space="preserve">– d.h. der Druck, der durch den in der Luft gespeicherten Dampf erzeugt wird – </w:t>
+      </w:r>
+      <w:r>
+        <w:rPr>
+          <w:lang w:eastAsia="en-US"/>
+        </w:rPr>
+        <w:t xml:space="preserve">mit einbezogen. Um die mittleren Dampfdruckänderungen mit der Höhe zu berücksichtigen, wird </w:t>
+      </w:r>
+      <w:r>
+        <w:rPr>
+          <w:b/>
+          <w:bCs/>
+          <w:i/>
+          <w:iCs/>
+          <w:lang w:eastAsia="en-US"/>
+        </w:rPr>
+        <w:t xml:space="preserve">E </w:t>
+      </w:r>
+      <w:r>
+        <w:rPr>
+          <w:lang w:eastAsia="en-US"/>
+        </w:rPr>
         <w:t xml:space="preserve">noch mit dem Faktor </w:t>
       </w:r>
+      <w:proofErr w:type="spellStart"/>
       <w:r>
         <w:rPr>
           <w:b/>
@@ -11274,6 +11789,7 @@
         </w:rPr>
         <w:t>h</w:t>
       </w:r>
+      <w:proofErr w:type="spellEnd"/>
       <w:r>
         <w:rPr>
           <w:b/>
@@ -11966,7 +12482,6 @@
           <w:id w:val="-591000797"/>
           <w:citation/>
         </w:sdtPr>
-        <w:sdtEndPr/>
         <w:sdtContent>
           <w:r>
             <w:rPr>
@@ -12063,7 +12578,49 @@
         <w:rPr>
           <w:lang w:eastAsia="en-US"/>
         </w:rPr>
-        <w:t xml:space="preserve">Was ebenfalls ein Grund sein könnte, wäre die Genauigkeit der «true values», die der Autor von SwissMap entnommen hat. Doch laut deren Angaben besitzen die Daten eine relativ geringe Standardabweichung – sie liegt bei </w:t>
+        <w:t>Was ebenfalls ein Grund sein könnte, wäre die Genauigkeit der «</w:t>
+      </w:r>
+      <w:proofErr w:type="spellStart"/>
+      <w:r>
+        <w:rPr>
+          <w:lang w:eastAsia="en-US"/>
+        </w:rPr>
+        <w:t>true</w:t>
+      </w:r>
+      <w:proofErr w:type="spellEnd"/>
+      <w:r>
+        <w:rPr>
+          <w:lang w:eastAsia="en-US"/>
+        </w:rPr>
+        <w:t xml:space="preserve"> </w:t>
+      </w:r>
+      <w:proofErr w:type="spellStart"/>
+      <w:r>
+        <w:rPr>
+          <w:lang w:eastAsia="en-US"/>
+        </w:rPr>
+        <w:t>values</w:t>
+      </w:r>
+      <w:proofErr w:type="spellEnd"/>
+      <w:r>
+        <w:rPr>
+          <w:lang w:eastAsia="en-US"/>
+        </w:rPr>
+        <w:t xml:space="preserve">», die der Autor von </w:t>
+      </w:r>
+      <w:proofErr w:type="spellStart"/>
+      <w:r>
+        <w:rPr>
+          <w:lang w:eastAsia="en-US"/>
+        </w:rPr>
+        <w:t>SwissMap</w:t>
+      </w:r>
+      <w:proofErr w:type="spellEnd"/>
+      <w:r>
+        <w:rPr>
+          <w:lang w:eastAsia="en-US"/>
+        </w:rPr>
+        <w:t xml:space="preserve"> entnommen hat. Doch laut deren Angaben besitzen die Daten eine relativ geringe Standardabweichung – sie liegt bei </w:t>
       </w:r>
       <w:r>
         <w:rPr>
@@ -12097,7 +12654,6 @@
           <w:id w:val="-1756428203"/>
           <w:citation/>
         </w:sdtPr>
-        <w:sdtEndPr/>
         <w:sdtContent>
           <w:r>
             <w:rPr>
@@ -12184,6 +12740,7 @@
         </w:rPr>
         <w:t xml:space="preserve">stationsabhängigen Beiwert multipliziert (siehe </w:t>
       </w:r>
+      <w:proofErr w:type="spellStart"/>
       <w:r>
         <w:rPr>
           <w:b/>
@@ -12205,6 +12762,7 @@
         </w:rPr>
         <w:t>h</w:t>
       </w:r>
+      <w:proofErr w:type="spellEnd"/>
       <w:r>
         <w:rPr>
           <w:b/>
@@ -12337,7 +12895,21 @@
         <w:rPr>
           <w:lang w:eastAsia="en-US"/>
         </w:rPr>
-        <w:t xml:space="preserve"> wäre wahrscheinlich über einen längeren Zeitraum ohne eine Rekalibrierung genauer als die internationale Höhenformel.</w:t>
+        <w:t xml:space="preserve"> wäre wahrscheinlich über einen längeren Zeitraum ohne eine </w:t>
+      </w:r>
+      <w:proofErr w:type="spellStart"/>
+      <w:r>
+        <w:rPr>
+          <w:lang w:eastAsia="en-US"/>
+        </w:rPr>
+        <w:t>Rekalibrierung</w:t>
+      </w:r>
+      <w:proofErr w:type="spellEnd"/>
+      <w:r>
+        <w:rPr>
+          <w:lang w:eastAsia="en-US"/>
+        </w:rPr>
+        <w:t xml:space="preserve"> genauer als die internationale Höhenformel.</w:t>
       </w:r>
     </w:p>
     <w:p>
@@ -12487,7 +13059,6 @@
           <w:id w:val="-32883114"/>
           <w:citation/>
         </w:sdtPr>
-        <w:sdtEndPr/>
         <w:sdtContent>
           <w:r>
             <w:rPr>
@@ -12678,7 +13249,6 @@
           <w:id w:val="-1345088860"/>
           <w:citation/>
         </w:sdtPr>
-        <w:sdtEndPr/>
         <w:sdtContent>
           <w:r>
             <w:rPr>
@@ -12882,7 +13452,15 @@
       <w:bookmarkStart w:id="14" w:name="_Toc24577659"/>
       <w:r>
         <w:lastRenderedPageBreak/>
-        <w:t>Global Positioning System</w:t>
+        <w:t xml:space="preserve">Global </w:t>
+      </w:r>
+      <w:proofErr w:type="spellStart"/>
+      <w:r>
+        <w:t>Positioning</w:t>
+      </w:r>
+      <w:proofErr w:type="spellEnd"/>
+      <w:r>
+        <w:t xml:space="preserve"> System</w:t>
       </w:r>
       <w:bookmarkEnd w:id="14"/>
     </w:p>
@@ -12967,7 +13545,21 @@
         <w:rPr>
           <w:lang w:eastAsia="en-US"/>
         </w:rPr>
-        <w:t xml:space="preserve">Mattias Eliasson </w:t>
+        <w:t xml:space="preserve">Mattias </w:t>
+      </w:r>
+      <w:proofErr w:type="spellStart"/>
+      <w:r>
+        <w:rPr>
+          <w:lang w:eastAsia="en-US"/>
+        </w:rPr>
+        <w:t>Eliasson</w:t>
+      </w:r>
+      <w:proofErr w:type="spellEnd"/>
+      <w:r>
+        <w:rPr>
+          <w:lang w:eastAsia="en-US"/>
+        </w:rPr>
+        <w:t xml:space="preserve"> </w:t>
       </w:r>
       <w:sdt>
         <w:sdtPr>
@@ -12977,7 +13569,6 @@
           <w:id w:val="1762100911"/>
           <w:citation/>
         </w:sdtPr>
-        <w:sdtEndPr/>
         <w:sdtContent>
           <w:r>
             <w:rPr>
@@ -13022,7 +13613,21 @@
         <w:rPr>
           <w:lang w:eastAsia="en-US"/>
         </w:rPr>
-        <w:t>as GPS – ausgeschrieben Global Positioning System –</w:t>
+        <w:t xml:space="preserve">as GPS – ausgeschrieben Global </w:t>
+      </w:r>
+      <w:proofErr w:type="spellStart"/>
+      <w:r>
+        <w:rPr>
+          <w:lang w:eastAsia="en-US"/>
+        </w:rPr>
+        <w:t>Positioning</w:t>
+      </w:r>
+      <w:proofErr w:type="spellEnd"/>
+      <w:r>
+        <w:rPr>
+          <w:lang w:eastAsia="en-US"/>
+        </w:rPr>
+        <w:t xml:space="preserve"> System –</w:t>
       </w:r>
       <w:r>
         <w:rPr>
@@ -13272,7 +13877,21 @@
         <w:rPr>
           <w:lang w:eastAsia="en-US"/>
         </w:rPr>
-        <w:t>Das Koordinatensystem, das hier verwendet wird, nennt sich World Geodetic System; kurz WGS</w:t>
+        <w:t xml:space="preserve">Das Koordinatensystem, das hier verwendet wird, nennt sich World </w:t>
+      </w:r>
+      <w:proofErr w:type="spellStart"/>
+      <w:r>
+        <w:rPr>
+          <w:lang w:eastAsia="en-US"/>
+        </w:rPr>
+        <w:t>Geodetic</w:t>
+      </w:r>
+      <w:proofErr w:type="spellEnd"/>
+      <w:r>
+        <w:rPr>
+          <w:lang w:eastAsia="en-US"/>
+        </w:rPr>
+        <w:t xml:space="preserve"> System; kurz WGS</w:t>
       </w:r>
       <w:r>
         <w:rPr>
@@ -13434,12 +14053,14 @@
         </w:rPr>
         <w:t xml:space="preserve"> verwendet das GPS ein einfaches, mathematisches Prinzip, die sog. </w:t>
       </w:r>
+      <w:proofErr w:type="spellStart"/>
       <w:r>
         <w:rPr>
           <w:lang w:eastAsia="en-US"/>
         </w:rPr>
         <w:t>Trilateration</w:t>
       </w:r>
+      <w:proofErr w:type="spellEnd"/>
       <w:r>
         <w:rPr>
           <w:lang w:eastAsia="en-US"/>
@@ -13454,7 +14075,6 @@
           <w:id w:val="1723248644"/>
           <w:citation/>
         </w:sdtPr>
-        <w:sdtEndPr/>
         <w:sdtContent>
           <w:r>
             <w:rPr>
@@ -14077,7 +14697,6 @@
           <w:id w:val="1219472330"/>
           <w:citation/>
         </w:sdtPr>
-        <w:sdtEndPr/>
         <w:sdtContent>
           <w:r>
             <w:rPr>
@@ -14263,12 +14882,17 @@
         <w:jc w:val="both"/>
       </w:pPr>
       <w:bookmarkStart w:id="19" w:name="_Toc24577662"/>
+      <w:proofErr w:type="spellStart"/>
       <w:r>
         <w:lastRenderedPageBreak/>
         <w:t>I</w:t>
       </w:r>
       <w:r>
-        <w:t>nertial-Measurement-Unit-</w:t>
+        <w:t>nertial</w:t>
+      </w:r>
+      <w:proofErr w:type="spellEnd"/>
+      <w:r>
+        <w:t>-Measurement-Unit-</w:t>
       </w:r>
       <w:r>
         <w:t>Sensor</w:t>
@@ -14306,11 +14930,19 @@
         </w:rPr>
         <w:t xml:space="preserve">r </w:t>
       </w:r>
-      <w:r>
-        <w:rPr>
-          <w:lang w:eastAsia="en-US"/>
-        </w:rPr>
-        <w:t>Inertial-Measurement-Unit</w:t>
+      <w:proofErr w:type="spellStart"/>
+      <w:r>
+        <w:rPr>
+          <w:lang w:eastAsia="en-US"/>
+        </w:rPr>
+        <w:t>Inertial</w:t>
+      </w:r>
+      <w:proofErr w:type="spellEnd"/>
+      <w:r>
+        <w:rPr>
+          <w:lang w:eastAsia="en-US"/>
+        </w:rPr>
+        <w:t>-Measurement-Unit</w:t>
       </w:r>
       <w:r>
         <w:rPr>
@@ -14350,7 +14982,6 @@
           <w:id w:val="-90931120"/>
           <w:citation/>
         </w:sdtPr>
-        <w:sdtEndPr/>
         <w:sdtContent>
           <w:r>
             <w:rPr>
@@ -14397,12 +15028,14 @@
         </w:rPr>
         <w:t xml:space="preserve">eine </w:t>
       </w:r>
+      <w:proofErr w:type="spellStart"/>
       <w:r>
         <w:rPr>
           <w:lang w:eastAsia="en-US"/>
         </w:rPr>
         <w:t>inertiale</w:t>
       </w:r>
+      <w:proofErr w:type="spellEnd"/>
       <w:r>
         <w:rPr>
           <w:lang w:eastAsia="en-US"/>
@@ -14501,7 +15134,6 @@
           <w:id w:val="1749611516"/>
           <w:citation/>
         </w:sdtPr>
-        <w:sdtEndPr/>
         <w:sdtContent>
           <w:r>
             <w:rPr>
@@ -14695,7 +15327,6 @@
           <w:id w:val="-20707945"/>
           <w:citation/>
         </w:sdtPr>
-        <w:sdtEndPr/>
         <w:sdtContent>
           <w:r>
             <w:fldChar w:fldCharType="begin"/>
@@ -14754,6 +15385,7 @@
         </w:rPr>
         <w:t xml:space="preserve">. Die Feder selbst ist wiederum an ein Gehäuse befestigt. Durch die Einwirkung der von aussen wirkenden Kraft </w:t>
       </w:r>
+      <w:proofErr w:type="spellStart"/>
       <w:r>
         <w:rPr>
           <w:b/>
@@ -14775,6 +15407,7 @@
         </w:rPr>
         <w:t>a</w:t>
       </w:r>
+      <w:proofErr w:type="spellEnd"/>
       <w:r>
         <w:rPr>
           <w:lang w:eastAsia="en-US"/>
@@ -14797,6 +15430,7 @@
         </w:rPr>
         <w:t xml:space="preserve"> relativ zum Gehäuse. Sie kommt zum Stillstand sobald </w:t>
       </w:r>
+      <w:proofErr w:type="spellStart"/>
       <w:r>
         <w:rPr>
           <w:b/>
@@ -14818,6 +15452,7 @@
         </w:rPr>
         <w:t>a</w:t>
       </w:r>
+      <w:proofErr w:type="spellEnd"/>
       <w:r>
         <w:rPr>
           <w:b/>
@@ -14868,6 +15503,7 @@
         </w:rPr>
         <w:t xml:space="preserve"> die Kraft </w:t>
       </w:r>
+      <w:proofErr w:type="spellStart"/>
       <w:r>
         <w:rPr>
           <w:b/>
@@ -14889,6 +15525,7 @@
         </w:rPr>
         <w:t>a</w:t>
       </w:r>
+      <w:proofErr w:type="spellEnd"/>
       <w:r>
         <w:rPr>
           <w:lang w:eastAsia="en-US"/>
@@ -15187,7 +15824,21 @@
         <w:rPr>
           <w:lang w:eastAsia="en-US"/>
         </w:rPr>
-        <w:t>anisotropen magnetoresistiven Effekts</w:t>
+        <w:t xml:space="preserve">anisotropen </w:t>
+      </w:r>
+      <w:proofErr w:type="spellStart"/>
+      <w:r>
+        <w:rPr>
+          <w:lang w:eastAsia="en-US"/>
+        </w:rPr>
+        <w:t>magnetoresistiven</w:t>
+      </w:r>
+      <w:proofErr w:type="spellEnd"/>
+      <w:r>
+        <w:rPr>
+          <w:lang w:eastAsia="en-US"/>
+        </w:rPr>
+        <w:t xml:space="preserve"> Effekts</w:t>
       </w:r>
       <w:r>
         <w:rPr>
@@ -15217,8 +15868,16 @@
         <w:rPr>
           <w:lang w:eastAsia="en-US"/>
         </w:rPr>
-        <w:t xml:space="preserve"> der Autor die Arbeit von Tobias Michaelson</w:t>
-      </w:r>
+        <w:t xml:space="preserve"> der Autor die Arbeit von Tobias </w:t>
+      </w:r>
+      <w:proofErr w:type="spellStart"/>
+      <w:r>
+        <w:rPr>
+          <w:lang w:eastAsia="en-US"/>
+        </w:rPr>
+        <w:t>Michaelson</w:t>
+      </w:r>
+      <w:proofErr w:type="spellEnd"/>
       <w:r>
         <w:rPr>
           <w:lang w:eastAsia="en-US"/>
@@ -15233,7 +15892,6 @@
           <w:id w:val="212087578"/>
           <w:citation/>
         </w:sdtPr>
-        <w:sdtEndPr/>
         <w:sdtContent>
           <w:r>
             <w:rPr>
@@ -16634,8 +17292,13 @@
         <w:jc w:val="both"/>
       </w:pPr>
       <w:bookmarkStart w:id="24" w:name="_Toc24577666"/>
-      <w:r>
-        <w:t>Arduino vs. Raspberry Pi</w:t>
+      <w:proofErr w:type="spellStart"/>
+      <w:r>
+        <w:t>Arduino</w:t>
+      </w:r>
+      <w:proofErr w:type="spellEnd"/>
+      <w:r>
+        <w:t xml:space="preserve"> vs. Raspberry Pi</w:t>
       </w:r>
       <w:bookmarkEnd w:id="24"/>
     </w:p>
@@ -16704,7 +17367,23 @@
         </w:r>
       </w:fldSimple>
       <w:r>
-        <w:t xml:space="preserve"> Arduino Mega 2560 (links)</w:t>
+        <w:t xml:space="preserve"> </w:t>
+      </w:r>
+      <w:proofErr w:type="spellStart"/>
+      <w:r>
+        <w:t>Arduino</w:t>
+      </w:r>
+      <w:proofErr w:type="spellEnd"/>
+      <w:r>
+        <w:t xml:space="preserve"> </w:t>
+      </w:r>
+      <w:proofErr w:type="spellStart"/>
+      <w:r>
+        <w:t>Mega</w:t>
+      </w:r>
+      <w:proofErr w:type="spellEnd"/>
+      <w:r>
+        <w:t xml:space="preserve"> 2560 (links)</w:t>
       </w:r>
       <w:r>
         <w:rPr>
@@ -16779,7 +17458,35 @@
         <w:rPr>
           <w:lang w:eastAsia="en-US"/>
         </w:rPr>
-        <w:t xml:space="preserve">überlegt, mit welcher Recheneinheit der Autor arbeiten möchte. Die zwei bekanntesten und billigsten Varianten waren das Arduino Mega 2560 und </w:t>
+        <w:t xml:space="preserve">überlegt, mit welcher Recheneinheit der Autor arbeiten möchte. Die zwei bekanntesten und billigsten Varianten waren das </w:t>
+      </w:r>
+      <w:proofErr w:type="spellStart"/>
+      <w:r>
+        <w:rPr>
+          <w:lang w:eastAsia="en-US"/>
+        </w:rPr>
+        <w:t>Arduino</w:t>
+      </w:r>
+      <w:proofErr w:type="spellEnd"/>
+      <w:r>
+        <w:rPr>
+          <w:lang w:eastAsia="en-US"/>
+        </w:rPr>
+        <w:t xml:space="preserve"> </w:t>
+      </w:r>
+      <w:proofErr w:type="spellStart"/>
+      <w:r>
+        <w:rPr>
+          <w:lang w:eastAsia="en-US"/>
+        </w:rPr>
+        <w:t>Mega</w:t>
+      </w:r>
+      <w:proofErr w:type="spellEnd"/>
+      <w:r>
+        <w:rPr>
+          <w:lang w:eastAsia="en-US"/>
+        </w:rPr>
+        <w:t xml:space="preserve"> 2560 und </w:t>
       </w:r>
       <w:r>
         <w:rPr>
@@ -16863,11 +17570,19 @@
         </w:rPr>
         <w:t xml:space="preserve">der </w:t>
       </w:r>
-      <w:r>
-        <w:rPr>
-          <w:lang w:eastAsia="en-US"/>
-        </w:rPr>
-        <w:t>Arduino einen einfachen «Mi</w:t>
+      <w:proofErr w:type="spellStart"/>
+      <w:r>
+        <w:rPr>
+          <w:lang w:eastAsia="en-US"/>
+        </w:rPr>
+        <w:t>Arduino</w:t>
+      </w:r>
+      <w:proofErr w:type="spellEnd"/>
+      <w:r>
+        <w:rPr>
+          <w:lang w:eastAsia="en-US"/>
+        </w:rPr>
+        <w:t xml:space="preserve"> einen einfachen «Mi</w:t>
       </w:r>
       <w:r>
         <w:rPr>
@@ -17005,8 +17720,16 @@
         <w:rPr>
           <w:lang w:eastAsia="en-US"/>
         </w:rPr>
-        <w:t>Der Vorteil bei der Arduino</w:t>
-      </w:r>
+        <w:t xml:space="preserve">Der Vorteil bei der </w:t>
+      </w:r>
+      <w:proofErr w:type="spellStart"/>
+      <w:r>
+        <w:rPr>
+          <w:lang w:eastAsia="en-US"/>
+        </w:rPr>
+        <w:t>Arduino</w:t>
+      </w:r>
+      <w:proofErr w:type="spellEnd"/>
       <w:r>
         <w:rPr>
           <w:lang w:eastAsia="en-US"/>
@@ -17093,7 +17816,35 @@
         <w:rPr>
           <w:lang w:eastAsia="en-US"/>
         </w:rPr>
-        <w:t xml:space="preserve">. Als kleiner Vergleich: der Raspberry Pi 3 Model B hat 40 Pins, während der Arduino Mega 2560 rund 54 von denen besitzt. Der </w:t>
+        <w:t xml:space="preserve">. Als kleiner Vergleich: der Raspberry Pi 3 Model B hat 40 Pins, während der </w:t>
+      </w:r>
+      <w:proofErr w:type="spellStart"/>
+      <w:r>
+        <w:rPr>
+          <w:lang w:eastAsia="en-US"/>
+        </w:rPr>
+        <w:t>Arduino</w:t>
+      </w:r>
+      <w:proofErr w:type="spellEnd"/>
+      <w:r>
+        <w:rPr>
+          <w:lang w:eastAsia="en-US"/>
+        </w:rPr>
+        <w:t xml:space="preserve"> </w:t>
+      </w:r>
+      <w:proofErr w:type="spellStart"/>
+      <w:r>
+        <w:rPr>
+          <w:lang w:eastAsia="en-US"/>
+        </w:rPr>
+        <w:t>Mega</w:t>
+      </w:r>
+      <w:proofErr w:type="spellEnd"/>
+      <w:r>
+        <w:rPr>
+          <w:lang w:eastAsia="en-US"/>
+        </w:rPr>
+        <w:t xml:space="preserve"> 2560 rund 54 von denen besitzt. Der </w:t>
       </w:r>
       <w:r>
         <w:rPr>
@@ -17187,7 +17938,21 @@
         <w:rPr>
           <w:lang w:eastAsia="en-US"/>
         </w:rPr>
-        <w:t xml:space="preserve">auf das Arduino Board </w:t>
+        <w:t xml:space="preserve">auf das </w:t>
+      </w:r>
+      <w:proofErr w:type="spellStart"/>
+      <w:r>
+        <w:rPr>
+          <w:lang w:eastAsia="en-US"/>
+        </w:rPr>
+        <w:t>Arduino</w:t>
+      </w:r>
+      <w:proofErr w:type="spellEnd"/>
+      <w:r>
+        <w:rPr>
+          <w:lang w:eastAsia="en-US"/>
+        </w:rPr>
+        <w:t xml:space="preserve"> Board </w:t>
       </w:r>
       <w:r>
         <w:rPr>
@@ -17473,7 +18238,6 @@
           <w:id w:val="-935284488"/>
           <w:citation/>
         </w:sdtPr>
-        <w:sdtEndPr/>
         <w:sdtContent>
           <w:r>
             <w:fldChar w:fldCharType="begin"/>
@@ -17575,7 +18339,6 @@
           <w:id w:val="-990628438"/>
           <w:citation/>
         </w:sdtPr>
-        <w:sdtEndPr/>
         <w:sdtContent>
           <w:r>
             <w:rPr>
@@ -17724,11 +18487,19 @@
         </w:rPr>
         <w:t xml:space="preserve"> </w:t>
       </w:r>
-      <w:r>
-        <w:rPr>
-          <w:lang w:eastAsia="en-US"/>
-        </w:rPr>
-        <w:t>Pa bis 1100</w:t>
+      <w:proofErr w:type="spellStart"/>
+      <w:r>
+        <w:rPr>
+          <w:lang w:eastAsia="en-US"/>
+        </w:rPr>
+        <w:t>Pa</w:t>
+      </w:r>
+      <w:proofErr w:type="spellEnd"/>
+      <w:r>
+        <w:rPr>
+          <w:lang w:eastAsia="en-US"/>
+        </w:rPr>
+        <w:t xml:space="preserve"> bis 1100</w:t>
       </w:r>
       <w:r>
         <w:rPr>
@@ -17818,7 +18589,35 @@
         <w:rPr>
           <w:lang w:eastAsia="en-US"/>
         </w:rPr>
-        <w:t xml:space="preserve"> Arduino Mega 2560 </w:t>
+        <w:t xml:space="preserve"> </w:t>
+      </w:r>
+      <w:proofErr w:type="spellStart"/>
+      <w:r>
+        <w:rPr>
+          <w:lang w:eastAsia="en-US"/>
+        </w:rPr>
+        <w:t>Arduino</w:t>
+      </w:r>
+      <w:proofErr w:type="spellEnd"/>
+      <w:r>
+        <w:rPr>
+          <w:lang w:eastAsia="en-US"/>
+        </w:rPr>
+        <w:t xml:space="preserve"> </w:t>
+      </w:r>
+      <w:proofErr w:type="spellStart"/>
+      <w:r>
+        <w:rPr>
+          <w:lang w:eastAsia="en-US"/>
+        </w:rPr>
+        <w:t>Mega</w:t>
+      </w:r>
+      <w:proofErr w:type="spellEnd"/>
+      <w:r>
+        <w:rPr>
+          <w:lang w:eastAsia="en-US"/>
+        </w:rPr>
+        <w:t xml:space="preserve"> 2560 </w:t>
       </w:r>
       <w:r>
         <w:rPr>
@@ -18028,7 +18827,31 @@
         </w:r>
       </w:fldSimple>
       <w:r>
-        <w:t xml:space="preserve"> BME280 über I2C mit Arduino Mega 2560 verbunden; rot: 5V, schwarz: GND (Ground), gelb: SCK, grün: SDI</w:t>
+        <w:t xml:space="preserve"> BME280 über I2C mit </w:t>
+      </w:r>
+      <w:proofErr w:type="spellStart"/>
+      <w:r>
+        <w:t>Arduino</w:t>
+      </w:r>
+      <w:proofErr w:type="spellEnd"/>
+      <w:r>
+        <w:t xml:space="preserve"> </w:t>
+      </w:r>
+      <w:proofErr w:type="spellStart"/>
+      <w:r>
+        <w:t>Mega</w:t>
+      </w:r>
+      <w:proofErr w:type="spellEnd"/>
+      <w:r>
+        <w:t xml:space="preserve"> 2560 verbunden; rot: 5V, schwarz: GND (</w:t>
+      </w:r>
+      <w:proofErr w:type="spellStart"/>
+      <w:r>
+        <w:t>Ground</w:t>
+      </w:r>
+      <w:proofErr w:type="spellEnd"/>
+      <w:r>
+        <w:t>), gelb: SCK, grün: SDI</w:t>
       </w:r>
       <w:r>
         <w:t xml:space="preserve"> (Bild von Autor)</w:t>
@@ -18068,7 +18891,6 @@
           <w:id w:val="502857538"/>
           <w:citation/>
         </w:sdtPr>
-        <w:sdtEndPr/>
         <w:sdtContent>
           <w:r>
             <w:rPr>
@@ -18168,7 +18990,21 @@
         <w:rPr>
           <w:lang w:eastAsia="en-US"/>
         </w:rPr>
-        <w:t xml:space="preserve"> per Programm zugreifen zu können, empfiehlt der Autor die beiden Bibliotheken «Adafruit_Sensor» und «Adafruit_BME280» herunterzuladen</w:t>
+        <w:t xml:space="preserve"> per Programm zugreifen zu können, empfiehlt der Autor die beiden Bibliotheken «</w:t>
+      </w:r>
+      <w:proofErr w:type="spellStart"/>
+      <w:r>
+        <w:rPr>
+          <w:lang w:eastAsia="en-US"/>
+        </w:rPr>
+        <w:t>Adafruit_Sensor</w:t>
+      </w:r>
+      <w:proofErr w:type="spellEnd"/>
+      <w:r>
+        <w:rPr>
+          <w:lang w:eastAsia="en-US"/>
+        </w:rPr>
+        <w:t>» und «Adafruit_BME280» herunterzuladen</w:t>
       </w:r>
       <w:r>
         <w:rPr>
@@ -18245,20 +19081,9 @@
           <w:iCs/>
           <w:lang w:eastAsia="en-US"/>
         </w:rPr>
-        <w:t>#include</w:t>
-      </w:r>
-      <w:r>
-        <w:rPr>
-          <w:lang w:eastAsia="en-US"/>
-        </w:rPr>
-        <w:t xml:space="preserve"> implementiert, so kann ein Objekt der Klasse «Adafruit_BME280» erstellt werden</w:t>
-      </w:r>
-      <w:r>
-        <w:rPr>
-          <w:lang w:eastAsia="en-US"/>
-        </w:rPr>
-        <w:t xml:space="preserve">, mit der dann alle Funktionen benutzt werden können. Für diejenigen, die gerne noch den Modus und die </w:t>
-      </w:r>
+        <w:t>#</w:t>
+      </w:r>
+      <w:proofErr w:type="spellStart"/>
       <w:r>
         <w:rPr>
           <w:b/>
@@ -18267,13 +19092,20 @@
           <w:iCs/>
           <w:lang w:eastAsia="en-US"/>
         </w:rPr>
-        <w:t>Sampling rate</w:t>
-      </w:r>
-      <w:r>
-        <w:rPr>
-          <w:lang w:eastAsia="en-US"/>
-        </w:rPr>
-        <w:t xml:space="preserve"> der einzelnen Sensoren anpassen möchten, gibt es die Funktion </w:t>
+        <w:t>include</w:t>
+      </w:r>
+      <w:proofErr w:type="spellEnd"/>
+      <w:r>
+        <w:rPr>
+          <w:lang w:eastAsia="en-US"/>
+        </w:rPr>
+        <w:t xml:space="preserve"> implementiert, so kann ein Objekt der Klasse «Adafruit_BME280» erstellt werden</w:t>
+      </w:r>
+      <w:r>
+        <w:rPr>
+          <w:lang w:eastAsia="en-US"/>
+        </w:rPr>
+        <w:t xml:space="preserve">, mit der dann alle Funktionen benutzt werden können. Für diejenigen, die gerne noch den Modus und die </w:t>
       </w:r>
       <w:r>
         <w:rPr>
@@ -18283,13 +19115,13 @@
           <w:iCs/>
           <w:lang w:eastAsia="en-US"/>
         </w:rPr>
-        <w:t>Adafruit_BME280::setSampling()</w:t>
-      </w:r>
-      <w:r>
-        <w:rPr>
-          <w:lang w:eastAsia="en-US"/>
-        </w:rPr>
-        <w:t xml:space="preserve"> – sie wird in der Regel in der </w:t>
+        <w:t>Sampling rate</w:t>
+      </w:r>
+      <w:r>
+        <w:rPr>
+          <w:lang w:eastAsia="en-US"/>
+        </w:rPr>
+        <w:t xml:space="preserve"> der einzelnen Sensoren anpassen möchten, gibt es die Funktion </w:t>
       </w:r>
       <w:r>
         <w:rPr>
@@ -18299,7 +19131,69 @@
           <w:iCs/>
           <w:lang w:eastAsia="en-US"/>
         </w:rPr>
-        <w:t>setup()</w:t>
+        <w:t>Adafruit_BME</w:t>
+      </w:r>
+      <w:proofErr w:type="gramStart"/>
+      <w:r>
+        <w:rPr>
+          <w:b/>
+          <w:bCs/>
+          <w:i/>
+          <w:iCs/>
+          <w:lang w:eastAsia="en-US"/>
+        </w:rPr>
+        <w:t>280::</w:t>
+      </w:r>
+      <w:proofErr w:type="spellStart"/>
+      <w:proofErr w:type="gramEnd"/>
+      <w:r>
+        <w:rPr>
+          <w:b/>
+          <w:bCs/>
+          <w:i/>
+          <w:iCs/>
+          <w:lang w:eastAsia="en-US"/>
+        </w:rPr>
+        <w:t>setSampling</w:t>
+      </w:r>
+      <w:proofErr w:type="spellEnd"/>
+      <w:r>
+        <w:rPr>
+          <w:b/>
+          <w:bCs/>
+          <w:i/>
+          <w:iCs/>
+          <w:lang w:eastAsia="en-US"/>
+        </w:rPr>
+        <w:t>()</w:t>
+      </w:r>
+      <w:r>
+        <w:rPr>
+          <w:lang w:eastAsia="en-US"/>
+        </w:rPr>
+        <w:t xml:space="preserve"> – sie wird in der Regel in der </w:t>
+      </w:r>
+      <w:proofErr w:type="spellStart"/>
+      <w:r>
+        <w:rPr>
+          <w:b/>
+          <w:bCs/>
+          <w:i/>
+          <w:iCs/>
+          <w:lang w:eastAsia="en-US"/>
+        </w:rPr>
+        <w:t>setup</w:t>
+      </w:r>
+      <w:proofErr w:type="spellEnd"/>
+      <w:r>
+        <w:rPr>
+          <w:b/>
+          <w:bCs/>
+          <w:i/>
+          <w:iCs/>
+          <w:lang w:eastAsia="en-US"/>
+        </w:rPr>
+        <w:t>()</w:t>
       </w:r>
       <w:r>
         <w:rPr>
@@ -18322,8 +19216,13 @@
         <w:jc w:val="both"/>
       </w:pPr>
       <w:bookmarkStart w:id="30" w:name="_Toc24577669"/>
-      <w:r>
-        <w:t xml:space="preserve">Adafruit </w:t>
+      <w:proofErr w:type="spellStart"/>
+      <w:r>
+        <w:t>Adafruit</w:t>
+      </w:r>
+      <w:proofErr w:type="spellEnd"/>
+      <w:r>
+        <w:t xml:space="preserve"> </w:t>
       </w:r>
       <w:r>
         <w:t xml:space="preserve">Ultimate </w:t>
@@ -18332,9 +19231,14 @@
         <w:t xml:space="preserve">GPS </w:t>
       </w:r>
       <w:r>
-        <w:t>Logger Shield</w:t>
+        <w:t xml:space="preserve">Logger </w:t>
+      </w:r>
+      <w:proofErr w:type="spellStart"/>
+      <w:r>
+        <w:t>Shield</w:t>
       </w:r>
       <w:bookmarkEnd w:id="30"/>
+      <w:proofErr w:type="spellEnd"/>
     </w:p>
     <w:p>
       <w:pPr>
@@ -18407,17 +19311,56 @@
         </w:r>
       </w:fldSimple>
       <w:r>
-        <w:t xml:space="preserve"> Adafruit Ultimate GPS Logger Shield mit externer GPS Antenne (Bild von </w:t>
-      </w:r>
-      <w:r>
-        <w:t>«adafruit learning system»</w:t>
+        <w:t xml:space="preserve"> </w:t>
+      </w:r>
+      <w:proofErr w:type="spellStart"/>
+      <w:r>
+        <w:t>Adafruit</w:t>
+      </w:r>
+      <w:proofErr w:type="spellEnd"/>
+      <w:r>
+        <w:t xml:space="preserve"> Ultimate GPS Logger </w:t>
+      </w:r>
+      <w:proofErr w:type="spellStart"/>
+      <w:r>
+        <w:t>Shield</w:t>
+      </w:r>
+      <w:proofErr w:type="spellEnd"/>
+      <w:r>
+        <w:t xml:space="preserve"> mit externer GPS Antenne (Bild von </w:t>
+      </w:r>
+      <w:r>
+        <w:t>«</w:t>
+      </w:r>
+      <w:proofErr w:type="spellStart"/>
+      <w:r>
+        <w:t>adafruit</w:t>
+      </w:r>
+      <w:proofErr w:type="spellEnd"/>
+      <w:r>
+        <w:t xml:space="preserve"> </w:t>
+      </w:r>
+      <w:proofErr w:type="spellStart"/>
+      <w:r>
+        <w:t>learning</w:t>
+      </w:r>
+      <w:proofErr w:type="spellEnd"/>
+      <w:r>
+        <w:t xml:space="preserve"> </w:t>
+      </w:r>
+      <w:proofErr w:type="spellStart"/>
+      <w:r>
+        <w:t>system</w:t>
+      </w:r>
+      <w:proofErr w:type="spellEnd"/>
+      <w:r>
+        <w:t>»</w:t>
       </w:r>
       <w:sdt>
         <w:sdtPr>
           <w:id w:val="276147143"/>
           <w:citation/>
         </w:sdtPr>
-        <w:sdtEndPr/>
         <w:sdtContent>
           <w:r>
             <w:fldChar w:fldCharType="begin"/>
@@ -18479,7 +19422,21 @@
         <w:rPr>
           <w:lang w:eastAsia="en-US"/>
         </w:rPr>
-        <w:t xml:space="preserve">laut Adafruit </w:t>
+        <w:t xml:space="preserve">laut </w:t>
+      </w:r>
+      <w:proofErr w:type="spellStart"/>
+      <w:r>
+        <w:rPr>
+          <w:lang w:eastAsia="en-US"/>
+        </w:rPr>
+        <w:t>Adafruit</w:t>
+      </w:r>
+      <w:proofErr w:type="spellEnd"/>
+      <w:r>
+        <w:rPr>
+          <w:lang w:eastAsia="en-US"/>
+        </w:rPr>
+        <w:t xml:space="preserve"> </w:t>
       </w:r>
       <w:sdt>
         <w:sdtPr>
@@ -18489,7 +19446,6 @@
           <w:id w:val="1336570962"/>
           <w:citation/>
         </w:sdtPr>
-        <w:sdtEndPr/>
         <w:sdtContent>
           <w:r>
             <w:rPr>
@@ -18686,7 +19642,21 @@
         <w:rPr>
           <w:lang w:eastAsia="en-US"/>
         </w:rPr>
-        <w:t>Damit dieses Modul mit dem Mega Board benutzt werden kann, müssen keine speziellen Kabel Verbindungen gemacht werd</w:t>
+        <w:t xml:space="preserve">Damit dieses Modul mit dem </w:t>
+      </w:r>
+      <w:proofErr w:type="spellStart"/>
+      <w:r>
+        <w:rPr>
+          <w:lang w:eastAsia="en-US"/>
+        </w:rPr>
+        <w:t>Mega</w:t>
+      </w:r>
+      <w:proofErr w:type="spellEnd"/>
+      <w:r>
+        <w:rPr>
+          <w:lang w:eastAsia="en-US"/>
+        </w:rPr>
+        <w:t xml:space="preserve"> Board benutzt werden kann, müssen keine speziellen Kabel Verbindungen gemacht werd</w:t>
       </w:r>
       <w:r>
         <w:rPr>
@@ -18768,7 +19738,23 @@
         </w:r>
       </w:fldSimple>
       <w:r>
-        <w:t xml:space="preserve"> Verbindung des GPS-Moduls mit dem Arduino Mega 2560; rot: Pin 8 mit RX2 und grün: Pin 7 mit TX2 verbunde</w:t>
+        <w:t xml:space="preserve"> Verbindung des GPS-Moduls mit dem </w:t>
+      </w:r>
+      <w:proofErr w:type="spellStart"/>
+      <w:r>
+        <w:t>Arduino</w:t>
+      </w:r>
+      <w:proofErr w:type="spellEnd"/>
+      <w:r>
+        <w:t xml:space="preserve"> </w:t>
+      </w:r>
+      <w:proofErr w:type="spellStart"/>
+      <w:r>
+        <w:t>Mega</w:t>
+      </w:r>
+      <w:proofErr w:type="spellEnd"/>
+      <w:r>
+        <w:t xml:space="preserve"> 2560; rot: Pin 8 mit RX2 und grün: Pin 7 mit TX2 verbunde</w:t>
       </w:r>
       <w:r>
         <w:t>n</w:t>
@@ -18806,8 +19792,23 @@
           <w:lang w:eastAsia="en-US"/>
         </w:rPr>
         <w:lastRenderedPageBreak/>
-        <w:t xml:space="preserve">Beim GPS-Shield ermöglicht ein Schalter zwei verschiedene Arten der seriellen Kommunikation. Falls die </w:t>
-      </w:r>
+        <w:t>Beim GPS-</w:t>
+      </w:r>
+      <w:proofErr w:type="spellStart"/>
+      <w:r>
+        <w:rPr>
+          <w:lang w:eastAsia="en-US"/>
+        </w:rPr>
+        <w:t>Shield</w:t>
+      </w:r>
+      <w:proofErr w:type="spellEnd"/>
+      <w:r>
+        <w:rPr>
+          <w:lang w:eastAsia="en-US"/>
+        </w:rPr>
+        <w:t xml:space="preserve"> ermöglicht ein Schalter zwei verschiedene Arten der seriellen Kommunikation. Falls die </w:t>
+      </w:r>
+      <w:proofErr w:type="spellStart"/>
       <w:r>
         <w:rPr>
           <w:b/>
@@ -18818,6 +19819,7 @@
         </w:rPr>
         <w:t>direct</w:t>
       </w:r>
+      <w:proofErr w:type="spellEnd"/>
       <w:r>
         <w:rPr>
           <w:lang w:eastAsia="en-US"/>
@@ -18828,7 +19830,21 @@
         <w:rPr>
           <w:lang w:eastAsia="en-US"/>
         </w:rPr>
-        <w:t>er «GPS serial TTL UART</w:t>
+        <w:t xml:space="preserve">er «GPS </w:t>
+      </w:r>
+      <w:proofErr w:type="spellStart"/>
+      <w:r>
+        <w:rPr>
+          <w:lang w:eastAsia="en-US"/>
+        </w:rPr>
+        <w:t>serial</w:t>
+      </w:r>
+      <w:proofErr w:type="spellEnd"/>
+      <w:r>
+        <w:rPr>
+          <w:lang w:eastAsia="en-US"/>
+        </w:rPr>
+        <w:t xml:space="preserve"> TTL UART</w:t>
       </w:r>
       <w:r>
         <w:rPr>
@@ -18841,19 +19857,77 @@
         <w:rPr>
           <w:lang w:eastAsia="en-US"/>
         </w:rPr>
-        <w:t xml:space="preserve">» direkt mit dem «usb-serial converter chip» des </w:t>
-      </w:r>
-      <w:r>
-        <w:rPr>
-          <w:lang w:eastAsia="en-US"/>
-        </w:rPr>
-        <w:t xml:space="preserve">Arduino </w:t>
-      </w:r>
-      <w:r>
-        <w:rPr>
-          <w:lang w:eastAsia="en-US"/>
-        </w:rPr>
-        <w:t>Mega Boards verbunden</w:t>
+        <w:t>» direkt mit dem «</w:t>
+      </w:r>
+      <w:proofErr w:type="spellStart"/>
+      <w:r>
+        <w:rPr>
+          <w:lang w:eastAsia="en-US"/>
+        </w:rPr>
+        <w:t>usb</w:t>
+      </w:r>
+      <w:proofErr w:type="spellEnd"/>
+      <w:r>
+        <w:rPr>
+          <w:lang w:eastAsia="en-US"/>
+        </w:rPr>
+        <w:t xml:space="preserve">-serial </w:t>
+      </w:r>
+      <w:proofErr w:type="spellStart"/>
+      <w:r>
+        <w:rPr>
+          <w:lang w:eastAsia="en-US"/>
+        </w:rPr>
+        <w:t>converter</w:t>
+      </w:r>
+      <w:proofErr w:type="spellEnd"/>
+      <w:r>
+        <w:rPr>
+          <w:lang w:eastAsia="en-US"/>
+        </w:rPr>
+        <w:t xml:space="preserve"> </w:t>
+      </w:r>
+      <w:proofErr w:type="spellStart"/>
+      <w:r>
+        <w:rPr>
+          <w:lang w:eastAsia="en-US"/>
+        </w:rPr>
+        <w:t>chip</w:t>
+      </w:r>
+      <w:proofErr w:type="spellEnd"/>
+      <w:r>
+        <w:rPr>
+          <w:lang w:eastAsia="en-US"/>
+        </w:rPr>
+        <w:t xml:space="preserve">» des </w:t>
+      </w:r>
+      <w:proofErr w:type="spellStart"/>
+      <w:r>
+        <w:rPr>
+          <w:lang w:eastAsia="en-US"/>
+        </w:rPr>
+        <w:t>Arduino</w:t>
+      </w:r>
+      <w:proofErr w:type="spellEnd"/>
+      <w:r>
+        <w:rPr>
+          <w:lang w:eastAsia="en-US"/>
+        </w:rPr>
+        <w:t xml:space="preserve"> </w:t>
+      </w:r>
+      <w:proofErr w:type="spellStart"/>
+      <w:r>
+        <w:rPr>
+          <w:lang w:eastAsia="en-US"/>
+        </w:rPr>
+        <w:t>Mega</w:t>
+      </w:r>
+      <w:proofErr w:type="spellEnd"/>
+      <w:r>
+        <w:rPr>
+          <w:lang w:eastAsia="en-US"/>
+        </w:rPr>
+        <w:t xml:space="preserve"> Boards verbunden</w:t>
       </w:r>
       <w:r>
         <w:rPr>
@@ -18877,7 +19951,21 @@
         <w:rPr>
           <w:lang w:eastAsia="en-US"/>
         </w:rPr>
-        <w:t>. Wenn hingegen die «Soft serial» Option</w:t>
+        <w:t xml:space="preserve">. Wenn hingegen die «Soft </w:t>
+      </w:r>
+      <w:proofErr w:type="spellStart"/>
+      <w:r>
+        <w:rPr>
+          <w:lang w:eastAsia="en-US"/>
+        </w:rPr>
+        <w:t>serial</w:t>
+      </w:r>
+      <w:proofErr w:type="spellEnd"/>
+      <w:r>
+        <w:rPr>
+          <w:lang w:eastAsia="en-US"/>
+        </w:rPr>
+        <w:t>» Option</w:t>
       </w:r>
       <w:r>
         <w:rPr>
@@ -18901,7 +19989,35 @@
         <w:rPr>
           <w:lang w:eastAsia="en-US"/>
         </w:rPr>
-        <w:t>n sollte (funktioniert beim Arduino Mega 2560 nicht)</w:t>
+        <w:t xml:space="preserve">n sollte (funktioniert beim </w:t>
+      </w:r>
+      <w:proofErr w:type="spellStart"/>
+      <w:r>
+        <w:rPr>
+          <w:lang w:eastAsia="en-US"/>
+        </w:rPr>
+        <w:t>Arduino</w:t>
+      </w:r>
+      <w:proofErr w:type="spellEnd"/>
+      <w:r>
+        <w:rPr>
+          <w:lang w:eastAsia="en-US"/>
+        </w:rPr>
+        <w:t xml:space="preserve"> </w:t>
+      </w:r>
+      <w:proofErr w:type="spellStart"/>
+      <w:r>
+        <w:rPr>
+          <w:lang w:eastAsia="en-US"/>
+        </w:rPr>
+        <w:t>Mega</w:t>
+      </w:r>
+      <w:proofErr w:type="spellEnd"/>
+      <w:r>
+        <w:rPr>
+          <w:lang w:eastAsia="en-US"/>
+        </w:rPr>
+        <w:t xml:space="preserve"> 2560 nicht)</w:t>
       </w:r>
       <w:r>
         <w:rPr>
@@ -18989,7 +20105,21 @@
         <w:rPr>
           <w:lang w:eastAsia="en-US"/>
         </w:rPr>
-        <w:t>muss zuerst die «Adafruit_GPS» Bibliothek heruntergeladen werden.</w:t>
+        <w:t>muss zuerst die «</w:t>
+      </w:r>
+      <w:proofErr w:type="spellStart"/>
+      <w:r>
+        <w:rPr>
+          <w:lang w:eastAsia="en-US"/>
+        </w:rPr>
+        <w:t>Adafruit_GPS</w:t>
+      </w:r>
+      <w:proofErr w:type="spellEnd"/>
+      <w:r>
+        <w:rPr>
+          <w:lang w:eastAsia="en-US"/>
+        </w:rPr>
+        <w:t>» Bibliothek heruntergeladen werden.</w:t>
       </w:r>
       <w:r>
         <w:rPr>
@@ -19037,6 +20167,7 @@
         </w:rPr>
         <w:t xml:space="preserve">mittels der </w:t>
       </w:r>
+      <w:proofErr w:type="spellStart"/>
       <w:r>
         <w:rPr>
           <w:b/>
@@ -19045,7 +20176,18 @@
           <w:iCs/>
           <w:lang w:eastAsia="en-US"/>
         </w:rPr>
-        <w:t xml:space="preserve">sendCommand() </w:t>
+        <w:t>sendCommand</w:t>
+      </w:r>
+      <w:proofErr w:type="spellEnd"/>
+      <w:r>
+        <w:rPr>
+          <w:b/>
+          <w:bCs/>
+          <w:i/>
+          <w:iCs/>
+          <w:lang w:eastAsia="en-US"/>
+        </w:rPr>
+        <w:t xml:space="preserve">() </w:t>
       </w:r>
       <w:r>
         <w:rPr>
@@ -19232,7 +20374,35 @@
         <w:rPr>
           <w:lang w:eastAsia="en-US"/>
         </w:rPr>
-        <w:t xml:space="preserve">«read and </w:t>
+        <w:t>«</w:t>
+      </w:r>
+      <w:proofErr w:type="spellStart"/>
+      <w:r>
+        <w:rPr>
+          <w:lang w:eastAsia="en-US"/>
+        </w:rPr>
+        <w:t>read</w:t>
+      </w:r>
+      <w:proofErr w:type="spellEnd"/>
+      <w:r>
+        <w:rPr>
+          <w:lang w:eastAsia="en-US"/>
+        </w:rPr>
+        <w:t xml:space="preserve"> </w:t>
+      </w:r>
+      <w:proofErr w:type="spellStart"/>
+      <w:r>
+        <w:rPr>
+          <w:lang w:eastAsia="en-US"/>
+        </w:rPr>
+        <w:t>and</w:t>
+      </w:r>
+      <w:proofErr w:type="spellEnd"/>
+      <w:r>
+        <w:rPr>
+          <w:lang w:eastAsia="en-US"/>
+        </w:rPr>
+        <w:t xml:space="preserve"> </w:t>
       </w:r>
       <w:r>
         <w:rPr>
@@ -19301,6 +20471,7 @@
         </w:rPr>
         <w:t xml:space="preserve">, nämlich </w:t>
       </w:r>
+      <w:proofErr w:type="spellStart"/>
       <w:r>
         <w:rPr>
           <w:b/>
@@ -19309,14 +20480,9 @@
           <w:iCs/>
           <w:lang w:eastAsia="en-US"/>
         </w:rPr>
-        <w:t>read()</w:t>
-      </w:r>
-      <w:r>
-        <w:rPr>
-          <w:lang w:eastAsia="en-US"/>
-        </w:rPr>
-        <w:t xml:space="preserve"> und </w:t>
-      </w:r>
+        <w:t>read</w:t>
+      </w:r>
+      <w:proofErr w:type="spellEnd"/>
       <w:r>
         <w:rPr>
           <w:b/>
@@ -19325,19 +20491,13 @@
           <w:iCs/>
           <w:lang w:eastAsia="en-US"/>
         </w:rPr>
-        <w:t>parse()</w:t>
-      </w:r>
-      <w:r>
-        <w:rPr>
-          <w:lang w:eastAsia="en-US"/>
-        </w:rPr>
-        <w:t xml:space="preserve">. </w:t>
-      </w:r>
-      <w:r>
-        <w:rPr>
-          <w:lang w:eastAsia="en-US"/>
-        </w:rPr>
-        <w:t xml:space="preserve">Damit die </w:t>
+        <w:t>()</w:t>
+      </w:r>
+      <w:r>
+        <w:rPr>
+          <w:lang w:eastAsia="en-US"/>
+        </w:rPr>
+        <w:t xml:space="preserve"> und </w:t>
       </w:r>
       <w:r>
         <w:rPr>
@@ -19347,7 +20507,41 @@
           <w:iCs/>
           <w:lang w:eastAsia="en-US"/>
         </w:rPr>
-        <w:t>read()</w:t>
+        <w:t>parse()</w:t>
+      </w:r>
+      <w:r>
+        <w:rPr>
+          <w:lang w:eastAsia="en-US"/>
+        </w:rPr>
+        <w:t xml:space="preserve">. </w:t>
+      </w:r>
+      <w:r>
+        <w:rPr>
+          <w:lang w:eastAsia="en-US"/>
+        </w:rPr>
+        <w:t xml:space="preserve">Damit die </w:t>
+      </w:r>
+      <w:proofErr w:type="spellStart"/>
+      <w:r>
+        <w:rPr>
+          <w:b/>
+          <w:bCs/>
+          <w:i/>
+          <w:iCs/>
+          <w:lang w:eastAsia="en-US"/>
+        </w:rPr>
+        <w:t>read</w:t>
+      </w:r>
+      <w:proofErr w:type="spellEnd"/>
+      <w:r>
+        <w:rPr>
+          <w:b/>
+          <w:bCs/>
+          <w:i/>
+          <w:iCs/>
+          <w:lang w:eastAsia="en-US"/>
+        </w:rPr>
+        <w:t>()</w:t>
       </w:r>
       <w:r>
         <w:rPr>
@@ -19413,7 +20607,21 @@
         <w:rPr>
           <w:lang w:eastAsia="en-US"/>
         </w:rPr>
-        <w:t xml:space="preserve"> der «Adafruit_GPS» Bibliothek</w:t>
+        <w:t xml:space="preserve"> der «</w:t>
+      </w:r>
+      <w:proofErr w:type="spellStart"/>
+      <w:r>
+        <w:rPr>
+          <w:lang w:eastAsia="en-US"/>
+        </w:rPr>
+        <w:t>Adafruit_GPS</w:t>
+      </w:r>
+      <w:proofErr w:type="spellEnd"/>
+      <w:r>
+        <w:rPr>
+          <w:lang w:eastAsia="en-US"/>
+        </w:rPr>
+        <w:t>» Bibliothek</w:t>
       </w:r>
       <w:r>
         <w:rPr>
@@ -19492,7 +20700,6 @@
           <w:id w:val="497551373"/>
           <w:citation/>
         </w:sdtPr>
-        <w:sdtEndPr/>
         <w:sdtContent>
           <w:r>
             <w:rPr>
@@ -19629,7 +20836,23 @@
         </w:r>
       </w:fldSimple>
       <w:r>
-        <w:t xml:space="preserve"> BNO055 über I2C mit Arduino Mega 2560 verbunden; rot: 5V, schwarz: GND, gelb: SCL, grün: SDA</w:t>
+        <w:t xml:space="preserve"> BNO055 über I2C mit </w:t>
+      </w:r>
+      <w:proofErr w:type="spellStart"/>
+      <w:r>
+        <w:t>Arduino</w:t>
+      </w:r>
+      <w:proofErr w:type="spellEnd"/>
+      <w:r>
+        <w:t xml:space="preserve"> </w:t>
+      </w:r>
+      <w:proofErr w:type="spellStart"/>
+      <w:r>
+        <w:t>Mega</w:t>
+      </w:r>
+      <w:proofErr w:type="spellEnd"/>
+      <w:r>
+        <w:t xml:space="preserve"> 2560 verbunden; rot: 5V, schwarz: GND, gelb: SCL, grün: SDA</w:t>
       </w:r>
       <w:r>
         <w:t xml:space="preserve"> (Bild von Autor)</w:t>
@@ -19662,6 +20885,7 @@
         </w:rPr>
         <w:t xml:space="preserve">Mit dieser sind nebst den Sensordaten auch die Kalibrierungswerte, die sog. «Offsets», zugänglich. So kann mittels der Funktion </w:t>
       </w:r>
+      <w:proofErr w:type="spellStart"/>
       <w:r>
         <w:rPr>
           <w:b/>
@@ -19670,13 +20894,38 @@
           <w:iCs/>
           <w:lang w:eastAsia="en-US"/>
         </w:rPr>
-        <w:t>getSensorOffsets()</w:t>
-      </w:r>
-      <w:r>
-        <w:rPr>
-          <w:lang w:eastAsia="en-US"/>
-        </w:rPr>
-        <w:t xml:space="preserve"> auf diese Werte zugriffen werden. Mit Hilfe der EEPROM-Bibliothek von Arduino können dann diese, auf einfache Weise </w:t>
+        <w:t>getSensorOffsets</w:t>
+      </w:r>
+      <w:proofErr w:type="spellEnd"/>
+      <w:r>
+        <w:rPr>
+          <w:b/>
+          <w:bCs/>
+          <w:i/>
+          <w:iCs/>
+          <w:lang w:eastAsia="en-US"/>
+        </w:rPr>
+        <w:t>()</w:t>
+      </w:r>
+      <w:r>
+        <w:rPr>
+          <w:lang w:eastAsia="en-US"/>
+        </w:rPr>
+        <w:t xml:space="preserve"> auf diese Werte zugriffen werden. Mit Hilfe der EEPROM-Bibliothek von </w:t>
+      </w:r>
+      <w:proofErr w:type="spellStart"/>
+      <w:r>
+        <w:rPr>
+          <w:lang w:eastAsia="en-US"/>
+        </w:rPr>
+        <w:t>Arduino</w:t>
+      </w:r>
+      <w:proofErr w:type="spellEnd"/>
+      <w:r>
+        <w:rPr>
+          <w:lang w:eastAsia="en-US"/>
+        </w:rPr>
+        <w:t xml:space="preserve"> können dann diese, auf einfache Weise </w:t>
       </w:r>
       <w:r>
         <w:rPr>
@@ -20471,12 +21720,28 @@
         </w:rPr>
         <w:t xml:space="preserve"> Zusätzlich existieren je nach Hauptmodus weitere Nebenmodi – wie z.B. der </w:t>
       </w:r>
-      <w:r>
-        <w:rPr>
-          <w:lang w:eastAsia="en-US"/>
-        </w:rPr>
-        <w:t>Map Matching</w:t>
-      </w:r>
+      <w:proofErr w:type="spellStart"/>
+      <w:r>
+        <w:rPr>
+          <w:lang w:eastAsia="en-US"/>
+        </w:rPr>
+        <w:t>Map</w:t>
+      </w:r>
+      <w:proofErr w:type="spellEnd"/>
+      <w:r>
+        <w:rPr>
+          <w:lang w:eastAsia="en-US"/>
+        </w:rPr>
+        <w:t xml:space="preserve"> </w:t>
+      </w:r>
+      <w:proofErr w:type="spellStart"/>
+      <w:r>
+        <w:rPr>
+          <w:lang w:eastAsia="en-US"/>
+        </w:rPr>
+        <w:t>Matching</w:t>
+      </w:r>
+      <w:proofErr w:type="spellEnd"/>
       <w:r>
         <w:rPr>
           <w:lang w:eastAsia="en-US"/>
@@ -20487,7 +21752,21 @@
         <w:rPr>
           <w:lang w:eastAsia="en-US"/>
         </w:rPr>
-        <w:t xml:space="preserve">Sobald der Höhenmesser aufgestartet ist, wird </w:t>
+        <w:t xml:space="preserve">Sobald der Höhenmesser </w:t>
+      </w:r>
+      <w:proofErr w:type="spellStart"/>
+      <w:r>
+        <w:rPr>
+          <w:lang w:eastAsia="en-US"/>
+        </w:rPr>
+        <w:t>aufgestartet</w:t>
+      </w:r>
+      <w:proofErr w:type="spellEnd"/>
+      <w:r>
+        <w:rPr>
+          <w:lang w:eastAsia="en-US"/>
+        </w:rPr>
+        <w:t xml:space="preserve"> ist, wird </w:t>
       </w:r>
       <w:r>
         <w:rPr>
@@ -20517,7 +21796,35 @@
         <w:rPr>
           <w:lang w:eastAsia="en-US"/>
         </w:rPr>
-        <w:t xml:space="preserve">«I’m ready!» für zwei Sekunden </w:t>
+        <w:t>«</w:t>
+      </w:r>
+      <w:proofErr w:type="spellStart"/>
+      <w:r>
+        <w:rPr>
+          <w:lang w:eastAsia="en-US"/>
+        </w:rPr>
+        <w:t>I’m</w:t>
+      </w:r>
+      <w:proofErr w:type="spellEnd"/>
+      <w:r>
+        <w:rPr>
+          <w:lang w:eastAsia="en-US"/>
+        </w:rPr>
+        <w:t xml:space="preserve"> </w:t>
+      </w:r>
+      <w:proofErr w:type="spellStart"/>
+      <w:r>
+        <w:rPr>
+          <w:lang w:eastAsia="en-US"/>
+        </w:rPr>
+        <w:t>ready</w:t>
+      </w:r>
+      <w:proofErr w:type="spellEnd"/>
+      <w:r>
+        <w:rPr>
+          <w:lang w:eastAsia="en-US"/>
+        </w:rPr>
+        <w:t xml:space="preserve">!» für zwei Sekunden </w:t>
       </w:r>
       <w:r>
         <w:rPr>
@@ -21158,12 +22465,28 @@
         </w:rPr>
         <w:t xml:space="preserve">letzten Hauptmodus werden alle Varianten der Höhenmessung aufgelistet: internationale Höhenformel, DWD, GPS und die modellierte Höhe (siehe Kap. Höhenmessung mit </w:t>
       </w:r>
-      <w:r>
-        <w:rPr>
-          <w:lang w:eastAsia="en-US"/>
-        </w:rPr>
-        <w:t>Map Matching</w:t>
-      </w:r>
+      <w:proofErr w:type="spellStart"/>
+      <w:r>
+        <w:rPr>
+          <w:lang w:eastAsia="en-US"/>
+        </w:rPr>
+        <w:t>Map</w:t>
+      </w:r>
+      <w:proofErr w:type="spellEnd"/>
+      <w:r>
+        <w:rPr>
+          <w:lang w:eastAsia="en-US"/>
+        </w:rPr>
+        <w:t xml:space="preserve"> </w:t>
+      </w:r>
+      <w:proofErr w:type="spellStart"/>
+      <w:r>
+        <w:rPr>
+          <w:lang w:eastAsia="en-US"/>
+        </w:rPr>
+        <w:t>Matching</w:t>
+      </w:r>
+      <w:proofErr w:type="spellEnd"/>
       <w:r>
         <w:rPr>
           <w:lang w:eastAsia="en-US"/>
@@ -21186,8 +22509,16 @@
         <w:rPr>
           <w:lang w:eastAsia="en-US"/>
         </w:rPr>
-        <w:t>In Abb. 15 wird die gesamte Benutzerschnittstelle noch anhand eines sog. «State Machine</w:t>
-      </w:r>
+        <w:t xml:space="preserve">In Abb. 15 wird die gesamte Benutzerschnittstelle noch anhand eines sog. «State </w:t>
+      </w:r>
+      <w:proofErr w:type="spellStart"/>
+      <w:r>
+        <w:rPr>
+          <w:lang w:eastAsia="en-US"/>
+        </w:rPr>
+        <w:t>Machine</w:t>
+      </w:r>
+      <w:proofErr w:type="spellEnd"/>
       <w:r>
         <w:rPr>
           <w:lang w:eastAsia="en-US"/>
@@ -21265,7 +22596,15 @@
         </w:r>
       </w:fldSimple>
       <w:r>
-        <w:t xml:space="preserve"> State Machine-</w:t>
+        <w:t xml:space="preserve"> State </w:t>
+      </w:r>
+      <w:proofErr w:type="spellStart"/>
+      <w:r>
+        <w:t>Machine</w:t>
+      </w:r>
+      <w:proofErr w:type="spellEnd"/>
+      <w:r>
+        <w:t>-</w:t>
       </w:r>
       <w:r>
         <w:t>Diagramm</w:t>
@@ -21288,10 +22627,12 @@
       <w:r>
         <w:t xml:space="preserve"> </w:t>
       </w:r>
+      <w:proofErr w:type="spellStart"/>
       <w:r>
         <w:t>Machine</w:t>
       </w:r>
       <w:bookmarkEnd w:id="40"/>
+      <w:proofErr w:type="spellEnd"/>
     </w:p>
     <w:p>
       <w:pPr>
@@ -21310,19 +22651,75 @@
         <w:rPr>
           <w:lang w:eastAsia="en-US"/>
         </w:rPr>
-        <w:t xml:space="preserve"> und es mit einem Arduino Board nicht möglich ist mehrere Programme parallel laufen zu lassen</w:t>
-      </w:r>
-      <w:r>
-        <w:rPr>
-          <w:lang w:eastAsia="en-US"/>
-        </w:rPr>
-        <w:t xml:space="preserve">, hat sich der Autor für das Konzept der State Machine entschieden. </w:t>
-      </w:r>
-      <w:r>
-        <w:rPr>
-          <w:lang w:eastAsia="en-US"/>
-        </w:rPr>
-        <w:t xml:space="preserve">Laut Heimo Gaicher ist eine State Machine </w:t>
+        <w:t xml:space="preserve"> und es mit einem </w:t>
+      </w:r>
+      <w:proofErr w:type="spellStart"/>
+      <w:r>
+        <w:rPr>
+          <w:lang w:eastAsia="en-US"/>
+        </w:rPr>
+        <w:t>Arduino</w:t>
+      </w:r>
+      <w:proofErr w:type="spellEnd"/>
+      <w:r>
+        <w:rPr>
+          <w:lang w:eastAsia="en-US"/>
+        </w:rPr>
+        <w:t xml:space="preserve"> Board nicht möglich ist mehrere Programme parallel laufen zu lassen</w:t>
+      </w:r>
+      <w:r>
+        <w:rPr>
+          <w:lang w:eastAsia="en-US"/>
+        </w:rPr>
+        <w:t xml:space="preserve">, hat sich der Autor für das Konzept der State </w:t>
+      </w:r>
+      <w:proofErr w:type="spellStart"/>
+      <w:r>
+        <w:rPr>
+          <w:lang w:eastAsia="en-US"/>
+        </w:rPr>
+        <w:t>Machine</w:t>
+      </w:r>
+      <w:proofErr w:type="spellEnd"/>
+      <w:r>
+        <w:rPr>
+          <w:lang w:eastAsia="en-US"/>
+        </w:rPr>
+        <w:t xml:space="preserve"> entschieden. </w:t>
+      </w:r>
+      <w:r>
+        <w:rPr>
+          <w:lang w:eastAsia="en-US"/>
+        </w:rPr>
+        <w:t xml:space="preserve">Laut Heimo </w:t>
+      </w:r>
+      <w:proofErr w:type="spellStart"/>
+      <w:r>
+        <w:rPr>
+          <w:lang w:eastAsia="en-US"/>
+        </w:rPr>
+        <w:t>Gaicher</w:t>
+      </w:r>
+      <w:proofErr w:type="spellEnd"/>
+      <w:r>
+        <w:rPr>
+          <w:lang w:eastAsia="en-US"/>
+        </w:rPr>
+        <w:t xml:space="preserve"> ist eine State </w:t>
+      </w:r>
+      <w:proofErr w:type="spellStart"/>
+      <w:r>
+        <w:rPr>
+          <w:lang w:eastAsia="en-US"/>
+        </w:rPr>
+        <w:t>Machine</w:t>
+      </w:r>
+      <w:proofErr w:type="spellEnd"/>
+      <w:r>
+        <w:rPr>
+          <w:lang w:eastAsia="en-US"/>
+        </w:rPr>
+        <w:t xml:space="preserve"> </w:t>
       </w:r>
       <w:r>
         <w:rPr>
@@ -21362,7 +22759,6 @@
           <w:id w:val="1518967014"/>
           <w:citation/>
         </w:sdtPr>
-        <w:sdtEndPr/>
         <w:sdtContent>
           <w:r>
             <w:rPr>
@@ -21437,7 +22833,21 @@
         <w:rPr>
           <w:lang w:eastAsia="en-US"/>
         </w:rPr>
-        <w:t xml:space="preserve"> Bei einer State Machine lassen sich vier unterschiedliche Aktionstypen unterscheiden</w:t>
+        <w:t xml:space="preserve"> Bei einer State </w:t>
+      </w:r>
+      <w:proofErr w:type="spellStart"/>
+      <w:r>
+        <w:rPr>
+          <w:lang w:eastAsia="en-US"/>
+        </w:rPr>
+        <w:t>Machine</w:t>
+      </w:r>
+      <w:proofErr w:type="spellEnd"/>
+      <w:r>
+        <w:rPr>
+          <w:lang w:eastAsia="en-US"/>
+        </w:rPr>
+        <w:t xml:space="preserve"> lassen sich vier unterschiedliche Aktionstypen unterscheiden</w:t>
       </w:r>
       <w:r>
         <w:rPr>
@@ -21541,13 +22951,37 @@
         <w:jc w:val="both"/>
       </w:pPr>
       <w:r>
-        <w:t xml:space="preserve">Nun stellt sich die Frage, wie eine State Machine möglichst effizient programmiert werden kann. Eine mögliche Herangehensweise wäre die Verwendung einer Software wie </w:t>
-      </w:r>
-      <w:r>
-        <w:t xml:space="preserve">«Quantum Leaps». Mit dieser lässt sich </w:t>
-      </w:r>
-      <w:r>
-        <w:t xml:space="preserve">eine State Machine </w:t>
+        <w:t xml:space="preserve">Nun stellt sich die Frage, wie eine State </w:t>
+      </w:r>
+      <w:proofErr w:type="spellStart"/>
+      <w:r>
+        <w:t>Machine</w:t>
+      </w:r>
+      <w:proofErr w:type="spellEnd"/>
+      <w:r>
+        <w:t xml:space="preserve"> möglichst effizient programmiert werden kann. Eine mögliche Herangehensweise wäre die Verwendung einer Software wie </w:t>
+      </w:r>
+      <w:r>
+        <w:t xml:space="preserve">«Quantum </w:t>
+      </w:r>
+      <w:proofErr w:type="spellStart"/>
+      <w:r>
+        <w:t>Leaps</w:t>
+      </w:r>
+      <w:proofErr w:type="spellEnd"/>
+      <w:r>
+        <w:t xml:space="preserve">». Mit dieser lässt sich </w:t>
+      </w:r>
+      <w:r>
+        <w:t xml:space="preserve">eine State </w:t>
+      </w:r>
+      <w:proofErr w:type="spellStart"/>
+      <w:r>
+        <w:t>Machine</w:t>
+      </w:r>
+      <w:proofErr w:type="spellEnd"/>
+      <w:r>
+        <w:t xml:space="preserve"> </w:t>
       </w:r>
       <w:r>
         <w:t xml:space="preserve">über eine graphische Programmiersprache programmieren, dabei generiert </w:t>
@@ -21629,7 +23063,15 @@
         <w:t>,</w:t>
       </w:r>
       <w:r>
-        <w:t xml:space="preserve"> selbst seine eigene State Machine zu schreiben.</w:t>
+        <w:t xml:space="preserve"> selbst seine eigene State </w:t>
+      </w:r>
+      <w:proofErr w:type="spellStart"/>
+      <w:r>
+        <w:t>Machine</w:t>
+      </w:r>
+      <w:proofErr w:type="spellEnd"/>
+      <w:r>
+        <w:t xml:space="preserve"> zu schreiben.</w:t>
       </w:r>
       <w:r>
         <w:t xml:space="preserve"> </w:t>
@@ -21651,7 +23093,6 @@
           <w:id w:val="-1765685012"/>
           <w:citation/>
         </w:sdtPr>
-        <w:sdtEndPr/>
         <w:sdtContent>
           <w:r>
             <w:fldChar w:fldCharType="begin"/>
@@ -21680,7 +23121,15 @@
         <w:t>44)</w:t>
       </w:r>
       <w:r>
-        <w:t xml:space="preserve">. Er hat nämlich gezeigt, dass eine State Machine auch ohne ein </w:t>
+        <w:t xml:space="preserve">. Er hat nämlich gezeigt, dass eine State </w:t>
+      </w:r>
+      <w:proofErr w:type="spellStart"/>
+      <w:r>
+        <w:t>Machine</w:t>
+      </w:r>
+      <w:proofErr w:type="spellEnd"/>
+      <w:r>
+        <w:t xml:space="preserve"> auch ohne ein </w:t>
       </w:r>
       <w:r>
         <w:rPr>
@@ -21715,6 +23164,7 @@
       <w:r>
         <w:t xml:space="preserve">können über die Variablen </w:t>
       </w:r>
+      <w:proofErr w:type="spellStart"/>
       <w:r>
         <w:rPr>
           <w:b/>
@@ -21722,11 +23172,9 @@
           <w:i/>
           <w:iCs/>
         </w:rPr>
-        <w:t xml:space="preserve">curr_state </w:t>
-      </w:r>
-      <w:r>
-        <w:t xml:space="preserve">und </w:t>
-      </w:r>
+        <w:t>curr_state</w:t>
+      </w:r>
+      <w:proofErr w:type="spellEnd"/>
       <w:r>
         <w:rPr>
           <w:b/>
@@ -21734,7 +23182,30 @@
           <w:i/>
           <w:iCs/>
         </w:rPr>
-        <w:t xml:space="preserve">prev_state </w:t>
+        <w:t xml:space="preserve"> </w:t>
+      </w:r>
+      <w:r>
+        <w:t xml:space="preserve">und </w:t>
+      </w:r>
+      <w:proofErr w:type="spellStart"/>
+      <w:r>
+        <w:rPr>
+          <w:b/>
+          <w:bCs/>
+          <w:i/>
+          <w:iCs/>
+        </w:rPr>
+        <w:t>prev_state</w:t>
+      </w:r>
+      <w:proofErr w:type="spellEnd"/>
+      <w:r>
+        <w:rPr>
+          <w:b/>
+          <w:bCs/>
+          <w:i/>
+          <w:iCs/>
+        </w:rPr>
+        <w:t xml:space="preserve"> </w:t>
       </w:r>
       <w:r>
         <w:t>gespeichert</w:t>
@@ -21859,12 +23330,28 @@
         </w:rPr>
         <w:t xml:space="preserve">In diesem Kapitel werden die Methoden </w:t>
       </w:r>
-      <w:r>
-        <w:rPr>
-          <w:lang w:eastAsia="en-US"/>
-        </w:rPr>
-        <w:t>Map Matching</w:t>
-      </w:r>
+      <w:proofErr w:type="spellStart"/>
+      <w:r>
+        <w:rPr>
+          <w:lang w:eastAsia="en-US"/>
+        </w:rPr>
+        <w:t>Map</w:t>
+      </w:r>
+      <w:proofErr w:type="spellEnd"/>
+      <w:r>
+        <w:rPr>
+          <w:lang w:eastAsia="en-US"/>
+        </w:rPr>
+        <w:t xml:space="preserve"> </w:t>
+      </w:r>
+      <w:proofErr w:type="spellStart"/>
+      <w:r>
+        <w:rPr>
+          <w:lang w:eastAsia="en-US"/>
+        </w:rPr>
+        <w:t>Matching</w:t>
+      </w:r>
+      <w:proofErr w:type="spellEnd"/>
       <w:r>
         <w:rPr>
           <w:lang w:eastAsia="en-US"/>
@@ -21875,7 +23362,21 @@
         <w:rPr>
           <w:lang w:eastAsia="en-US"/>
         </w:rPr>
-        <w:t>Kalman-Filtering und die Alternative des Kalman-Filter</w:t>
+        <w:t>Kalman-</w:t>
+      </w:r>
+      <w:proofErr w:type="spellStart"/>
+      <w:r>
+        <w:rPr>
+          <w:lang w:eastAsia="en-US"/>
+        </w:rPr>
+        <w:t>Filtering</w:t>
+      </w:r>
+      <w:proofErr w:type="spellEnd"/>
+      <w:r>
+        <w:rPr>
+          <w:lang w:eastAsia="en-US"/>
+        </w:rPr>
+        <w:t xml:space="preserve"> und die Alternative des Kalman-Filter</w:t>
       </w:r>
       <w:r>
         <w:rPr>
@@ -22008,7 +23509,6 @@
           <w:id w:val="-1918624101"/>
           <w:citation/>
         </w:sdtPr>
-        <w:sdtEndPr/>
         <w:sdtContent>
           <w:r>
             <w:fldChar w:fldCharType="begin"/>
@@ -22084,29 +23584,43 @@
         <w:jc w:val="both"/>
       </w:pPr>
       <w:bookmarkStart w:id="43" w:name="_Toc24577676"/>
+      <w:proofErr w:type="spellStart"/>
       <w:r>
         <w:t>Map</w:t>
       </w:r>
+      <w:proofErr w:type="spellEnd"/>
       <w:r>
         <w:t xml:space="preserve"> </w:t>
       </w:r>
+      <w:proofErr w:type="spellStart"/>
       <w:r>
         <w:t>Matching</w:t>
       </w:r>
       <w:bookmarkEnd w:id="43"/>
-    </w:p>
-    <w:p>
-      <w:pPr>
-        <w:jc w:val="both"/>
-      </w:pPr>
+      <w:proofErr w:type="spellEnd"/>
+    </w:p>
+    <w:p>
+      <w:pPr>
+        <w:jc w:val="both"/>
+      </w:pPr>
+      <w:proofErr w:type="spellStart"/>
       <w:r>
         <w:t>Ma</w:t>
       </w:r>
       <w:r>
-        <w:t xml:space="preserve">p </w:t>
-      </w:r>
-      <w:r>
-        <w:t xml:space="preserve">Matching ist – wie bereits der </w:t>
+        <w:t>p</w:t>
+      </w:r>
+      <w:proofErr w:type="spellEnd"/>
+      <w:r>
+        <w:t xml:space="preserve"> </w:t>
+      </w:r>
+      <w:proofErr w:type="spellStart"/>
+      <w:r>
+        <w:t>Matching</w:t>
+      </w:r>
+      <w:proofErr w:type="spellEnd"/>
+      <w:r>
+        <w:t xml:space="preserve"> ist – wie bereits der </w:t>
       </w:r>
       <w:r>
         <w:t>Name schon sagt – ein Karten</w:t>
@@ -22174,7 +23688,6 @@
           <w:id w:val="-853421241"/>
           <w:citation/>
         </w:sdtPr>
-        <w:sdtEndPr/>
         <w:sdtContent>
           <w:r>
             <w:fldChar w:fldCharType="begin"/>
@@ -22213,7 +23726,15 @@
         <w:t xml:space="preserve">Nun stellt sich die Frage wie man so ein Kartenabgleich implementiert. </w:t>
       </w:r>
       <w:r>
-        <w:t xml:space="preserve">Eine Variante dies zu tun, ist die Point-to-Point-Methode. Dabei handelt </w:t>
+        <w:t>Eine Variante dies zu tun, ist die Point-</w:t>
+      </w:r>
+      <w:proofErr w:type="spellStart"/>
+      <w:r>
+        <w:t>to</w:t>
+      </w:r>
+      <w:proofErr w:type="spellEnd"/>
+      <w:r>
+        <w:t xml:space="preserve">-Point-Methode. Dabei handelt </w:t>
       </w:r>
       <w:r>
         <w:t xml:space="preserve">es </w:t>
@@ -22272,7 +23793,15 @@
         <w:jc w:val="both"/>
       </w:pPr>
       <w:r>
-        <w:t>Die Grund Idee der Point-to-Point-Methode</w:t>
+        <w:t>Die Grund Idee der Point-</w:t>
+      </w:r>
+      <w:proofErr w:type="spellStart"/>
+      <w:r>
+        <w:t>to</w:t>
+      </w:r>
+      <w:proofErr w:type="spellEnd"/>
+      <w:r>
+        <w:t>-Point-Methode</w:t>
       </w:r>
       <w:r>
         <w:t xml:space="preserve"> ist eine Kalibrierung der Sensoren mit Hilfe von Fixpunkten – also Standorte bei denen sowohl Längen- und Breitengrad als auch die entsprechende Höhe angegeben sind.</w:t>
@@ -22322,11 +23851,16 @@
         <w:t xml:space="preserve">für sein Embedded-System </w:t>
       </w:r>
       <w:r>
-        <w:t>die Daten von Swis</w:t>
+        <w:t xml:space="preserve">die Daten von </w:t>
+      </w:r>
+      <w:proofErr w:type="spellStart"/>
+      <w:r>
+        <w:t>Swis</w:t>
       </w:r>
       <w:r>
         <w:t>stopo</w:t>
       </w:r>
+      <w:proofErr w:type="spellEnd"/>
       <w:r>
         <w:t>, die laut</w:t>
       </w:r>
@@ -22356,7 +23890,6 @@
           <w:id w:val="-1615587926"/>
           <w:citation/>
         </w:sdtPr>
-        <w:sdtEndPr/>
         <w:sdtContent>
           <w:r>
             <w:fldChar w:fldCharType="begin"/>
@@ -23237,6 +24770,7 @@
       <w:r>
         <w:t xml:space="preserve">, welche </w:t>
       </w:r>
+      <w:proofErr w:type="spellStart"/>
       <w:r>
         <w:rPr>
           <w:b/>
@@ -23246,6 +24780,7 @@
         </w:rPr>
         <w:t>inside_cal_area</w:t>
       </w:r>
+      <w:proofErr w:type="spellEnd"/>
       <w:r>
         <w:t xml:space="preserve"> </w:t>
       </w:r>
@@ -23262,7 +24797,15 @@
         <w:t>, dass das GPS und der Barom</w:t>
       </w:r>
       <w:r>
-        <w:t xml:space="preserve">eter nur einmal beim gleichen Fixpunkt kalibriert werden. Sie wird auf «False» geschaltet, sobald sich der Nutzer ausserhalb der Kalibrierungszone (Radius </w:t>
+        <w:t>eter nur einmal beim gleichen Fixpunkt kalibriert werden. Sie wird auf «</w:t>
+      </w:r>
+      <w:proofErr w:type="spellStart"/>
+      <w:r>
+        <w:t>False</w:t>
+      </w:r>
+      <w:proofErr w:type="spellEnd"/>
+      <w:r>
+        <w:t xml:space="preserve">» geschaltet, sobald sich der Nutzer ausserhalb der Kalibrierungszone (Radius </w:t>
       </w:r>
       <w:r>
         <w:t>20</w:t>
@@ -23316,14 +24859,21 @@
         <w:t>uch der Barometer</w:t>
       </w:r>
       <w:r>
-        <w:t xml:space="preserve"> kann mit Hilfe von Map</w:t>
-      </w:r>
+        <w:t xml:space="preserve"> kann mit Hilfe von </w:t>
+      </w:r>
+      <w:proofErr w:type="spellStart"/>
+      <w:r>
+        <w:t>Map</w:t>
+      </w:r>
+      <w:proofErr w:type="spellEnd"/>
       <w:r>
         <w:t xml:space="preserve"> </w:t>
       </w:r>
+      <w:proofErr w:type="spellStart"/>
       <w:r>
         <w:t>Matching</w:t>
       </w:r>
+      <w:proofErr w:type="spellEnd"/>
       <w:r>
         <w:t xml:space="preserve"> justiert werden. Wenn also der Nutzer sich in der gewünschten Nähe zu einem Fixpunkt befindet</w:t>
       </w:r>
@@ -23394,9 +24944,19 @@
       <w:r>
         <w:t xml:space="preserve">gezeigt, wie man mit </w:t>
       </w:r>
-      <w:r>
-        <w:t>Map Matching</w:t>
-      </w:r>
+      <w:proofErr w:type="spellStart"/>
+      <w:r>
+        <w:t>Map</w:t>
+      </w:r>
+      <w:proofErr w:type="spellEnd"/>
+      <w:r>
+        <w:t xml:space="preserve"> </w:t>
+      </w:r>
+      <w:proofErr w:type="spellStart"/>
+      <w:r>
+        <w:t>Matching</w:t>
+      </w:r>
+      <w:proofErr w:type="spellEnd"/>
       <w:r>
         <w:t xml:space="preserve"> auch die Höhe berechnen </w:t>
       </w:r>
@@ -23421,10 +24981,20 @@
       <w:r>
         <w:t xml:space="preserve">Höhenmessung mit </w:t>
       </w:r>
-      <w:r>
-        <w:t>Map Matching</w:t>
+      <w:proofErr w:type="spellStart"/>
+      <w:r>
+        <w:t>Map</w:t>
+      </w:r>
+      <w:proofErr w:type="spellEnd"/>
+      <w:r>
+        <w:t xml:space="preserve"> </w:t>
+      </w:r>
+      <w:proofErr w:type="spellStart"/>
+      <w:r>
+        <w:t>Matching</w:t>
       </w:r>
       <w:bookmarkEnd w:id="48"/>
+      <w:proofErr w:type="spellEnd"/>
     </w:p>
     <w:p>
       <w:pPr>
@@ -23433,24 +25003,38 @@
       <w:r>
         <w:t xml:space="preserve">Wie bereits bei der vorherigen </w:t>
       </w:r>
+      <w:proofErr w:type="spellStart"/>
       <w:r>
         <w:t>Map</w:t>
       </w:r>
+      <w:proofErr w:type="spellEnd"/>
       <w:r>
         <w:t xml:space="preserve"> </w:t>
       </w:r>
+      <w:proofErr w:type="spellStart"/>
       <w:r>
         <w:t>Matching</w:t>
       </w:r>
+      <w:proofErr w:type="spellEnd"/>
       <w:r>
         <w:t>-</w:t>
       </w:r>
       <w:r>
         <w:t xml:space="preserve">Anwendung gezeigt wurde, benötigt eine </w:t>
       </w:r>
-      <w:r>
-        <w:t>Map Matching</w:t>
-      </w:r>
+      <w:proofErr w:type="spellStart"/>
+      <w:r>
+        <w:t>Map</w:t>
+      </w:r>
+      <w:proofErr w:type="spellEnd"/>
+      <w:r>
+        <w:t xml:space="preserve"> </w:t>
+      </w:r>
+      <w:proofErr w:type="spellStart"/>
+      <w:r>
+        <w:t>Matching</w:t>
+      </w:r>
+      <w:proofErr w:type="spellEnd"/>
       <w:r>
         <w:t>-Implementation immer einen Datensatz; so ist auch hier dies der Fall</w:t>
       </w:r>
@@ -23461,7 +25045,15 @@
         <w:t xml:space="preserve"> </w:t>
       </w:r>
       <w:r>
-        <w:t>Der hier verwendete Datensatz ist ein von Swisstopo gratis zur Verfügung gestellte</w:t>
+        <w:t xml:space="preserve">Der hier verwendete Datensatz ist ein von </w:t>
+      </w:r>
+      <w:proofErr w:type="spellStart"/>
+      <w:r>
+        <w:t>Swisstopo</w:t>
+      </w:r>
+      <w:proofErr w:type="spellEnd"/>
+      <w:r>
+        <w:t xml:space="preserve"> gratis zur Verfügung gestellte</w:t>
       </w:r>
       <w:r>
         <w:t>s</w:t>
@@ -23489,7 +25081,6 @@
           <w:id w:val="-1325739970"/>
           <w:citation/>
         </w:sdtPr>
-        <w:sdtEndPr/>
         <w:sdtContent>
           <w:r>
             <w:fldChar w:fldCharType="begin"/>
@@ -23555,7 +25146,6 @@
           <w:id w:val="1132216129"/>
           <w:citation/>
         </w:sdtPr>
-        <w:sdtEndPr/>
         <w:sdtContent>
           <w:r>
             <w:fldChar w:fldCharType="begin"/>
@@ -23605,17 +25195,40 @@
         <w:t xml:space="preserve"> </w:t>
       </w:r>
       <w:r>
-        <w:t xml:space="preserve">(lat/lon) umgewandelt werden. </w:t>
-      </w:r>
-      <w:r>
-        <w:t xml:space="preserve">Glücklicherweise besitzt Swisstopo einen Formatwandler </w:t>
+        <w:t>(</w:t>
+      </w:r>
+      <w:proofErr w:type="spellStart"/>
+      <w:r>
+        <w:t>lat</w:t>
+      </w:r>
+      <w:proofErr w:type="spellEnd"/>
+      <w:r>
+        <w:t>/</w:t>
+      </w:r>
+      <w:proofErr w:type="spellStart"/>
+      <w:r>
+        <w:t>lon</w:t>
+      </w:r>
+      <w:proofErr w:type="spellEnd"/>
+      <w:r>
+        <w:t xml:space="preserve">) umgewandelt werden. </w:t>
+      </w:r>
+      <w:r>
+        <w:t xml:space="preserve">Glücklicherweise besitzt </w:t>
+      </w:r>
+      <w:proofErr w:type="spellStart"/>
+      <w:r>
+        <w:t>Swisstopo</w:t>
+      </w:r>
+      <w:proofErr w:type="spellEnd"/>
+      <w:r>
+        <w:t xml:space="preserve"> einen Formatwandler </w:t>
       </w:r>
       <w:sdt>
         <w:sdtPr>
           <w:id w:val="-2019531328"/>
           <w:citation/>
         </w:sdtPr>
-        <w:sdtEndPr/>
         <w:sdtContent>
           <w:r>
             <w:fldChar w:fldCharType="begin"/>
@@ -23644,8 +25257,13 @@
         <w:t xml:space="preserve"> </w:t>
       </w:r>
       <w:r>
-        <w:t>über SwissMap</w:t>
-      </w:r>
+        <w:t xml:space="preserve">über </w:t>
+      </w:r>
+      <w:proofErr w:type="spellStart"/>
+      <w:r>
+        <w:t>SwissMap</w:t>
+      </w:r>
+      <w:proofErr w:type="spellEnd"/>
       <w:r>
         <w:t xml:space="preserve"> – wie beim Datensatz, welcher für die Kalibrierung verwendet wird – </w:t>
       </w:r>
@@ -23839,7 +25457,15 @@
         <w:t xml:space="preserve"> </w:t>
       </w:r>
       <w:r>
-        <w:t>(siehe Kap. Point-to-Point-Methode)</w:t>
+        <w:t>(siehe Kap. Point-</w:t>
+      </w:r>
+      <w:proofErr w:type="spellStart"/>
+      <w:r>
+        <w:t>to</w:t>
+      </w:r>
+      <w:proofErr w:type="spellEnd"/>
+      <w:r>
+        <w:t>-Point-Methode)</w:t>
       </w:r>
       <w:r>
         <w:t xml:space="preserve">. Wurde dieser gefunden, wird seine </w:t>
@@ -24605,7 +26231,15 @@
         <w:jc w:val="both"/>
       </w:pPr>
       <w:r>
-        <w:t xml:space="preserve">Da eine Null Division nicht berechnet werden kann, wird deshalb ein if-statement hinzugefügt, welches im Fall von </w:t>
+        <w:t xml:space="preserve">Da eine Null Division nicht berechnet werden kann, wird deshalb ein </w:t>
+      </w:r>
+      <w:proofErr w:type="spellStart"/>
+      <w:r>
+        <w:t>if</w:t>
+      </w:r>
+      <w:proofErr w:type="spellEnd"/>
+      <w:r>
+        <w:t xml:space="preserve">-statement hinzugefügt, welches im Fall von </w:t>
       </w:r>
       <m:oMath>
         <m:d>
@@ -24833,7 +26467,15 @@
         <w:t>«</w:t>
       </w:r>
       <w:r>
-        <w:t>Point-to-Point-Methode</w:t>
+        <w:t>Point-</w:t>
+      </w:r>
+      <w:proofErr w:type="spellStart"/>
+      <w:r>
+        <w:t>to</w:t>
+      </w:r>
+      <w:proofErr w:type="spellEnd"/>
+      <w:r>
+        <w:t>-Point-Methode</w:t>
       </w:r>
       <w:r>
         <w:t>»</w:t>
@@ -24964,7 +26606,21 @@
         <w:rPr>
           <w:lang w:eastAsia="en-US"/>
         </w:rPr>
-        <w:t xml:space="preserve">Mit diesem Prinzip könnte das sog. «digital Filtering» erklärt werden, denn auch hier sind Bestandteile vorhanden, die rausgefiltert werden müssen, z.B. könnten dies das Rauschen von Sensoren sein. </w:t>
+        <w:t xml:space="preserve">Mit diesem Prinzip könnte das sog. «digital </w:t>
+      </w:r>
+      <w:proofErr w:type="spellStart"/>
+      <w:r>
+        <w:rPr>
+          <w:lang w:eastAsia="en-US"/>
+        </w:rPr>
+        <w:t>Filtering</w:t>
+      </w:r>
+      <w:proofErr w:type="spellEnd"/>
+      <w:r>
+        <w:rPr>
+          <w:lang w:eastAsia="en-US"/>
+        </w:rPr>
+        <w:t xml:space="preserve">» erklärt werden, denn auch hier sind Bestandteile vorhanden, die rausgefiltert werden müssen, z.B. könnten dies das Rauschen von Sensoren sein. </w:t>
       </w:r>
       <w:r>
         <w:rPr>
@@ -24994,7 +26650,21 @@
         <w:rPr>
           <w:lang w:eastAsia="en-US"/>
         </w:rPr>
-        <w:t xml:space="preserve">beim «digital Filtering» </w:t>
+        <w:t xml:space="preserve">beim «digital </w:t>
+      </w:r>
+      <w:proofErr w:type="spellStart"/>
+      <w:r>
+        <w:rPr>
+          <w:lang w:eastAsia="en-US"/>
+        </w:rPr>
+        <w:t>Filtering</w:t>
+      </w:r>
+      <w:proofErr w:type="spellEnd"/>
+      <w:r>
+        <w:rPr>
+          <w:lang w:eastAsia="en-US"/>
+        </w:rPr>
+        <w:t xml:space="preserve">» </w:t>
       </w:r>
       <w:r>
         <w:rPr>
@@ -25150,7 +26820,49 @@
         <w:rPr>
           <w:lang w:eastAsia="en-US"/>
         </w:rPr>
-        <w:t xml:space="preserve">Als erstes versorgen die Sensoren den «estimator» mit Daten. Dieser besteht grundsätzlich aus mehreren mathematischen Gleichungen. Ihre Aufgabe ist es, eine vernünftige Schätzung zu berechnen, unter der Verwendung der Sensordaten, einem Model und einer «objective function» </w:t>
+        <w:t>Als erstes versorgen die Sensoren den «</w:t>
+      </w:r>
+      <w:proofErr w:type="spellStart"/>
+      <w:r>
+        <w:rPr>
+          <w:lang w:eastAsia="en-US"/>
+        </w:rPr>
+        <w:t>estimator</w:t>
+      </w:r>
+      <w:proofErr w:type="spellEnd"/>
+      <w:r>
+        <w:rPr>
+          <w:lang w:eastAsia="en-US"/>
+        </w:rPr>
+        <w:t>» mit Daten. Dieser besteht grundsätzlich aus mehreren mathematischen Gleichungen. Ihre Aufgabe ist es, eine vernünftige Schätzung zu berechnen, unter der Verwendung der Sensordaten, einem Model und einer «</w:t>
+      </w:r>
+      <w:proofErr w:type="spellStart"/>
+      <w:r>
+        <w:rPr>
+          <w:lang w:eastAsia="en-US"/>
+        </w:rPr>
+        <w:t>objective</w:t>
+      </w:r>
+      <w:proofErr w:type="spellEnd"/>
+      <w:r>
+        <w:rPr>
+          <w:lang w:eastAsia="en-US"/>
+        </w:rPr>
+        <w:t xml:space="preserve"> </w:t>
+      </w:r>
+      <w:proofErr w:type="spellStart"/>
+      <w:r>
+        <w:rPr>
+          <w:lang w:eastAsia="en-US"/>
+        </w:rPr>
+        <w:t>function</w:t>
+      </w:r>
+      <w:proofErr w:type="spellEnd"/>
+      <w:r>
+        <w:rPr>
+          <w:lang w:eastAsia="en-US"/>
+        </w:rPr>
+        <w:t xml:space="preserve">» </w:t>
       </w:r>
       <w:r>
         <w:t xml:space="preserve">– </w:t>
@@ -25159,7 +26871,21 @@
         <w:rPr>
           <w:lang w:eastAsia="en-US"/>
         </w:rPr>
-        <w:t xml:space="preserve">letzteres bestimmt die Ziele bzw. die Genauigkeit, die der «estimator» erreichen </w:t>
+        <w:t>letzteres bestimmt die Ziele bzw. die Genauigkeit, die der «</w:t>
+      </w:r>
+      <w:proofErr w:type="spellStart"/>
+      <w:r>
+        <w:rPr>
+          <w:lang w:eastAsia="en-US"/>
+        </w:rPr>
+        <w:t>estimator</w:t>
+      </w:r>
+      <w:proofErr w:type="spellEnd"/>
+      <w:r>
+        <w:rPr>
+          <w:lang w:eastAsia="en-US"/>
+        </w:rPr>
+        <w:t xml:space="preserve">» erreichen </w:t>
       </w:r>
       <w:r>
         <w:rPr>
@@ -25266,7 +26992,21 @@
         <w:rPr>
           <w:lang w:eastAsia="en-US"/>
         </w:rPr>
-        <w:t xml:space="preserve">Laut B. Rhudy et al. </w:t>
+        <w:t xml:space="preserve">Laut B. </w:t>
+      </w:r>
+      <w:proofErr w:type="spellStart"/>
+      <w:r>
+        <w:rPr>
+          <w:lang w:eastAsia="en-US"/>
+        </w:rPr>
+        <w:t>Rhudy</w:t>
+      </w:r>
+      <w:proofErr w:type="spellEnd"/>
+      <w:r>
+        <w:rPr>
+          <w:lang w:eastAsia="en-US"/>
+        </w:rPr>
+        <w:t xml:space="preserve"> et al. </w:t>
       </w:r>
       <w:sdt>
         <w:sdtPr>
@@ -25276,7 +27016,6 @@
           <w:id w:val="335273450"/>
           <w:citation/>
         </w:sdtPr>
-        <w:sdtEndPr/>
         <w:sdtContent>
           <w:r>
             <w:rPr>
@@ -26297,7 +28036,21 @@
         <w:rPr>
           <w:lang w:eastAsia="en-US"/>
         </w:rPr>
-        <w:t>Sobald eine Vorhersage über den Zustand beim Zeitpunkt t besteht, wird als nächstes der sog. Kalman Gain berechnet:</w:t>
+        <w:t xml:space="preserve">Sobald eine Vorhersage über den Zustand beim Zeitpunkt t besteht, wird als nächstes der sog. Kalman </w:t>
+      </w:r>
+      <w:proofErr w:type="spellStart"/>
+      <w:r>
+        <w:rPr>
+          <w:lang w:eastAsia="en-US"/>
+        </w:rPr>
+        <w:t>Gain</w:t>
+      </w:r>
+      <w:proofErr w:type="spellEnd"/>
+      <w:r>
+        <w:rPr>
+          <w:lang w:eastAsia="en-US"/>
+        </w:rPr>
+        <w:t xml:space="preserve"> berechnet:</w:t>
       </w:r>
     </w:p>
     <w:p>
@@ -26773,7 +28526,14 @@
         <w:rPr>
           <w:lang w:eastAsia="en-US"/>
         </w:rPr>
-        <w:t xml:space="preserve"> R und z</w:t>
+        <w:t xml:space="preserve"> R und </w:t>
+      </w:r>
+      <w:proofErr w:type="spellStart"/>
+      <w:r>
+        <w:rPr>
+          <w:lang w:eastAsia="en-US"/>
+        </w:rPr>
+        <w:t>z</w:t>
       </w:r>
       <w:r>
         <w:rPr>
@@ -26782,11 +28542,26 @@
         </w:rPr>
         <w:t>t</w:t>
       </w:r>
-      <w:r>
-        <w:rPr>
-          <w:lang w:eastAsia="en-US"/>
-        </w:rPr>
-        <w:t xml:space="preserve"> addiert und subtrahiert werden können. Der Kalman Gain bestimmt dann in der nächsten Gleichung</w:t>
+      <w:proofErr w:type="spellEnd"/>
+      <w:r>
+        <w:rPr>
+          <w:lang w:eastAsia="en-US"/>
+        </w:rPr>
+        <w:t xml:space="preserve"> addiert und subtrahiert werden können. Der Kalman </w:t>
+      </w:r>
+      <w:proofErr w:type="spellStart"/>
+      <w:r>
+        <w:rPr>
+          <w:lang w:eastAsia="en-US"/>
+        </w:rPr>
+        <w:t>Gain</w:t>
+      </w:r>
+      <w:proofErr w:type="spellEnd"/>
+      <w:r>
+        <w:rPr>
+          <w:lang w:eastAsia="en-US"/>
+        </w:rPr>
+        <w:t xml:space="preserve"> bestimmt dann in der nächsten Gleichung</w:t>
       </w:r>
       <w:r>
         <w:rPr>
@@ -27284,7 +29059,14 @@
         <w:rPr>
           <w:lang w:eastAsia="en-US"/>
         </w:rPr>
-        <w:t>ist I die Identitätsmatrix und z</w:t>
+        <w:t xml:space="preserve">ist I die Identitätsmatrix und </w:t>
+      </w:r>
+      <w:proofErr w:type="spellStart"/>
+      <w:r>
+        <w:rPr>
+          <w:lang w:eastAsia="en-US"/>
+        </w:rPr>
+        <w:t>z</w:t>
       </w:r>
       <w:r>
         <w:rPr>
@@ -27293,6 +29075,7 @@
         </w:rPr>
         <w:t>t</w:t>
       </w:r>
+      <w:proofErr w:type="spellEnd"/>
       <w:r>
         <w:rPr>
           <w:lang w:eastAsia="en-US"/>
@@ -27444,8 +29227,58 @@
         <w:rPr>
           <w:lang w:eastAsia="en-US"/>
         </w:rPr>
-        <w:t>A Kalman Filtering Tutorial For Undergraduate Students</w:t>
-      </w:r>
+        <w:t xml:space="preserve">A Kalman </w:t>
+      </w:r>
+      <w:proofErr w:type="spellStart"/>
+      <w:r>
+        <w:rPr>
+          <w:lang w:eastAsia="en-US"/>
+        </w:rPr>
+        <w:t>Filtering</w:t>
+      </w:r>
+      <w:proofErr w:type="spellEnd"/>
+      <w:r>
+        <w:rPr>
+          <w:lang w:eastAsia="en-US"/>
+        </w:rPr>
+        <w:t xml:space="preserve"> Tutorial </w:t>
+      </w:r>
+      <w:proofErr w:type="spellStart"/>
+      <w:r>
+        <w:rPr>
+          <w:lang w:eastAsia="en-US"/>
+        </w:rPr>
+        <w:t>For</w:t>
+      </w:r>
+      <w:proofErr w:type="spellEnd"/>
+      <w:r>
+        <w:rPr>
+          <w:lang w:eastAsia="en-US"/>
+        </w:rPr>
+        <w:t xml:space="preserve"> </w:t>
+      </w:r>
+      <w:proofErr w:type="spellStart"/>
+      <w:r>
+        <w:rPr>
+          <w:lang w:eastAsia="en-US"/>
+        </w:rPr>
+        <w:t>Undergraduate</w:t>
+      </w:r>
+      <w:proofErr w:type="spellEnd"/>
+      <w:r>
+        <w:rPr>
+          <w:lang w:eastAsia="en-US"/>
+        </w:rPr>
+        <w:t xml:space="preserve"> </w:t>
+      </w:r>
+      <w:proofErr w:type="spellStart"/>
+      <w:r>
+        <w:rPr>
+          <w:lang w:eastAsia="en-US"/>
+        </w:rPr>
+        <w:t>Students</w:t>
+      </w:r>
+      <w:proofErr w:type="spellEnd"/>
       <w:r>
         <w:rPr>
           <w:lang w:eastAsia="en-US"/>
@@ -27460,7 +29293,6 @@
           <w:id w:val="1180624299"/>
           <w:citation/>
         </w:sdtPr>
-        <w:sdtEndPr/>
         <w:sdtContent>
           <w:r>
             <w:rPr>
@@ -27549,7 +29381,21 @@
         <w:rPr>
           <w:lang w:eastAsia="en-US"/>
         </w:rPr>
-        <w:t xml:space="preserve">der Applikation «Pythonista» </w:t>
+        <w:t>der Applikation «</w:t>
+      </w:r>
+      <w:proofErr w:type="spellStart"/>
+      <w:r>
+        <w:rPr>
+          <w:lang w:eastAsia="en-US"/>
+        </w:rPr>
+        <w:t>Pythonista</w:t>
+      </w:r>
+      <w:proofErr w:type="spellEnd"/>
+      <w:r>
+        <w:rPr>
+          <w:lang w:eastAsia="en-US"/>
+        </w:rPr>
+        <w:t xml:space="preserve">» </w:t>
       </w:r>
       <w:r>
         <w:rPr>
@@ -27567,7 +29413,21 @@
         <w:rPr>
           <w:lang w:eastAsia="en-US"/>
         </w:rPr>
-        <w:t xml:space="preserve">in Python (Stichwort Numpy) leichter ist als bei </w:t>
+        <w:t xml:space="preserve">in Python (Stichwort </w:t>
+      </w:r>
+      <w:proofErr w:type="spellStart"/>
+      <w:r>
+        <w:rPr>
+          <w:lang w:eastAsia="en-US"/>
+        </w:rPr>
+        <w:t>Numpy</w:t>
+      </w:r>
+      <w:proofErr w:type="spellEnd"/>
+      <w:r>
+        <w:rPr>
+          <w:lang w:eastAsia="en-US"/>
+        </w:rPr>
+        <w:t xml:space="preserve">) leichter ist als bei </w:t>
       </w:r>
       <w:r>
         <w:rPr>
@@ -27585,8 +29445,16 @@
         <w:rPr>
           <w:lang w:eastAsia="en-US"/>
         </w:rPr>
-        <w:t xml:space="preserve"> Arduino</w:t>
-      </w:r>
+        <w:t xml:space="preserve"> </w:t>
+      </w:r>
+      <w:proofErr w:type="spellStart"/>
+      <w:r>
+        <w:rPr>
+          <w:lang w:eastAsia="en-US"/>
+        </w:rPr>
+        <w:t>Arduino</w:t>
+      </w:r>
+      <w:proofErr w:type="spellEnd"/>
       <w:r>
         <w:rPr>
           <w:lang w:eastAsia="en-US"/>
@@ -29135,7 +31003,23 @@
         </w:r>
       </w:fldSimple>
       <w:r>
-        <w:t xml:space="preserve"> Vergleich zwischen der mehrfach kalibrierten Höhe (cal_height) und den einmalig kalibrierten Höhen (hi: Internationale Höhenformel, dwd: Höhenformel des Deutschen Wetterdienstes)</w:t>
+        <w:t xml:space="preserve"> Vergleich zwischen der mehrfach kalibrierten Höhe (</w:t>
+      </w:r>
+      <w:proofErr w:type="spellStart"/>
+      <w:r>
+        <w:t>cal_height</w:t>
+      </w:r>
+      <w:proofErr w:type="spellEnd"/>
+      <w:r>
+        <w:t xml:space="preserve">) und den einmalig kalibrierten Höhen (hi: Internationale Höhenformel, </w:t>
+      </w:r>
+      <w:proofErr w:type="spellStart"/>
+      <w:r>
+        <w:t>dwd</w:t>
+      </w:r>
+      <w:proofErr w:type="spellEnd"/>
+      <w:r>
+        <w:t>: Höhenformel des Deutschen Wetterdienstes)</w:t>
       </w:r>
       <w:bookmarkEnd w:id="59"/>
     </w:p>
@@ -29204,7 +31088,21 @@
         <w:rPr>
           <w:lang w:eastAsia="en-US"/>
         </w:rPr>
-        <w:t>als hi und dwd bezeichnet worden</w:t>
+        <w:t xml:space="preserve">als hi und </w:t>
+      </w:r>
+      <w:proofErr w:type="spellStart"/>
+      <w:r>
+        <w:rPr>
+          <w:lang w:eastAsia="en-US"/>
+        </w:rPr>
+        <w:t>dwd</w:t>
+      </w:r>
+      <w:proofErr w:type="spellEnd"/>
+      <w:r>
+        <w:rPr>
+          <w:lang w:eastAsia="en-US"/>
+        </w:rPr>
+        <w:t xml:space="preserve"> bezeichnet worden</w:t>
       </w:r>
       <w:r>
         <w:rPr>
@@ -29553,12 +31451,28 @@
         </w:rPr>
         <w:t xml:space="preserve"> Kalibration immer wieder auf null zurückgesetzt wird (siehe Kap. </w:t>
       </w:r>
-      <w:r>
-        <w:rPr>
-          <w:lang w:eastAsia="en-US"/>
-        </w:rPr>
-        <w:t>Map Matching</w:t>
-      </w:r>
+      <w:proofErr w:type="spellStart"/>
+      <w:r>
+        <w:rPr>
+          <w:lang w:eastAsia="en-US"/>
+        </w:rPr>
+        <w:t>Map</w:t>
+      </w:r>
+      <w:proofErr w:type="spellEnd"/>
+      <w:r>
+        <w:rPr>
+          <w:lang w:eastAsia="en-US"/>
+        </w:rPr>
+        <w:t xml:space="preserve"> </w:t>
+      </w:r>
+      <w:proofErr w:type="spellStart"/>
+      <w:r>
+        <w:rPr>
+          <w:lang w:eastAsia="en-US"/>
+        </w:rPr>
+        <w:t>Matching</w:t>
+      </w:r>
+      <w:proofErr w:type="spellEnd"/>
       <w:r>
         <w:rPr>
           <w:lang w:eastAsia="en-US"/>
@@ -29623,7 +31537,35 @@
         <w:rPr>
           <w:lang w:eastAsia="en-US"/>
         </w:rPr>
-        <w:t xml:space="preserve">Um dies möglichst einfach darzustellen, hat der Autor ein .kml File geschrieben, welches die gemessenen Koordinaten auf SwissMap als Linie repräsentiert. </w:t>
+        <w:t>Um dies möglichst einfach darzustellen, hat der Autor ein .</w:t>
+      </w:r>
+      <w:proofErr w:type="spellStart"/>
+      <w:r>
+        <w:rPr>
+          <w:lang w:eastAsia="en-US"/>
+        </w:rPr>
+        <w:t>kml</w:t>
+      </w:r>
+      <w:proofErr w:type="spellEnd"/>
+      <w:r>
+        <w:rPr>
+          <w:lang w:eastAsia="en-US"/>
+        </w:rPr>
+        <w:t xml:space="preserve"> File geschrieben, welches die gemessenen Koordinaten auf </w:t>
+      </w:r>
+      <w:proofErr w:type="spellStart"/>
+      <w:r>
+        <w:rPr>
+          <w:lang w:eastAsia="en-US"/>
+        </w:rPr>
+        <w:t>SwissMap</w:t>
+      </w:r>
+      <w:proofErr w:type="spellEnd"/>
+      <w:r>
+        <w:rPr>
+          <w:lang w:eastAsia="en-US"/>
+        </w:rPr>
+        <w:t xml:space="preserve"> als Linie repräsentiert. </w:t>
       </w:r>
     </w:p>
     <w:p>
@@ -29790,8 +31732,9 @@
           <w:iCs/>
           <w:lang w:eastAsia="en-US"/>
         </w:rPr>
-        <w:t>OR-if-Statement</w:t>
-      </w:r>
+        <w:t>OR-</w:t>
+      </w:r>
+      <w:proofErr w:type="spellStart"/>
       <w:r>
         <w:rPr>
           <w:b/>
@@ -29800,24 +31743,10 @@
           <w:iCs/>
           <w:lang w:eastAsia="en-US"/>
         </w:rPr>
-        <w:t>s</w:t>
-      </w:r>
-      <w:r>
-        <w:rPr>
-          <w:lang w:eastAsia="en-US"/>
-        </w:rPr>
-        <w:t>.</w:t>
-      </w:r>
-      <w:r>
-        <w:rPr>
-          <w:lang w:eastAsia="en-US"/>
-        </w:rPr>
-        <w:t xml:space="preserve"> </w:t>
-      </w:r>
-    </w:p>
-    <w:p>
-      <w:pPr>
-        <w:jc w:val="both"/>
+        <w:t>if</w:t>
+      </w:r>
+      <w:proofErr w:type="spellEnd"/>
+      <w:r>
         <w:rPr>
           <w:b/>
           <w:bCs/>
@@ -29825,11 +31754,9 @@
           <w:iCs/>
           <w:lang w:eastAsia="en-US"/>
         </w:rPr>
-      </w:pPr>
-    </w:p>
-    <w:p>
-      <w:pPr>
-        <w:jc w:val="both"/>
+        <w:t>-Statement</w:t>
+      </w:r>
+      <w:r>
         <w:rPr>
           <w:b/>
           <w:bCs/>
@@ -29837,7 +31764,20 @@
           <w:iCs/>
           <w:lang w:eastAsia="en-US"/>
         </w:rPr>
-      </w:pPr>
+        <w:t>s</w:t>
+      </w:r>
+      <w:r>
+        <w:rPr>
+          <w:lang w:eastAsia="en-US"/>
+        </w:rPr>
+        <w:t>.</w:t>
+      </w:r>
+      <w:r>
+        <w:rPr>
+          <w:lang w:eastAsia="en-US"/>
+        </w:rPr>
+        <w:t xml:space="preserve"> </w:t>
+      </w:r>
     </w:p>
     <w:p>
       <w:pPr>
@@ -30021,6 +31961,30 @@
     </w:p>
     <w:p>
       <w:pPr>
+        <w:jc w:val="both"/>
+        <w:rPr>
+          <w:b/>
+          <w:bCs/>
+          <w:i/>
+          <w:iCs/>
+          <w:lang w:eastAsia="en-US"/>
+        </w:rPr>
+      </w:pPr>
+    </w:p>
+    <w:p>
+      <w:pPr>
+        <w:jc w:val="both"/>
+        <w:rPr>
+          <w:b/>
+          <w:bCs/>
+          <w:i/>
+          <w:iCs/>
+          <w:lang w:eastAsia="en-US"/>
+        </w:rPr>
+      </w:pPr>
+    </w:p>
+    <w:p>
+      <w:pPr>
         <w:pStyle w:val="Titel"/>
       </w:pPr>
       <w:bookmarkStart w:id="61" w:name="_Toc24577687"/>
@@ -30041,7 +32005,21 @@
         <w:rPr>
           <w:lang w:eastAsia="en-US"/>
         </w:rPr>
-        <w:t>Im Rahmen dieser Maturaarbeit ist es dem Autor gelungen, eine Lösung für die Verbesserung der Höhenmessung vorzustellen. Umgesetzt hat er dies mit der Entwicklung eines Arduino-</w:t>
+        <w:t xml:space="preserve">Im Rahmen dieser Maturaarbeit ist es dem Autor gelungen, eine Lösung für die Verbesserung der Höhenmessung vorzustellen. Umgesetzt hat er dies mit der Entwicklung eines </w:t>
+      </w:r>
+      <w:proofErr w:type="spellStart"/>
+      <w:r>
+        <w:rPr>
+          <w:lang w:eastAsia="en-US"/>
+        </w:rPr>
+        <w:t>Arduino</w:t>
+      </w:r>
+      <w:proofErr w:type="spellEnd"/>
+      <w:r>
+        <w:rPr>
+          <w:lang w:eastAsia="en-US"/>
+        </w:rPr>
+        <w:t>-</w:t>
       </w:r>
       <w:r>
         <w:rPr>
@@ -30107,12 +32085,28 @@
         </w:rPr>
         <w:t xml:space="preserve">Durch den </w:t>
       </w:r>
-      <w:r>
-        <w:rPr>
-          <w:lang w:eastAsia="en-US"/>
-        </w:rPr>
-        <w:t>Map Matching</w:t>
-      </w:r>
+      <w:proofErr w:type="spellStart"/>
+      <w:r>
+        <w:rPr>
+          <w:lang w:eastAsia="en-US"/>
+        </w:rPr>
+        <w:t>Map</w:t>
+      </w:r>
+      <w:proofErr w:type="spellEnd"/>
+      <w:r>
+        <w:rPr>
+          <w:lang w:eastAsia="en-US"/>
+        </w:rPr>
+        <w:t xml:space="preserve"> </w:t>
+      </w:r>
+      <w:proofErr w:type="spellStart"/>
+      <w:r>
+        <w:rPr>
+          <w:lang w:eastAsia="en-US"/>
+        </w:rPr>
+        <w:t>Matching</w:t>
+      </w:r>
+      <w:proofErr w:type="spellEnd"/>
       <w:r>
         <w:rPr>
           <w:lang w:eastAsia="en-US"/>
@@ -30137,12 +32131,28 @@
         </w:rPr>
         <w:t xml:space="preserve">Kap. </w:t>
       </w:r>
-      <w:r>
-        <w:rPr>
-          <w:lang w:eastAsia="en-US"/>
-        </w:rPr>
-        <w:t>Map Matching</w:t>
-      </w:r>
+      <w:proofErr w:type="spellStart"/>
+      <w:r>
+        <w:rPr>
+          <w:lang w:eastAsia="en-US"/>
+        </w:rPr>
+        <w:t>Map</w:t>
+      </w:r>
+      <w:proofErr w:type="spellEnd"/>
+      <w:r>
+        <w:rPr>
+          <w:lang w:eastAsia="en-US"/>
+        </w:rPr>
+        <w:t xml:space="preserve"> </w:t>
+      </w:r>
+      <w:proofErr w:type="spellStart"/>
+      <w:r>
+        <w:rPr>
+          <w:lang w:eastAsia="en-US"/>
+        </w:rPr>
+        <w:t>Matching</w:t>
+      </w:r>
+      <w:proofErr w:type="spellEnd"/>
       <w:r>
         <w:rPr>
           <w:lang w:eastAsia="en-US"/>
@@ -30191,12 +32201,28 @@
         </w:rPr>
         <w:t xml:space="preserve">Kap. Höhenmessung mit </w:t>
       </w:r>
-      <w:r>
-        <w:rPr>
-          <w:lang w:eastAsia="en-US"/>
-        </w:rPr>
-        <w:t>Map Matching</w:t>
-      </w:r>
+      <w:proofErr w:type="spellStart"/>
+      <w:r>
+        <w:rPr>
+          <w:lang w:eastAsia="en-US"/>
+        </w:rPr>
+        <w:t>Map</w:t>
+      </w:r>
+      <w:proofErr w:type="spellEnd"/>
+      <w:r>
+        <w:rPr>
+          <w:lang w:eastAsia="en-US"/>
+        </w:rPr>
+        <w:t xml:space="preserve"> </w:t>
+      </w:r>
+      <w:proofErr w:type="spellStart"/>
+      <w:r>
+        <w:rPr>
+          <w:lang w:eastAsia="en-US"/>
+        </w:rPr>
+        <w:t>Matching</w:t>
+      </w:r>
+      <w:proofErr w:type="spellEnd"/>
       <w:r>
         <w:rPr>
           <w:lang w:eastAsia="en-US"/>
@@ -30263,12 +32289,28 @@
         </w:rPr>
         <w:t xml:space="preserve">Nebst dem </w:t>
       </w:r>
-      <w:r>
-        <w:rPr>
-          <w:lang w:eastAsia="en-US"/>
-        </w:rPr>
-        <w:t>Map Matching</w:t>
-      </w:r>
+      <w:proofErr w:type="spellStart"/>
+      <w:r>
+        <w:rPr>
+          <w:lang w:eastAsia="en-US"/>
+        </w:rPr>
+        <w:t>Map</w:t>
+      </w:r>
+      <w:proofErr w:type="spellEnd"/>
+      <w:r>
+        <w:rPr>
+          <w:lang w:eastAsia="en-US"/>
+        </w:rPr>
+        <w:t xml:space="preserve"> </w:t>
+      </w:r>
+      <w:proofErr w:type="spellStart"/>
+      <w:r>
+        <w:rPr>
+          <w:lang w:eastAsia="en-US"/>
+        </w:rPr>
+        <w:t>Matching</w:t>
+      </w:r>
+      <w:proofErr w:type="spellEnd"/>
       <w:r>
         <w:rPr>
           <w:lang w:eastAsia="en-US"/>
@@ -32832,7 +34874,6 @@
             <w:id w:val="111145805"/>
             <w:bibliography/>
           </w:sdtPr>
-          <w:sdtEndPr/>
           <w:sdtContent>
             <w:p>
               <w:pPr>
@@ -34143,11 +36184,6 @@
         <w:docPartUnique/>
       </w:docPartObj>
     </w:sdtPr>
-    <w:sdtEndPr>
-      <w:rPr>
-        <w:rStyle w:val="Seitenzahl"/>
-      </w:rPr>
-    </w:sdtEndPr>
     <w:sdtContent>
       <w:p>
         <w:pPr>
@@ -34200,11 +36236,6 @@
         <w:docPartUnique/>
       </w:docPartObj>
     </w:sdtPr>
-    <w:sdtEndPr>
-      <w:rPr>
-        <w:rStyle w:val="Seitenzahl"/>
-      </w:rPr>
-    </w:sdtEndPr>
     <w:sdtContent>
       <w:p>
         <w:pPr>
@@ -34424,7 +36455,15 @@
         <w:t xml:space="preserve"> </w:t>
       </w:r>
       <w:r>
-        <w:t>World Geodetic System 1984</w:t>
+        <w:t xml:space="preserve">World </w:t>
+      </w:r>
+      <w:proofErr w:type="spellStart"/>
+      <w:r>
+        <w:t>Geodetic</w:t>
+      </w:r>
+      <w:proofErr w:type="spellEnd"/>
+      <w:r>
+        <w:t xml:space="preserve"> System 1984</w:t>
       </w:r>
       <w:r>
         <w:t xml:space="preserve"> </w:t>
@@ -34434,7 +36473,6 @@
           <w:id w:val="-1662926253"/>
           <w:citation/>
         </w:sdtPr>
-        <w:sdtEndPr/>
         <w:sdtContent>
           <w:r>
             <w:fldChar w:fldCharType="begin"/>
@@ -40288,7 +42326,7 @@
 </file>
 
 <file path=customXml/itemProps1.xml><?xml version="1.0" encoding="utf-8"?>
-<ds:datastoreItem xmlns:ds="http://schemas.openxmlformats.org/officeDocument/2006/customXml" ds:itemID="{E16F9954-DA09-6F4C-B44E-DD054995460C}">
+<ds:datastoreItem xmlns:ds="http://schemas.openxmlformats.org/officeDocument/2006/customXml" ds:itemID="{D3409255-0E87-EC43-AA4F-74A190970B7D}">
   <ds:schemaRefs>
     <ds:schemaRef ds:uri="http://schemas.openxmlformats.org/officeDocument/2006/bibliography"/>
   </ds:schemaRefs>
